--- a/ProyectoFinal_MayraSalazar.docx
+++ b/ProyectoFinal_MayraSalazar.docx
@@ -104,7 +104,7 @@
           <w:bCs/>
           <w:szCs w:val="28"/>
         </w:rPr>
-        <w:t xml:space="preserve">FACULTAD DE </w:t>
+        <w:t xml:space="preserve">FACULTAD DE INGENIERÍA </w:t>
       </w:r>
       <w:r>
         <w:rPr>
@@ -112,7 +112,7 @@
           <w:bCs/>
           <w:szCs w:val="28"/>
         </w:rPr>
-        <w:t xml:space="preserve">INGENIERÍA </w:t>
+        <w:t>Y CIENCIAS MATEMÁTICAS</w:t>
       </w:r>
     </w:p>
     <w:p>
@@ -137,16 +137,7 @@
           <w:bCs/>
           <w:szCs w:val="28"/>
         </w:rPr>
-        <w:t>PROGRAMACIÓN</w:t>
-      </w:r>
-      <w:r>
-        <w:rPr>
-          <w:rFonts w:ascii="Times New Roman" w:hAnsi="Times New Roman" w:cs="Times New Roman"/>
-          <w:b/>
-          <w:bCs/>
-          <w:szCs w:val="28"/>
-        </w:rPr>
-        <w:t xml:space="preserve"> I (C</w:t>
+        <w:t>PROGRAMACIÓN I (C</w:t>
       </w:r>
       <w:r>
         <w:rPr>
@@ -225,26 +216,7 @@
           <w:szCs w:val="28"/>
         </w:rPr>
         <w:tab/>
-      </w:r>
-      <w:r>
-        <w:rPr>
-          <w:rFonts w:ascii="Times New Roman" w:hAnsi="Times New Roman" w:cs="Times New Roman"/>
-          <w:b/>
-          <w:bCs/>
-          <w:sz w:val="28"/>
-          <w:szCs w:val="28"/>
-        </w:rPr>
-        <w:t>PROYECTO FINAL</w:t>
-      </w:r>
-      <w:r>
-        <w:rPr>
-          <w:rFonts w:ascii="Times New Roman" w:hAnsi="Times New Roman" w:cs="Times New Roman"/>
-          <w:b/>
-          <w:bCs/>
-          <w:sz w:val="28"/>
-          <w:szCs w:val="28"/>
-        </w:rPr>
-        <w:t>:</w:t>
+        <w:t>PROYECTO FINAL:</w:t>
       </w:r>
       <w:r>
         <w:rPr>
@@ -357,6 +329,7 @@
           <w:rFonts w:ascii="Times New Roman" w:hAnsi="Times New Roman" w:cs="Times New Roman"/>
           <w:bCs/>
           <w:szCs w:val="28"/>
+          <w:lang w:val="pt-BR"/>
         </w:rPr>
       </w:pPr>
       <w:r>
@@ -364,6 +337,7 @@
           <w:rFonts w:ascii="Times New Roman" w:hAnsi="Times New Roman" w:cs="Times New Roman"/>
           <w:bCs/>
           <w:szCs w:val="28"/>
+          <w:lang w:val="pt-BR"/>
         </w:rPr>
         <w:t>TRIMESTE II</w:t>
       </w:r>
@@ -380,6 +354,7 @@
           <w:rFonts w:ascii="Times New Roman" w:hAnsi="Times New Roman" w:cs="Times New Roman"/>
           <w:bCs/>
           <w:szCs w:val="28"/>
+          <w:lang w:val="pt-BR"/>
         </w:rPr>
       </w:pPr>
       <w:r>
@@ -387,6 +362,7 @@
           <w:rFonts w:ascii="Times New Roman" w:hAnsi="Times New Roman" w:cs="Times New Roman"/>
           <w:bCs/>
           <w:szCs w:val="28"/>
+          <w:lang w:val="pt-BR"/>
         </w:rPr>
         <w:t>SEMESTRE I</w:t>
       </w:r>
@@ -404,6 +380,7 @@
           <w:rFonts w:ascii="Times New Roman" w:hAnsi="Times New Roman" w:cs="Times New Roman"/>
           <w:bCs/>
           <w:szCs w:val="28"/>
+          <w:lang w:val="pt-BR"/>
         </w:rPr>
       </w:pPr>
       <w:r>
@@ -411,16 +388,9 @@
           <w:rFonts w:ascii="Times New Roman" w:hAnsi="Times New Roman" w:cs="Times New Roman"/>
           <w:bCs/>
           <w:szCs w:val="28"/>
-        </w:rPr>
-        <w:t>20</w:t>
-      </w:r>
-      <w:r>
-        <w:rPr>
-          <w:rFonts w:ascii="Times New Roman" w:hAnsi="Times New Roman" w:cs="Times New Roman"/>
-          <w:bCs/>
-          <w:szCs w:val="28"/>
-        </w:rPr>
-        <w:t>/06/ 2016</w:t>
+          <w:lang w:val="pt-BR"/>
+        </w:rPr>
+        <w:t>20/06/ 2016</w:t>
       </w:r>
     </w:p>
     <w:p>
@@ -436,6 +406,7 @@
           <w:rFonts w:ascii="Times New Roman" w:hAnsi="Times New Roman" w:cs="Times New Roman"/>
           <w:bCs/>
           <w:szCs w:val="28"/>
+          <w:lang w:val="pt-BR"/>
         </w:rPr>
       </w:pPr>
       <w:r>
@@ -443,6 +414,7 @@
           <w:rFonts w:ascii="Times New Roman" w:hAnsi="Times New Roman" w:cs="Times New Roman"/>
           <w:bCs/>
           <w:szCs w:val="28"/>
+          <w:lang w:val="pt-BR"/>
         </w:rPr>
         <w:t>CAMPUS TEGUCIGALPA</w:t>
       </w:r>
@@ -450,8 +422,14 @@
     <w:p>
       <w:pPr>
         <w:spacing w:line="480" w:lineRule="auto"/>
-      </w:pPr>
-      <w:r>
+        <w:rPr>
+          <w:lang w:val="pt-BR"/>
+        </w:rPr>
+      </w:pPr>
+      <w:r>
+        <w:rPr>
+          <w:lang w:val="pt-BR"/>
+        </w:rPr>
         <w:br w:type="page"/>
       </w:r>
     </w:p>
@@ -1187,15 +1165,37 @@
         <w:rPr>
           <w:rFonts w:ascii="Times New Roman" w:hAnsi="Times New Roman" w:cs="Times New Roman"/>
           <w:sz w:val="24"/>
-        </w:rPr>
-      </w:pPr>
-      <w:r>
-        <w:rPr>
-          <w:rFonts w:ascii="Times New Roman" w:hAnsi="Times New Roman" w:cs="Times New Roman"/>
-          <w:b/>
-          <w:sz w:val="24"/>
-        </w:rPr>
-        <w:t>II – Cálculo de Índice de Masa Corporal</w:t>
+          <w:lang w:val="pt-BR"/>
+        </w:rPr>
+      </w:pPr>
+      <w:r>
+        <w:rPr>
+          <w:rFonts w:ascii="Times New Roman" w:hAnsi="Times New Roman" w:cs="Times New Roman"/>
+          <w:b/>
+          <w:sz w:val="24"/>
+          <w:lang w:val="pt-BR"/>
+        </w:rPr>
+        <w:t xml:space="preserve">II – Cálculo de Índice de </w:t>
+      </w:r>
+      <w:proofErr w:type="spellStart"/>
+      <w:r>
+        <w:rPr>
+          <w:rFonts w:ascii="Times New Roman" w:hAnsi="Times New Roman" w:cs="Times New Roman"/>
+          <w:b/>
+          <w:sz w:val="24"/>
+          <w:lang w:val="pt-BR"/>
+        </w:rPr>
+        <w:t>Masa</w:t>
+      </w:r>
+      <w:proofErr w:type="spellEnd"/>
+      <w:r>
+        <w:rPr>
+          <w:rFonts w:ascii="Times New Roman" w:hAnsi="Times New Roman" w:cs="Times New Roman"/>
+          <w:b/>
+          <w:sz w:val="24"/>
+          <w:lang w:val="pt-BR"/>
+        </w:rPr>
+        <w:t xml:space="preserve"> Corporal</w:t>
       </w:r>
     </w:p>
     <w:p>
@@ -1278,6 +1278,7 @@
           <w:id w:val="-1875682003"/>
           <w:citation/>
         </w:sdtPr>
+        <w:sdtEndPr/>
         <w:sdtContent>
           <w:r>
             <w:rPr>
@@ -1918,6 +1919,7 @@
           <w:id w:val="1189179196"/>
           <w:citation/>
         </w:sdtPr>
+        <w:sdtEndPr/>
         <w:sdtContent>
           <w:r>
             <w:rPr>
@@ -2021,6 +2023,7 @@
           <w:id w:val="-331138769"/>
           <w:citation/>
         </w:sdtPr>
+        <w:sdtEndPr/>
         <w:sdtContent>
           <w:r>
             <w:rPr>
@@ -2149,12 +2152,23 @@
         </w:rPr>
         <w:t>Uso de Subclase</w:t>
       </w:r>
-      <w:r>
-        <w:rPr>
-          <w:rFonts w:ascii="Times New Roman" w:hAnsi="Times New Roman" w:cs="Times New Roman"/>
-          <w:sz w:val="24"/>
-        </w:rPr>
-        <w:br/>
+    </w:p>
+    <w:p>
+      <w:pPr>
+        <w:spacing w:line="480" w:lineRule="auto"/>
+        <w:ind w:firstLine="708"/>
+        <w:rPr>
+          <w:rFonts w:ascii="Times New Roman" w:hAnsi="Times New Roman" w:cs="Times New Roman"/>
+          <w:sz w:val="24"/>
+        </w:rPr>
+      </w:pPr>
+      <w:bookmarkStart w:id="0" w:name="_GoBack"/>
+      <w:bookmarkEnd w:id="0"/>
+      <w:r>
+        <w:rPr>
+          <w:rFonts w:ascii="Times New Roman" w:hAnsi="Times New Roman" w:cs="Times New Roman"/>
+          <w:sz w:val="24"/>
+        </w:rPr>
         <w:t xml:space="preserve">Cuando se crea una subclase de </w:t>
       </w:r>
       <w:proofErr w:type="spellStart"/>
@@ -2171,15 +2185,49 @@
           <w:rFonts w:ascii="Times New Roman" w:hAnsi="Times New Roman" w:cs="Times New Roman"/>
           <w:sz w:val="24"/>
         </w:rPr>
-        <w:t xml:space="preserve">, la subclase debería definir su propio método </w:t>
+        <w:t xml:space="preserve">, la subclase debería definir su propio método run() para sobre montar el método run() de la  clase </w:t>
+      </w:r>
+      <w:proofErr w:type="spellStart"/>
+      <w:r>
+        <w:rPr>
+          <w:rFonts w:ascii="Times New Roman" w:hAnsi="Times New Roman" w:cs="Times New Roman"/>
+          <w:sz w:val="24"/>
+        </w:rPr>
+        <w:t>Thread</w:t>
+      </w:r>
+      <w:proofErr w:type="spellEnd"/>
+      <w:r>
+        <w:rPr>
+          <w:rFonts w:ascii="Times New Roman" w:hAnsi="Times New Roman" w:cs="Times New Roman"/>
+          <w:sz w:val="24"/>
+        </w:rPr>
+        <w:t>. La </w:t>
+      </w:r>
+      <w:r>
+        <w:rPr>
+          <w:rFonts w:ascii="Times New Roman" w:hAnsi="Times New Roman" w:cs="Times New Roman"/>
+          <w:b/>
+          <w:bCs/>
+          <w:sz w:val="24"/>
+        </w:rPr>
+        <w:t xml:space="preserve">tarea concurrente es desarrollada en este método </w:t>
       </w:r>
       <w:proofErr w:type="gramStart"/>
       <w:r>
         <w:rPr>
           <w:rFonts w:ascii="Times New Roman" w:hAnsi="Times New Roman" w:cs="Times New Roman"/>
-          <w:sz w:val="24"/>
-        </w:rPr>
-        <w:t>run(</w:t>
+          <w:b/>
+          <w:bCs/>
+          <w:sz w:val="24"/>
+        </w:rPr>
+        <w:t>run</w:t>
+      </w:r>
+      <w:r>
+        <w:rPr>
+          <w:rFonts w:ascii="Times New Roman" w:hAnsi="Times New Roman" w:cs="Times New Roman"/>
+          <w:sz w:val="24"/>
+        </w:rPr>
+        <w:t>(</w:t>
       </w:r>
       <w:proofErr w:type="gramEnd"/>
       <w:r>
@@ -2187,56 +2235,6 @@
           <w:rFonts w:ascii="Times New Roman" w:hAnsi="Times New Roman" w:cs="Times New Roman"/>
           <w:sz w:val="24"/>
         </w:rPr>
-        <w:t xml:space="preserve">) para sobre montar el método run() de la  clase </w:t>
-      </w:r>
-      <w:proofErr w:type="spellStart"/>
-      <w:r>
-        <w:rPr>
-          <w:rFonts w:ascii="Times New Roman" w:hAnsi="Times New Roman" w:cs="Times New Roman"/>
-          <w:sz w:val="24"/>
-        </w:rPr>
-        <w:t>Thread</w:t>
-      </w:r>
-      <w:proofErr w:type="spellEnd"/>
-      <w:r>
-        <w:rPr>
-          <w:rFonts w:ascii="Times New Roman" w:hAnsi="Times New Roman" w:cs="Times New Roman"/>
-          <w:sz w:val="24"/>
-        </w:rPr>
-        <w:t>. La </w:t>
-      </w:r>
-      <w:r>
-        <w:rPr>
-          <w:rFonts w:ascii="Times New Roman" w:hAnsi="Times New Roman" w:cs="Times New Roman"/>
-          <w:b/>
-          <w:bCs/>
-          <w:sz w:val="24"/>
-        </w:rPr>
-        <w:t xml:space="preserve">tarea concurrente es desarrollada en este método </w:t>
-      </w:r>
-      <w:proofErr w:type="gramStart"/>
-      <w:r>
-        <w:rPr>
-          <w:rFonts w:ascii="Times New Roman" w:hAnsi="Times New Roman" w:cs="Times New Roman"/>
-          <w:b/>
-          <w:bCs/>
-          <w:sz w:val="24"/>
-        </w:rPr>
-        <w:t>run</w:t>
-      </w:r>
-      <w:r>
-        <w:rPr>
-          <w:rFonts w:ascii="Times New Roman" w:hAnsi="Times New Roman" w:cs="Times New Roman"/>
-          <w:sz w:val="24"/>
-        </w:rPr>
-        <w:t>(</w:t>
-      </w:r>
-      <w:proofErr w:type="gramEnd"/>
-      <w:r>
-        <w:rPr>
-          <w:rFonts w:ascii="Times New Roman" w:hAnsi="Times New Roman" w:cs="Times New Roman"/>
-          <w:sz w:val="24"/>
-        </w:rPr>
         <w:t>).</w:t>
       </w:r>
     </w:p>
@@ -2245,6 +2243,7 @@
         <w:spacing w:line="480" w:lineRule="auto"/>
         <w:rPr>
           <w:rFonts w:ascii="Times New Roman" w:hAnsi="Times New Roman" w:cs="Times New Roman"/>
+          <w:i/>
           <w:sz w:val="24"/>
         </w:rPr>
       </w:pPr>
@@ -2267,9 +2266,119 @@
           <w:i/>
           <w:sz w:val="24"/>
         </w:rPr>
+        <w:t>run()</w:t>
+      </w:r>
+      <w:proofErr w:type="gramEnd"/>
+    </w:p>
+    <w:p>
+      <w:pPr>
+        <w:spacing w:line="480" w:lineRule="auto"/>
+        <w:ind w:firstLine="708"/>
+        <w:rPr>
+          <w:rFonts w:ascii="Times New Roman" w:hAnsi="Times New Roman" w:cs="Times New Roman"/>
+          <w:sz w:val="24"/>
+        </w:rPr>
+      </w:pPr>
+      <w:r>
+        <w:rPr>
+          <w:rFonts w:ascii="Times New Roman" w:hAnsi="Times New Roman" w:cs="Times New Roman"/>
+          <w:sz w:val="24"/>
+        </w:rPr>
+        <w:t xml:space="preserve">Una instancia de la subclase es creada con new, luego llamamos al método </w:t>
+      </w:r>
+      <w:proofErr w:type="spellStart"/>
+      <w:proofErr w:type="gramStart"/>
+      <w:r>
+        <w:rPr>
+          <w:rFonts w:ascii="Times New Roman" w:hAnsi="Times New Roman" w:cs="Times New Roman"/>
+          <w:sz w:val="24"/>
+        </w:rPr>
+        <w:t>start</w:t>
+      </w:r>
+      <w:proofErr w:type="spellEnd"/>
+      <w:r>
+        <w:rPr>
+          <w:rFonts w:ascii="Times New Roman" w:hAnsi="Times New Roman" w:cs="Times New Roman"/>
+          <w:sz w:val="24"/>
+        </w:rPr>
+        <w:t>(</w:t>
+      </w:r>
+      <w:proofErr w:type="gramEnd"/>
+      <w:r>
+        <w:rPr>
+          <w:rFonts w:ascii="Times New Roman" w:hAnsi="Times New Roman" w:cs="Times New Roman"/>
+          <w:sz w:val="24"/>
+        </w:rPr>
+        <w:t xml:space="preserve">) de la </w:t>
+      </w:r>
+      <w:proofErr w:type="spellStart"/>
+      <w:r>
+        <w:rPr>
+          <w:rFonts w:ascii="Times New Roman" w:hAnsi="Times New Roman" w:cs="Times New Roman"/>
+          <w:sz w:val="24"/>
+        </w:rPr>
+        <w:t>thread</w:t>
+      </w:r>
+      <w:proofErr w:type="spellEnd"/>
+      <w:r>
+        <w:rPr>
+          <w:rFonts w:ascii="Times New Roman" w:hAnsi="Times New Roman" w:cs="Times New Roman"/>
+          <w:sz w:val="24"/>
+        </w:rPr>
+        <w:t xml:space="preserve"> para hacer que la máquina virtual Java ejecute el método run(). Ojo para iniciar la concurrencia invocamos a </w:t>
+      </w:r>
+      <w:proofErr w:type="spellStart"/>
+      <w:proofErr w:type="gramStart"/>
+      <w:r>
+        <w:rPr>
+          <w:rFonts w:ascii="Times New Roman" w:hAnsi="Times New Roman" w:cs="Times New Roman"/>
+          <w:sz w:val="24"/>
+        </w:rPr>
+        <w:t>start</w:t>
+      </w:r>
+      <w:proofErr w:type="spellEnd"/>
+      <w:r>
+        <w:rPr>
+          <w:rFonts w:ascii="Times New Roman" w:hAnsi="Times New Roman" w:cs="Times New Roman"/>
+          <w:sz w:val="24"/>
+        </w:rPr>
+        <w:t>(</w:t>
+      </w:r>
+      <w:proofErr w:type="gramEnd"/>
+      <w:r>
+        <w:rPr>
+          <w:rFonts w:ascii="Times New Roman" w:hAnsi="Times New Roman" w:cs="Times New Roman"/>
+          <w:sz w:val="24"/>
+        </w:rPr>
+        <w:t xml:space="preserve">), así invocamos a run() en forma indirecta. Si invocamos a </w:t>
+      </w:r>
+      <w:proofErr w:type="gramStart"/>
+      <w:r>
+        <w:rPr>
+          <w:rFonts w:ascii="Times New Roman" w:hAnsi="Times New Roman" w:cs="Times New Roman"/>
+          <w:sz w:val="24"/>
+        </w:rPr>
         <w:t>run(</w:t>
       </w:r>
       <w:proofErr w:type="gramEnd"/>
+      <w:r>
+        <w:rPr>
+          <w:rFonts w:ascii="Times New Roman" w:hAnsi="Times New Roman" w:cs="Times New Roman"/>
+          <w:sz w:val="24"/>
+        </w:rPr>
+        <w:t>) directamente, se comportará como el llamado a cualquier método llamado dentro de un mismo hilo (sin crear uno independiente).</w:t>
+      </w:r>
+    </w:p>
+    <w:p>
+      <w:pPr>
+        <w:spacing w:line="480" w:lineRule="auto"/>
+        <w:rPr>
+          <w:rFonts w:ascii="Times New Roman" w:hAnsi="Times New Roman" w:cs="Times New Roman"/>
+          <w:b/>
+          <w:bCs/>
+          <w:sz w:val="24"/>
+        </w:rPr>
+      </w:pPr>
       <w:r>
         <w:rPr>
           <w:rFonts w:ascii="Times New Roman" w:hAnsi="Times New Roman" w:cs="Times New Roman"/>
@@ -2278,105 +2387,9 @@
           <w:i/>
           <w:sz w:val="24"/>
         </w:rPr>
-        <w:t>)</w:t>
-      </w:r>
-      <w:r>
-        <w:rPr>
-          <w:rFonts w:ascii="Times New Roman" w:hAnsi="Times New Roman" w:cs="Times New Roman"/>
-          <w:i/>
-          <w:sz w:val="24"/>
-        </w:rPr>
-        <w:br/>
-      </w:r>
-      <w:r>
-        <w:rPr>
-          <w:rFonts w:ascii="Times New Roman" w:hAnsi="Times New Roman" w:cs="Times New Roman"/>
-          <w:sz w:val="24"/>
-        </w:rPr>
-        <w:t xml:space="preserve">Una instancia de la subclase es creada con new, luego llamamos al método </w:t>
-      </w:r>
-      <w:proofErr w:type="spellStart"/>
-      <w:r>
-        <w:rPr>
-          <w:rFonts w:ascii="Times New Roman" w:hAnsi="Times New Roman" w:cs="Times New Roman"/>
-          <w:sz w:val="24"/>
-        </w:rPr>
-        <w:t>start</w:t>
-      </w:r>
-      <w:proofErr w:type="spellEnd"/>
-      <w:r>
-        <w:rPr>
-          <w:rFonts w:ascii="Times New Roman" w:hAnsi="Times New Roman" w:cs="Times New Roman"/>
-          <w:sz w:val="24"/>
-        </w:rPr>
-        <w:t xml:space="preserve">() de la </w:t>
-      </w:r>
-      <w:proofErr w:type="spellStart"/>
-      <w:r>
-        <w:rPr>
-          <w:rFonts w:ascii="Times New Roman" w:hAnsi="Times New Roman" w:cs="Times New Roman"/>
-          <w:sz w:val="24"/>
-        </w:rPr>
-        <w:t>thread</w:t>
-      </w:r>
-      <w:proofErr w:type="spellEnd"/>
-      <w:r>
-        <w:rPr>
-          <w:rFonts w:ascii="Times New Roman" w:hAnsi="Times New Roman" w:cs="Times New Roman"/>
-          <w:sz w:val="24"/>
-        </w:rPr>
-        <w:t xml:space="preserve"> para hacer que la máquina virtual Java ejecute el método run(). Ojo para iniciar la concurrencia invocamos a </w:t>
-      </w:r>
-      <w:proofErr w:type="spellStart"/>
-      <w:proofErr w:type="gramStart"/>
-      <w:r>
-        <w:rPr>
-          <w:rFonts w:ascii="Times New Roman" w:hAnsi="Times New Roman" w:cs="Times New Roman"/>
-          <w:sz w:val="24"/>
-        </w:rPr>
-        <w:t>start</w:t>
-      </w:r>
-      <w:proofErr w:type="spellEnd"/>
-      <w:r>
-        <w:rPr>
-          <w:rFonts w:ascii="Times New Roman" w:hAnsi="Times New Roman" w:cs="Times New Roman"/>
-          <w:sz w:val="24"/>
-        </w:rPr>
-        <w:t>(</w:t>
-      </w:r>
-      <w:proofErr w:type="gramEnd"/>
-      <w:r>
-        <w:rPr>
-          <w:rFonts w:ascii="Times New Roman" w:hAnsi="Times New Roman" w:cs="Times New Roman"/>
-          <w:sz w:val="24"/>
-        </w:rPr>
-        <w:t xml:space="preserve">), así invocamos a run() en forma indirecta. Si invocamos a </w:t>
-      </w:r>
-      <w:proofErr w:type="gramStart"/>
-      <w:r>
-        <w:rPr>
-          <w:rFonts w:ascii="Times New Roman" w:hAnsi="Times New Roman" w:cs="Times New Roman"/>
-          <w:sz w:val="24"/>
-        </w:rPr>
-        <w:t>run(</w:t>
-      </w:r>
-      <w:proofErr w:type="gramEnd"/>
-      <w:r>
-        <w:rPr>
-          <w:rFonts w:ascii="Times New Roman" w:hAnsi="Times New Roman" w:cs="Times New Roman"/>
-          <w:sz w:val="24"/>
-        </w:rPr>
-        <w:t>) directamente, se comportará como el llamado a cualquier método llamado dentro de un mismo hilo (sin crear uno independiente).</w:t>
-      </w:r>
-    </w:p>
-    <w:p>
-      <w:pPr>
-        <w:spacing w:line="480" w:lineRule="auto"/>
-        <w:rPr>
-          <w:rFonts w:ascii="Times New Roman" w:hAnsi="Times New Roman" w:cs="Times New Roman"/>
-          <w:sz w:val="24"/>
-        </w:rPr>
-      </w:pPr>
+        <w:t xml:space="preserve">Implementación de la Interfaz </w:t>
+      </w:r>
+      <w:proofErr w:type="spellStart"/>
       <w:r>
         <w:rPr>
           <w:rFonts w:ascii="Times New Roman" w:hAnsi="Times New Roman" w:cs="Times New Roman"/>
@@ -2385,29 +2398,19 @@
           <w:i/>
           <w:sz w:val="24"/>
         </w:rPr>
-        <w:t xml:space="preserve">Implementación de la Interfaz </w:t>
-      </w:r>
-      <w:proofErr w:type="spellStart"/>
-      <w:r>
-        <w:rPr>
-          <w:rFonts w:ascii="Times New Roman" w:hAnsi="Times New Roman" w:cs="Times New Roman"/>
-          <w:b/>
-          <w:bCs/>
-          <w:i/>
-          <w:sz w:val="24"/>
-        </w:rPr>
         <w:t>Runnable</w:t>
       </w:r>
-      <w:proofErr w:type="spellEnd"/>
-      <w:r>
-        <w:rPr>
-          <w:rFonts w:ascii="Times New Roman" w:hAnsi="Times New Roman" w:cs="Times New Roman"/>
-          <w:b/>
-          <w:bCs/>
-          <w:sz w:val="24"/>
-        </w:rPr>
-        <w:br/>
-      </w:r>
+    </w:p>
+    <w:p>
+      <w:pPr>
+        <w:spacing w:line="480" w:lineRule="auto"/>
+        <w:ind w:firstLine="708"/>
+        <w:rPr>
+          <w:rFonts w:ascii="Times New Roman" w:hAnsi="Times New Roman" w:cs="Times New Roman"/>
+          <w:sz w:val="24"/>
+        </w:rPr>
+      </w:pPr>
+      <w:proofErr w:type="spellEnd"/>
       <w:r>
         <w:rPr>
           <w:rFonts w:ascii="Times New Roman" w:hAnsi="Times New Roman" w:cs="Times New Roman"/>
@@ -2508,73 +2511,325 @@
     <w:p>
       <w:pPr>
         <w:spacing w:line="480" w:lineRule="auto"/>
-        <w:rPr>
-          <w:rFonts w:ascii="Times New Roman" w:hAnsi="Times New Roman" w:cs="Times New Roman"/>
-          <w:sz w:val="24"/>
-        </w:rPr>
-      </w:pPr>
-      <w:hyperlink r:id="rId7" w:history="1">
-        <w:r>
-          <w:rPr>
-            <w:rStyle w:val="Hipervnculo"/>
-            <w:rFonts w:ascii="Times New Roman" w:hAnsi="Times New Roman" w:cs="Times New Roman"/>
-            <w:sz w:val="24"/>
-          </w:rPr>
-          <w:t>RunnableThread.java</w:t>
-        </w:r>
-      </w:hyperlink>
+        <w:ind w:firstLine="708"/>
+        <w:rPr>
+          <w:rFonts w:ascii="Times New Roman" w:hAnsi="Times New Roman" w:cs="Times New Roman"/>
+          <w:sz w:val="24"/>
+        </w:rPr>
+      </w:pPr>
+      <w:r>
+        <w:rPr>
+          <w:rFonts w:ascii="Times New Roman" w:hAnsi="Times New Roman" w:cs="Times New Roman"/>
+          <w:sz w:val="24"/>
+        </w:rPr>
+        <w:t xml:space="preserve">Una instancia de una clase que defina el método </w:t>
+      </w:r>
+      <w:proofErr w:type="gramStart"/>
+      <w:r>
+        <w:rPr>
+          <w:rFonts w:ascii="Times New Roman" w:hAnsi="Times New Roman" w:cs="Times New Roman"/>
+          <w:b/>
+          <w:sz w:val="24"/>
+        </w:rPr>
+        <w:t>run(</w:t>
+      </w:r>
+      <w:proofErr w:type="gramEnd"/>
+      <w:r>
+        <w:rPr>
+          <w:rFonts w:ascii="Times New Roman" w:hAnsi="Times New Roman" w:cs="Times New Roman"/>
+          <w:b/>
+          <w:sz w:val="24"/>
+        </w:rPr>
+        <w:t>)</w:t>
+      </w:r>
+      <w:r>
+        <w:rPr>
+          <w:rFonts w:ascii="Times New Roman" w:hAnsi="Times New Roman" w:cs="Times New Roman"/>
+          <w:sz w:val="24"/>
+        </w:rPr>
+        <w:t xml:space="preserve"> - ya sea como subclase de </w:t>
+      </w:r>
+      <w:proofErr w:type="spellStart"/>
+      <w:r>
+        <w:rPr>
+          <w:rFonts w:ascii="Times New Roman" w:hAnsi="Times New Roman" w:cs="Times New Roman"/>
+          <w:sz w:val="24"/>
+        </w:rPr>
+        <w:t>Thread</w:t>
+      </w:r>
+      <w:proofErr w:type="spellEnd"/>
+      <w:r>
+        <w:rPr>
+          <w:rFonts w:ascii="Times New Roman" w:hAnsi="Times New Roman" w:cs="Times New Roman"/>
+          <w:sz w:val="24"/>
+        </w:rPr>
+        <w:t xml:space="preserve"> o implementando la interfaz </w:t>
+      </w:r>
+      <w:proofErr w:type="spellStart"/>
+      <w:r>
+        <w:rPr>
+          <w:rFonts w:ascii="Times New Roman" w:hAnsi="Times New Roman" w:cs="Times New Roman"/>
+          <w:sz w:val="24"/>
+        </w:rPr>
+        <w:t>Runnable</w:t>
+      </w:r>
+      <w:proofErr w:type="spellEnd"/>
+      <w:r>
+        <w:rPr>
+          <w:rFonts w:ascii="Times New Roman" w:hAnsi="Times New Roman" w:cs="Times New Roman"/>
+          <w:sz w:val="24"/>
+        </w:rPr>
+        <w:t xml:space="preserve"> - debe ser pasada como argumento en la </w:t>
+      </w:r>
+      <w:r>
+        <w:rPr>
+          <w:rFonts w:ascii="Times New Roman" w:hAnsi="Times New Roman" w:cs="Times New Roman"/>
+          <w:sz w:val="24"/>
+        </w:rPr>
+        <w:lastRenderedPageBreak/>
+        <w:t xml:space="preserve">creación de una instancia de </w:t>
+      </w:r>
+      <w:proofErr w:type="spellStart"/>
+      <w:r>
+        <w:rPr>
+          <w:rFonts w:ascii="Times New Roman" w:hAnsi="Times New Roman" w:cs="Times New Roman"/>
+          <w:sz w:val="24"/>
+        </w:rPr>
+        <w:t>Thread</w:t>
+      </w:r>
+      <w:proofErr w:type="spellEnd"/>
+      <w:r>
+        <w:rPr>
+          <w:rFonts w:ascii="Times New Roman" w:hAnsi="Times New Roman" w:cs="Times New Roman"/>
+          <w:sz w:val="24"/>
+        </w:rPr>
+        <w:t xml:space="preserve">. Cuando el método </w:t>
+      </w:r>
+      <w:proofErr w:type="spellStart"/>
+      <w:proofErr w:type="gramStart"/>
+      <w:r>
+        <w:rPr>
+          <w:rFonts w:ascii="Times New Roman" w:hAnsi="Times New Roman" w:cs="Times New Roman"/>
+          <w:b/>
+          <w:sz w:val="24"/>
+        </w:rPr>
+        <w:t>start</w:t>
+      </w:r>
+      <w:proofErr w:type="spellEnd"/>
+      <w:r>
+        <w:rPr>
+          <w:rFonts w:ascii="Times New Roman" w:hAnsi="Times New Roman" w:cs="Times New Roman"/>
+          <w:b/>
+          <w:sz w:val="24"/>
+        </w:rPr>
+        <w:t>(</w:t>
+      </w:r>
+      <w:proofErr w:type="gramEnd"/>
+      <w:r>
+        <w:rPr>
+          <w:rFonts w:ascii="Times New Roman" w:hAnsi="Times New Roman" w:cs="Times New Roman"/>
+          <w:b/>
+          <w:sz w:val="24"/>
+        </w:rPr>
+        <w:t>)</w:t>
+      </w:r>
+      <w:r>
+        <w:rPr>
+          <w:rFonts w:ascii="Times New Roman" w:hAnsi="Times New Roman" w:cs="Times New Roman"/>
+          <w:sz w:val="24"/>
+        </w:rPr>
+        <w:t xml:space="preserve"> de esta instancia es llamado, Java run  time sabe qué método </w:t>
+      </w:r>
+      <w:r>
+        <w:rPr>
+          <w:rFonts w:ascii="Times New Roman" w:hAnsi="Times New Roman" w:cs="Times New Roman"/>
+          <w:b/>
+          <w:sz w:val="24"/>
+        </w:rPr>
+        <w:t>run()</w:t>
+      </w:r>
+      <w:r>
+        <w:rPr>
+          <w:rFonts w:ascii="Times New Roman" w:hAnsi="Times New Roman" w:cs="Times New Roman"/>
+          <w:sz w:val="24"/>
+        </w:rPr>
+        <w:t xml:space="preserve"> ejecutar.</w:t>
+      </w:r>
     </w:p>
     <w:p>
       <w:pPr>
         <w:spacing w:line="480" w:lineRule="auto"/>
         <w:rPr>
           <w:rFonts w:ascii="Times New Roman" w:hAnsi="Times New Roman" w:cs="Times New Roman"/>
-          <w:sz w:val="24"/>
-        </w:rPr>
-      </w:pPr>
-      <w:r>
-        <w:rPr>
-          <w:rFonts w:ascii="Times New Roman" w:hAnsi="Times New Roman" w:cs="Times New Roman"/>
-          <w:sz w:val="24"/>
-        </w:rPr>
-        <w:t xml:space="preserve">Una instancia de una clase que defina el método </w:t>
-      </w:r>
-      <w:proofErr w:type="gramStart"/>
-      <w:r>
-        <w:rPr>
-          <w:rFonts w:ascii="Times New Roman" w:hAnsi="Times New Roman" w:cs="Times New Roman"/>
-          <w:sz w:val="24"/>
-        </w:rPr>
-        <w:t>run(</w:t>
-      </w:r>
-      <w:proofErr w:type="gramEnd"/>
-      <w:r>
-        <w:rPr>
-          <w:rFonts w:ascii="Times New Roman" w:hAnsi="Times New Roman" w:cs="Times New Roman"/>
-          <w:sz w:val="24"/>
-        </w:rPr>
-        <w:t xml:space="preserve">) - ya sea como subclase de </w:t>
-      </w:r>
-      <w:proofErr w:type="spellStart"/>
-      <w:r>
-        <w:rPr>
-          <w:rFonts w:ascii="Times New Roman" w:hAnsi="Times New Roman" w:cs="Times New Roman"/>
-          <w:sz w:val="24"/>
-        </w:rPr>
-        <w:t>Thread</w:t>
-      </w:r>
-      <w:proofErr w:type="spellEnd"/>
-      <w:r>
-        <w:rPr>
-          <w:rFonts w:ascii="Times New Roman" w:hAnsi="Times New Roman" w:cs="Times New Roman"/>
-          <w:sz w:val="24"/>
-        </w:rPr>
-        <w:t xml:space="preserve"> o implementando la interfaz </w:t>
-      </w:r>
-      <w:proofErr w:type="spellStart"/>
-      <w:r>
-        <w:rPr>
-          <w:rFonts w:ascii="Times New Roman" w:hAnsi="Times New Roman" w:cs="Times New Roman"/>
+          <w:b/>
+          <w:sz w:val="24"/>
+          <w:lang w:val="en-US"/>
+        </w:rPr>
+      </w:pPr>
+      <w:r>
+        <w:rPr>
+          <w:rFonts w:ascii="Times New Roman" w:hAnsi="Times New Roman" w:cs="Times New Roman"/>
+          <w:b/>
+          <w:sz w:val="24"/>
+          <w:lang w:val="en-US"/>
+        </w:rPr>
+        <w:t>IV</w:t>
+      </w:r>
+      <w:r>
+        <w:rPr>
+          <w:rFonts w:ascii="Times New Roman" w:hAnsi="Times New Roman" w:cs="Times New Roman"/>
+          <w:b/>
+          <w:sz w:val="24"/>
+          <w:lang w:val="en-US"/>
+        </w:rPr>
+        <w:t xml:space="preserve"> – Snake</w:t>
+      </w:r>
+    </w:p>
+    <w:p>
+      <w:pPr>
+        <w:spacing w:line="480" w:lineRule="auto"/>
+        <w:ind w:firstLine="708"/>
+        <w:rPr>
+          <w:rFonts w:ascii="Times New Roman" w:hAnsi="Times New Roman" w:cs="Times New Roman"/>
+          <w:sz w:val="24"/>
+        </w:rPr>
+      </w:pPr>
+      <w:r>
+        <w:rPr>
+          <w:rFonts w:ascii="Times New Roman" w:hAnsi="Times New Roman" w:cs="Times New Roman"/>
+          <w:sz w:val="24"/>
+        </w:rPr>
+        <w:t>La clase Snake deriva de</w:t>
+      </w:r>
+      <w:r>
+        <w:rPr>
+          <w:rFonts w:ascii="Times New Roman" w:hAnsi="Times New Roman" w:cs="Times New Roman"/>
+          <w:b/>
+          <w:sz w:val="24"/>
+        </w:rPr>
+        <w:t xml:space="preserve"> </w:t>
+      </w:r>
+      <w:proofErr w:type="spellStart"/>
+      <w:r>
+        <w:rPr>
+          <w:rFonts w:ascii="Times New Roman" w:hAnsi="Times New Roman" w:cs="Times New Roman"/>
+          <w:b/>
+          <w:sz w:val="24"/>
+        </w:rPr>
+        <w:t>JFrame</w:t>
+      </w:r>
+      <w:proofErr w:type="spellEnd"/>
+      <w:r>
+        <w:rPr>
+          <w:rFonts w:ascii="Times New Roman" w:hAnsi="Times New Roman" w:cs="Times New Roman"/>
+          <w:sz w:val="24"/>
+        </w:rPr>
+        <w:t xml:space="preserve"> de manera en la que sea una </w:t>
+      </w:r>
+      <w:proofErr w:type="spellStart"/>
+      <w:r>
+        <w:rPr>
+          <w:rFonts w:ascii="Times New Roman" w:hAnsi="Times New Roman" w:cs="Times New Roman"/>
+          <w:sz w:val="24"/>
+        </w:rPr>
+        <w:t>JFrame</w:t>
+      </w:r>
+      <w:proofErr w:type="spellEnd"/>
+      <w:r>
+        <w:rPr>
+          <w:rFonts w:ascii="Times New Roman" w:hAnsi="Times New Roman" w:cs="Times New Roman"/>
+          <w:sz w:val="24"/>
+        </w:rPr>
+        <w:t xml:space="preserve"> pero con las características que deseemos, ya que si creamos nuestro juego utilizando una </w:t>
+      </w:r>
+      <w:proofErr w:type="spellStart"/>
+      <w:r>
+        <w:rPr>
+          <w:rFonts w:ascii="Times New Roman" w:hAnsi="Times New Roman" w:cs="Times New Roman"/>
+          <w:sz w:val="24"/>
+        </w:rPr>
+        <w:t>JFrame</w:t>
+      </w:r>
+      <w:proofErr w:type="spellEnd"/>
+      <w:r>
+        <w:rPr>
+          <w:rFonts w:ascii="Times New Roman" w:hAnsi="Times New Roman" w:cs="Times New Roman"/>
+          <w:sz w:val="24"/>
+        </w:rPr>
+        <w:t xml:space="preserve"> de swing no nos permite modificar sus propiedades porque java los declara como instancia privada.</w:t>
+      </w:r>
+    </w:p>
+    <w:p>
+      <w:pPr>
+        <w:spacing w:line="480" w:lineRule="auto"/>
+        <w:ind w:firstLine="708"/>
+        <w:rPr>
+          <w:rFonts w:ascii="Times New Roman" w:hAnsi="Times New Roman" w:cs="Times New Roman"/>
+          <w:sz w:val="24"/>
+        </w:rPr>
+      </w:pPr>
+      <w:r>
+        <w:rPr>
+          <w:rFonts w:ascii="Times New Roman" w:hAnsi="Times New Roman" w:cs="Times New Roman"/>
+          <w:sz w:val="24"/>
+        </w:rPr>
+        <w:t xml:space="preserve">Seguidamente utilizamos </w:t>
+      </w:r>
+      <w:proofErr w:type="spellStart"/>
+      <w:r>
+        <w:rPr>
+          <w:rFonts w:ascii="Times New Roman" w:hAnsi="Times New Roman" w:cs="Times New Roman"/>
+          <w:b/>
+          <w:sz w:val="24"/>
+        </w:rPr>
+        <w:t>implements</w:t>
+      </w:r>
+      <w:proofErr w:type="spellEnd"/>
+      <w:r>
+        <w:rPr>
+          <w:rFonts w:ascii="Times New Roman" w:hAnsi="Times New Roman" w:cs="Times New Roman"/>
+          <w:b/>
+          <w:sz w:val="24"/>
+        </w:rPr>
+        <w:t xml:space="preserve"> </w:t>
+      </w:r>
+      <w:r>
+        <w:rPr>
+          <w:rFonts w:ascii="Times New Roman" w:hAnsi="Times New Roman" w:cs="Times New Roman"/>
+          <w:sz w:val="24"/>
+        </w:rPr>
+        <w:t xml:space="preserve">para aplicar interfaces de java en la clase. Las interfaces de nuestro interés son </w:t>
+      </w:r>
+      <w:proofErr w:type="spellStart"/>
+      <w:r>
+        <w:rPr>
+          <w:rFonts w:ascii="Times New Roman" w:hAnsi="Times New Roman" w:cs="Times New Roman"/>
+          <w:b/>
+          <w:sz w:val="24"/>
+        </w:rPr>
+        <w:t>KeyListener</w:t>
+      </w:r>
+      <w:proofErr w:type="spellEnd"/>
+      <w:r>
+        <w:rPr>
+          <w:rFonts w:ascii="Times New Roman" w:hAnsi="Times New Roman" w:cs="Times New Roman"/>
+          <w:b/>
+          <w:sz w:val="24"/>
+        </w:rPr>
+        <w:t xml:space="preserve"> </w:t>
+      </w:r>
+      <w:r>
+        <w:rPr>
+          <w:rFonts w:ascii="Times New Roman" w:hAnsi="Times New Roman" w:cs="Times New Roman"/>
+          <w:sz w:val="24"/>
+        </w:rPr>
+        <w:t xml:space="preserve">que es la interfaz encargada de hacer que nuestra clase sea sensible a eventos del teclado, de esa forma utilizamos inputs del teclado y </w:t>
+      </w:r>
+      <w:proofErr w:type="spellStart"/>
+      <w:r>
+        <w:rPr>
+          <w:rFonts w:ascii="Times New Roman" w:hAnsi="Times New Roman" w:cs="Times New Roman"/>
+          <w:b/>
           <w:sz w:val="24"/>
         </w:rPr>
         <w:t>Runnable</w:t>
@@ -2585,234 +2840,37 @@
           <w:rFonts w:ascii="Times New Roman" w:hAnsi="Times New Roman" w:cs="Times New Roman"/>
           <w:sz w:val="24"/>
         </w:rPr>
-        <w:t xml:space="preserve"> - debe ser pasada como argumento en la creación de </w:t>
-      </w:r>
-      <w:r>
-        <w:rPr>
-          <w:rFonts w:ascii="Times New Roman" w:hAnsi="Times New Roman" w:cs="Times New Roman"/>
-          <w:sz w:val="24"/>
-        </w:rPr>
-        <w:lastRenderedPageBreak/>
-        <w:t xml:space="preserve">una instancia de </w:t>
-      </w:r>
-      <w:proofErr w:type="spellStart"/>
-      <w:r>
-        <w:rPr>
-          <w:rFonts w:ascii="Times New Roman" w:hAnsi="Times New Roman" w:cs="Times New Roman"/>
-          <w:sz w:val="24"/>
-        </w:rPr>
-        <w:t>Thread</w:t>
-      </w:r>
-      <w:proofErr w:type="spellEnd"/>
-      <w:r>
-        <w:rPr>
-          <w:rFonts w:ascii="Times New Roman" w:hAnsi="Times New Roman" w:cs="Times New Roman"/>
-          <w:sz w:val="24"/>
-        </w:rPr>
-        <w:t xml:space="preserve">. Cuando el método </w:t>
-      </w:r>
-      <w:proofErr w:type="spellStart"/>
-      <w:proofErr w:type="gramStart"/>
-      <w:r>
-        <w:rPr>
-          <w:rFonts w:ascii="Times New Roman" w:hAnsi="Times New Roman" w:cs="Times New Roman"/>
-          <w:sz w:val="24"/>
-        </w:rPr>
-        <w:t>start</w:t>
-      </w:r>
-      <w:proofErr w:type="spellEnd"/>
-      <w:r>
-        <w:rPr>
-          <w:rFonts w:ascii="Times New Roman" w:hAnsi="Times New Roman" w:cs="Times New Roman"/>
-          <w:sz w:val="24"/>
-        </w:rPr>
-        <w:t>(</w:t>
-      </w:r>
-      <w:proofErr w:type="gramEnd"/>
-      <w:r>
-        <w:rPr>
-          <w:rFonts w:ascii="Times New Roman" w:hAnsi="Times New Roman" w:cs="Times New Roman"/>
-          <w:sz w:val="24"/>
-        </w:rPr>
-        <w:t>) de esta instancia es llamado, Java run  time sabe qué método run() ejecutar.</w:t>
+        <w:t xml:space="preserve">. </w:t>
       </w:r>
     </w:p>
     <w:p>
       <w:pPr>
         <w:spacing w:line="480" w:lineRule="auto"/>
-        <w:rPr>
-          <w:rFonts w:ascii="Times New Roman" w:hAnsi="Times New Roman" w:cs="Times New Roman"/>
-          <w:b/>
-          <w:sz w:val="24"/>
-          <w:lang w:val="en-US"/>
-        </w:rPr>
-      </w:pPr>
-      <w:r>
-        <w:rPr>
-          <w:rFonts w:ascii="Times New Roman" w:hAnsi="Times New Roman" w:cs="Times New Roman"/>
-          <w:b/>
-          <w:sz w:val="24"/>
-          <w:lang w:val="en-US"/>
-        </w:rPr>
-        <w:t>IV</w:t>
-      </w:r>
-      <w:r>
-        <w:rPr>
-          <w:rFonts w:ascii="Times New Roman" w:hAnsi="Times New Roman" w:cs="Times New Roman"/>
-          <w:b/>
-          <w:sz w:val="24"/>
-          <w:lang w:val="en-US"/>
-        </w:rPr>
-        <w:t xml:space="preserve"> – Snake</w:t>
-      </w:r>
-    </w:p>
-    <w:p>
-      <w:pPr>
-        <w:spacing w:line="480" w:lineRule="auto"/>
-        <w:rPr>
-          <w:rFonts w:ascii="Times New Roman" w:hAnsi="Times New Roman" w:cs="Times New Roman"/>
-          <w:sz w:val="24"/>
-        </w:rPr>
-      </w:pPr>
-      <w:r>
-        <w:rPr>
-          <w:rFonts w:ascii="Times New Roman" w:hAnsi="Times New Roman" w:cs="Times New Roman"/>
-          <w:sz w:val="24"/>
-        </w:rPr>
-        <w:t xml:space="preserve">La clase Snake deriva de </w:t>
-      </w:r>
-      <w:proofErr w:type="spellStart"/>
-      <w:r>
-        <w:rPr>
-          <w:rFonts w:ascii="Times New Roman" w:hAnsi="Times New Roman" w:cs="Times New Roman"/>
-          <w:sz w:val="24"/>
-        </w:rPr>
-        <w:t>JFrame</w:t>
-      </w:r>
-      <w:proofErr w:type="spellEnd"/>
-      <w:r>
-        <w:rPr>
-          <w:rFonts w:ascii="Times New Roman" w:hAnsi="Times New Roman" w:cs="Times New Roman"/>
-          <w:sz w:val="24"/>
-        </w:rPr>
-        <w:t xml:space="preserve"> de manera en la que sea una </w:t>
-      </w:r>
-      <w:proofErr w:type="spellStart"/>
-      <w:r>
-        <w:rPr>
-          <w:rFonts w:ascii="Times New Roman" w:hAnsi="Times New Roman" w:cs="Times New Roman"/>
-          <w:sz w:val="24"/>
-        </w:rPr>
-        <w:t>JFrame</w:t>
-      </w:r>
-      <w:proofErr w:type="spellEnd"/>
-      <w:r>
-        <w:rPr>
-          <w:rFonts w:ascii="Times New Roman" w:hAnsi="Times New Roman" w:cs="Times New Roman"/>
-          <w:sz w:val="24"/>
-        </w:rPr>
-        <w:t xml:space="preserve"> pero con las características que deseemos, ya que si creamos nuestro juego utilizando una </w:t>
-      </w:r>
-      <w:proofErr w:type="spellStart"/>
-      <w:r>
-        <w:rPr>
-          <w:rFonts w:ascii="Times New Roman" w:hAnsi="Times New Roman" w:cs="Times New Roman"/>
-          <w:sz w:val="24"/>
-        </w:rPr>
-        <w:t>JFrame</w:t>
-      </w:r>
-      <w:proofErr w:type="spellEnd"/>
-      <w:r>
-        <w:rPr>
-          <w:rFonts w:ascii="Times New Roman" w:hAnsi="Times New Roman" w:cs="Times New Roman"/>
-          <w:sz w:val="24"/>
-        </w:rPr>
-        <w:t xml:space="preserve"> de swing no nos permite modificar sus propiedades porque java los declara como instancia privada.</w:t>
-      </w:r>
-    </w:p>
-    <w:p>
-      <w:pPr>
-        <w:spacing w:line="480" w:lineRule="auto"/>
-        <w:rPr>
-          <w:rFonts w:ascii="Times New Roman" w:hAnsi="Times New Roman" w:cs="Times New Roman"/>
-          <w:sz w:val="24"/>
-        </w:rPr>
-      </w:pPr>
-      <w:r>
-        <w:rPr>
-          <w:rFonts w:ascii="Times New Roman" w:hAnsi="Times New Roman" w:cs="Times New Roman"/>
-          <w:sz w:val="24"/>
-        </w:rPr>
-        <w:t xml:space="preserve">Seguidamente utilizamos </w:t>
-      </w:r>
-      <w:proofErr w:type="spellStart"/>
-      <w:r>
-        <w:rPr>
-          <w:rFonts w:ascii="Times New Roman" w:hAnsi="Times New Roman" w:cs="Times New Roman"/>
-          <w:sz w:val="24"/>
-        </w:rPr>
-        <w:t>implements</w:t>
-      </w:r>
-      <w:proofErr w:type="spellEnd"/>
-      <w:r>
-        <w:rPr>
-          <w:rFonts w:ascii="Times New Roman" w:hAnsi="Times New Roman" w:cs="Times New Roman"/>
-          <w:sz w:val="24"/>
-        </w:rPr>
-        <w:t xml:space="preserve"> para aplicar interfaces de java en la clase. Las interfaces de nuestro interés son </w:t>
-      </w:r>
-      <w:proofErr w:type="spellStart"/>
-      <w:r>
-        <w:rPr>
-          <w:rFonts w:ascii="Times New Roman" w:hAnsi="Times New Roman" w:cs="Times New Roman"/>
-          <w:sz w:val="24"/>
-        </w:rPr>
-        <w:t>KeyListener</w:t>
-      </w:r>
-      <w:proofErr w:type="spellEnd"/>
-      <w:r>
-        <w:rPr>
-          <w:rFonts w:ascii="Times New Roman" w:hAnsi="Times New Roman" w:cs="Times New Roman"/>
-          <w:sz w:val="24"/>
-        </w:rPr>
-        <w:t xml:space="preserve"> que es la interfaz encargada de hacer que nuestra clase sea sensible a eventos del teclado, de esa forma utilizamos inputs del teclado y </w:t>
-      </w:r>
-      <w:proofErr w:type="spellStart"/>
-      <w:r>
-        <w:rPr>
-          <w:rFonts w:ascii="Times New Roman" w:hAnsi="Times New Roman" w:cs="Times New Roman"/>
-          <w:sz w:val="24"/>
-        </w:rPr>
-        <w:t>Runnable</w:t>
-      </w:r>
-      <w:proofErr w:type="spellEnd"/>
-      <w:r>
-        <w:rPr>
-          <w:rFonts w:ascii="Times New Roman" w:hAnsi="Times New Roman" w:cs="Times New Roman"/>
-          <w:sz w:val="24"/>
-        </w:rPr>
-        <w:t xml:space="preserve">. </w:t>
-      </w:r>
-    </w:p>
-    <w:p>
-      <w:pPr>
-        <w:spacing w:line="480" w:lineRule="auto"/>
-        <w:rPr>
-          <w:rFonts w:ascii="Times New Roman" w:hAnsi="Times New Roman" w:cs="Times New Roman"/>
-          <w:sz w:val="24"/>
-        </w:rPr>
-      </w:pPr>
-      <w:r>
-        <w:rPr>
-          <w:rFonts w:ascii="Times New Roman" w:hAnsi="Times New Roman" w:cs="Times New Roman"/>
-          <w:sz w:val="24"/>
-        </w:rPr>
-        <w:t xml:space="preserve">La interfaz </w:t>
-      </w:r>
-      <w:proofErr w:type="spellStart"/>
-      <w:r>
-        <w:rPr>
-          <w:rFonts w:ascii="Times New Roman" w:hAnsi="Times New Roman" w:cs="Times New Roman"/>
+        <w:ind w:firstLine="708"/>
+        <w:rPr>
+          <w:rFonts w:ascii="Times New Roman" w:hAnsi="Times New Roman" w:cs="Times New Roman"/>
+          <w:sz w:val="24"/>
+        </w:rPr>
+      </w:pPr>
+      <w:r>
+        <w:rPr>
+          <w:rFonts w:ascii="Times New Roman" w:hAnsi="Times New Roman" w:cs="Times New Roman"/>
+          <w:sz w:val="24"/>
+        </w:rPr>
+        <w:t>La</w:t>
+      </w:r>
+      <w:r>
+        <w:rPr>
+          <w:rFonts w:ascii="Times New Roman" w:hAnsi="Times New Roman" w:cs="Times New Roman"/>
+          <w:sz w:val="24"/>
+        </w:rPr>
+        <w:t xml:space="preserve"> interfaz </w:t>
+      </w:r>
+      <w:proofErr w:type="spellStart"/>
+      <w:r>
+        <w:rPr>
+          <w:rFonts w:ascii="Times New Roman" w:hAnsi="Times New Roman" w:cs="Times New Roman"/>
+          <w:b/>
           <w:sz w:val="24"/>
         </w:rPr>
         <w:t>Runnable</w:t>
@@ -2850,6 +2908,7 @@
           <w:id w:val="-1569264436"/>
           <w:citation/>
         </w:sdtPr>
+        <w:sdtEndPr/>
         <w:sdtContent>
           <w:r>
             <w:rPr>
@@ -2933,17 +2992,56 @@
     <w:p>
       <w:pPr>
         <w:spacing w:line="480" w:lineRule="auto"/>
-        <w:rPr>
-          <w:rFonts w:ascii="Times New Roman" w:hAnsi="Times New Roman" w:cs="Times New Roman"/>
-          <w:sz w:val="24"/>
-        </w:rPr>
-      </w:pPr>
-      <w:r>
-        <w:rPr>
-          <w:rFonts w:ascii="Times New Roman" w:hAnsi="Times New Roman" w:cs="Times New Roman"/>
-          <w:sz w:val="24"/>
-        </w:rPr>
-        <w:t xml:space="preserve">Declaramos p1 y p1 de tipo </w:t>
+        <w:ind w:firstLine="708"/>
+        <w:rPr>
+          <w:rFonts w:ascii="Times New Roman" w:hAnsi="Times New Roman" w:cs="Times New Roman"/>
+          <w:sz w:val="24"/>
+        </w:rPr>
+      </w:pPr>
+      <w:r>
+        <w:rPr>
+          <w:rFonts w:ascii="Times New Roman" w:hAnsi="Times New Roman" w:cs="Times New Roman"/>
+          <w:sz w:val="24"/>
+        </w:rPr>
+        <w:t xml:space="preserve">Declaramos </w:t>
+      </w:r>
+      <w:r>
+        <w:rPr>
+          <w:rFonts w:ascii="Times New Roman" w:hAnsi="Times New Roman" w:cs="Times New Roman"/>
+          <w:b/>
+          <w:sz w:val="24"/>
+        </w:rPr>
+        <w:t xml:space="preserve">p1 </w:t>
+      </w:r>
+      <w:r>
+        <w:rPr>
+          <w:rFonts w:ascii="Times New Roman" w:hAnsi="Times New Roman" w:cs="Times New Roman"/>
+          <w:sz w:val="24"/>
+        </w:rPr>
+        <w:t xml:space="preserve">y </w:t>
+      </w:r>
+      <w:r>
+        <w:rPr>
+          <w:rFonts w:ascii="Times New Roman" w:hAnsi="Times New Roman" w:cs="Times New Roman"/>
+          <w:b/>
+          <w:sz w:val="24"/>
+        </w:rPr>
+        <w:t>p2</w:t>
+      </w:r>
+      <w:r>
+        <w:rPr>
+          <w:rFonts w:ascii="Times New Roman" w:hAnsi="Times New Roman" w:cs="Times New Roman"/>
+          <w:b/>
+          <w:sz w:val="24"/>
+        </w:rPr>
+        <w:t xml:space="preserve"> </w:t>
+      </w:r>
+      <w:r>
+        <w:rPr>
+          <w:rFonts w:ascii="Times New Roman" w:hAnsi="Times New Roman" w:cs="Times New Roman"/>
+          <w:sz w:val="24"/>
+        </w:rPr>
+        <w:t xml:space="preserve">de tipo </w:t>
       </w:r>
       <w:proofErr w:type="spellStart"/>
       <w:r>
@@ -2959,28 +3057,27 @@
           <w:rFonts w:ascii="Times New Roman" w:hAnsi="Times New Roman" w:cs="Times New Roman"/>
           <w:sz w:val="24"/>
         </w:rPr>
-        <w:t xml:space="preserve"> refiriéndose a Panel 1 y a Panel 2 que ocuparan un espacio en la ventana. </w:t>
-      </w:r>
-      <w:proofErr w:type="spellStart"/>
-      <w:r>
-        <w:rPr>
-          <w:rFonts w:ascii="Times New Roman" w:hAnsi="Times New Roman" w:cs="Times New Roman"/>
-          <w:sz w:val="24"/>
-        </w:rPr>
-        <w:t>Tambien</w:t>
-      </w:r>
-      <w:proofErr w:type="spellEnd"/>
-      <w:r>
-        <w:rPr>
-          <w:rFonts w:ascii="Times New Roman" w:hAnsi="Times New Roman" w:cs="Times New Roman"/>
-          <w:sz w:val="24"/>
-        </w:rPr>
-        <w:t xml:space="preserve"> se necesita un arreglo de tipo </w:t>
-      </w:r>
-      <w:proofErr w:type="spellStart"/>
-      <w:r>
-        <w:rPr>
-          <w:rFonts w:ascii="Times New Roman" w:hAnsi="Times New Roman" w:cs="Times New Roman"/>
+        <w:t xml:space="preserve"> refiriéndose a Panel 1 y a Panel 2 que ocuparan </w:t>
+      </w:r>
+      <w:r>
+        <w:rPr>
+          <w:rFonts w:ascii="Times New Roman" w:hAnsi="Times New Roman" w:cs="Times New Roman"/>
+          <w:sz w:val="24"/>
+        </w:rPr>
+        <w:t>un espacio en la ventana. Tambié</w:t>
+      </w:r>
+      <w:r>
+        <w:rPr>
+          <w:rFonts w:ascii="Times New Roman" w:hAnsi="Times New Roman" w:cs="Times New Roman"/>
+          <w:sz w:val="24"/>
+        </w:rPr>
+        <w:t xml:space="preserve">n se necesita un arreglo de tipo </w:t>
+      </w:r>
+      <w:proofErr w:type="spellStart"/>
+      <w:r>
+        <w:rPr>
+          <w:rFonts w:ascii="Times New Roman" w:hAnsi="Times New Roman" w:cs="Times New Roman"/>
+          <w:b/>
           <w:sz w:val="24"/>
         </w:rPr>
         <w:t>Jbutton</w:t>
@@ -3013,6 +3110,7 @@
       <w:r>
         <w:rPr>
           <w:rFonts w:ascii="Times New Roman" w:hAnsi="Times New Roman" w:cs="Times New Roman"/>
+          <w:b/>
           <w:sz w:val="24"/>
         </w:rPr>
         <w:t>Bonusfood</w:t>
@@ -3045,6 +3143,7 @@
       <w:r>
         <w:rPr>
           <w:rFonts w:ascii="Times New Roman" w:hAnsi="Times New Roman" w:cs="Times New Roman"/>
+          <w:b/>
           <w:sz w:val="24"/>
         </w:rPr>
         <w:t>JTextArea</w:t>
@@ -3053,14 +3152,23 @@
       <w:r>
         <w:rPr>
           <w:rFonts w:ascii="Times New Roman" w:hAnsi="Times New Roman" w:cs="Times New Roman"/>
-          <w:sz w:val="24"/>
-        </w:rPr>
-        <w:t xml:space="preserve"> es la que utilizamos para incluir texto en cualquier Panel. Las variables de tipo </w:t>
-      </w:r>
-      <w:proofErr w:type="spellStart"/>
-      <w:r>
-        <w:rPr>
-          <w:rFonts w:ascii="Times New Roman" w:hAnsi="Times New Roman" w:cs="Times New Roman"/>
+          <w:b/>
+          <w:sz w:val="24"/>
+        </w:rPr>
+        <w:t xml:space="preserve"> </w:t>
+      </w:r>
+      <w:r>
+        <w:rPr>
+          <w:rFonts w:ascii="Times New Roman" w:hAnsi="Times New Roman" w:cs="Times New Roman"/>
+          <w:sz w:val="24"/>
+        </w:rPr>
+        <w:t xml:space="preserve">es la que utilizamos para incluir texto en cualquier Panel. Las variables de tipo </w:t>
+      </w:r>
+      <w:proofErr w:type="spellStart"/>
+      <w:r>
+        <w:rPr>
+          <w:rFonts w:ascii="Times New Roman" w:hAnsi="Times New Roman" w:cs="Times New Roman"/>
+          <w:b/>
           <w:sz w:val="24"/>
         </w:rPr>
         <w:t>int</w:t>
@@ -3069,9 +3177,17 @@
       <w:r>
         <w:rPr>
           <w:rFonts w:ascii="Times New Roman" w:hAnsi="Times New Roman" w:cs="Times New Roman"/>
-          <w:sz w:val="24"/>
-        </w:rPr>
-        <w:t xml:space="preserve"> serán necesarias para definir valores cuánticos en la clase </w:t>
+          <w:b/>
+          <w:sz w:val="24"/>
+        </w:rPr>
+        <w:t xml:space="preserve"> </w:t>
+      </w:r>
+      <w:r>
+        <w:rPr>
+          <w:rFonts w:ascii="Times New Roman" w:hAnsi="Times New Roman" w:cs="Times New Roman"/>
+          <w:sz w:val="24"/>
+        </w:rPr>
+        <w:t xml:space="preserve">serán necesarias para definir valores cuánticos en la clase </w:t>
       </w:r>
       <w:proofErr w:type="spellStart"/>
       <w:r>
@@ -3093,6 +3209,7 @@
       <w:r>
         <w:rPr>
           <w:rFonts w:ascii="Times New Roman" w:hAnsi="Times New Roman" w:cs="Times New Roman"/>
+          <w:b/>
           <w:sz w:val="24"/>
         </w:rPr>
         <w:t>gu</w:t>
@@ -3101,25 +3218,24 @@
       <w:r>
         <w:rPr>
           <w:rFonts w:ascii="Times New Roman" w:hAnsi="Times New Roman" w:cs="Times New Roman"/>
+          <w:b/>
           <w:sz w:val="24"/>
         </w:rPr>
         <w:t xml:space="preserve"> </w:t>
       </w:r>
-      <w:proofErr w:type="spellStart"/>
-      <w:r>
-        <w:rPr>
-          <w:rFonts w:ascii="Times New Roman" w:hAnsi="Times New Roman" w:cs="Times New Roman"/>
-          <w:sz w:val="24"/>
-        </w:rPr>
-        <w:t>refiriendose</w:t>
-      </w:r>
-      <w:proofErr w:type="spellEnd"/>
-      <w:r>
-        <w:rPr>
-          <w:rFonts w:ascii="Times New Roman" w:hAnsi="Times New Roman" w:cs="Times New Roman"/>
-          <w:sz w:val="24"/>
-        </w:rPr>
-        <w:t xml:space="preserve"> al tamaño del </w:t>
+      <w:r>
+        <w:rPr>
+          <w:rFonts w:ascii="Times New Roman" w:hAnsi="Times New Roman" w:cs="Times New Roman"/>
+          <w:sz w:val="24"/>
+        </w:rPr>
+        <w:t>refirié</w:t>
+      </w:r>
+      <w:r>
+        <w:rPr>
+          <w:rFonts w:ascii="Times New Roman" w:hAnsi="Times New Roman" w:cs="Times New Roman"/>
+          <w:sz w:val="24"/>
+        </w:rPr>
+        <w:t xml:space="preserve">ndose al tamaño del </w:t>
       </w:r>
       <w:proofErr w:type="spellStart"/>
       <w:r>
@@ -3141,6 +3257,7 @@
       <w:r>
         <w:rPr>
           <w:rFonts w:ascii="Times New Roman" w:hAnsi="Times New Roman" w:cs="Times New Roman"/>
+          <w:b/>
           <w:sz w:val="24"/>
         </w:rPr>
         <w:t>speed</w:t>
@@ -3151,79 +3268,244 @@
           <w:rFonts w:ascii="Times New Roman" w:hAnsi="Times New Roman" w:cs="Times New Roman"/>
           <w:sz w:val="24"/>
         </w:rPr>
+        <w:t xml:space="preserve"> refirién</w:t>
+      </w:r>
+      <w:r>
+        <w:rPr>
+          <w:rFonts w:ascii="Times New Roman" w:hAnsi="Times New Roman" w:cs="Times New Roman"/>
+          <w:sz w:val="24"/>
+        </w:rPr>
+        <w:t>dose a</w:t>
+      </w:r>
+      <w:r>
+        <w:rPr>
+          <w:rFonts w:ascii="Times New Roman" w:hAnsi="Times New Roman" w:cs="Times New Roman"/>
+          <w:sz w:val="24"/>
+        </w:rPr>
+        <w:t xml:space="preserve"> la velocidad con la que descans</w:t>
+      </w:r>
+      <w:r>
+        <w:rPr>
+          <w:rFonts w:ascii="Times New Roman" w:hAnsi="Times New Roman" w:cs="Times New Roman"/>
+          <w:sz w:val="24"/>
+        </w:rPr>
+        <w:t xml:space="preserve">a el </w:t>
+      </w:r>
+      <w:proofErr w:type="spellStart"/>
+      <w:r>
+        <w:rPr>
+          <w:rFonts w:ascii="Times New Roman" w:hAnsi="Times New Roman" w:cs="Times New Roman"/>
+          <w:sz w:val="24"/>
+        </w:rPr>
+        <w:t>thread</w:t>
+      </w:r>
+      <w:proofErr w:type="spellEnd"/>
+      <w:r>
+        <w:rPr>
+          <w:rFonts w:ascii="Times New Roman" w:hAnsi="Times New Roman" w:cs="Times New Roman"/>
+          <w:sz w:val="24"/>
+        </w:rPr>
+        <w:t xml:space="preserve">, </w:t>
+      </w:r>
+      <w:r>
+        <w:rPr>
+          <w:rFonts w:ascii="Times New Roman" w:hAnsi="Times New Roman" w:cs="Times New Roman"/>
+          <w:b/>
+          <w:sz w:val="24"/>
+        </w:rPr>
+        <w:t>score</w:t>
+      </w:r>
+      <w:r>
+        <w:rPr>
+          <w:rFonts w:ascii="Times New Roman" w:hAnsi="Times New Roman" w:cs="Times New Roman"/>
+          <w:sz w:val="24"/>
+        </w:rPr>
+        <w:t xml:space="preserve"> refirié</w:t>
+      </w:r>
+      <w:r>
+        <w:rPr>
+          <w:rFonts w:ascii="Times New Roman" w:hAnsi="Times New Roman" w:cs="Times New Roman"/>
+          <w:sz w:val="24"/>
+        </w:rPr>
+        <w:t xml:space="preserve">ndose al puntaje y la </w:t>
+      </w:r>
+      <w:r>
+        <w:rPr>
+          <w:rFonts w:ascii="Times New Roman" w:hAnsi="Times New Roman" w:cs="Times New Roman"/>
+          <w:sz w:val="24"/>
+        </w:rPr>
+        <w:lastRenderedPageBreak/>
+        <w:t xml:space="preserve">dirección del </w:t>
+      </w:r>
+      <w:proofErr w:type="spellStart"/>
+      <w:r>
+        <w:rPr>
+          <w:rFonts w:ascii="Times New Roman" w:hAnsi="Times New Roman" w:cs="Times New Roman"/>
+          <w:sz w:val="24"/>
+        </w:rPr>
+        <w:t>snake</w:t>
+      </w:r>
+      <w:proofErr w:type="spellEnd"/>
+      <w:r>
+        <w:rPr>
+          <w:rFonts w:ascii="Times New Roman" w:hAnsi="Times New Roman" w:cs="Times New Roman"/>
+          <w:sz w:val="24"/>
+        </w:rPr>
+        <w:t xml:space="preserve"> ya sea de izquier</w:t>
+      </w:r>
+      <w:r>
+        <w:rPr>
+          <w:rFonts w:ascii="Times New Roman" w:hAnsi="Times New Roman" w:cs="Times New Roman"/>
+          <w:sz w:val="24"/>
+        </w:rPr>
+        <w:t>d</w:t>
+      </w:r>
+      <w:r>
+        <w:rPr>
+          <w:rFonts w:ascii="Times New Roman" w:hAnsi="Times New Roman" w:cs="Times New Roman"/>
+          <w:sz w:val="24"/>
+        </w:rPr>
+        <w:t xml:space="preserve">a a derecha en </w:t>
+      </w:r>
+      <w:r>
+        <w:rPr>
+          <w:rFonts w:ascii="Times New Roman" w:hAnsi="Times New Roman" w:cs="Times New Roman"/>
+          <w:b/>
+          <w:sz w:val="24"/>
+        </w:rPr>
+        <w:t>x</w:t>
+      </w:r>
+      <w:r>
+        <w:rPr>
+          <w:rFonts w:ascii="Times New Roman" w:hAnsi="Times New Roman" w:cs="Times New Roman"/>
+          <w:sz w:val="24"/>
+        </w:rPr>
+        <w:t xml:space="preserve"> o arriba hacia abajo en </w:t>
+      </w:r>
+      <w:r>
+        <w:rPr>
+          <w:rFonts w:ascii="Times New Roman" w:hAnsi="Times New Roman" w:cs="Times New Roman"/>
+          <w:b/>
+          <w:sz w:val="24"/>
+        </w:rPr>
+        <w:t>y</w:t>
+      </w:r>
+      <w:r>
+        <w:rPr>
+          <w:rFonts w:ascii="Times New Roman" w:hAnsi="Times New Roman" w:cs="Times New Roman"/>
+          <w:sz w:val="24"/>
+        </w:rPr>
+        <w:t>. Los arreglos</w:t>
+      </w:r>
+      <w:r>
+        <w:rPr>
+          <w:rFonts w:ascii="Times New Roman" w:hAnsi="Times New Roman" w:cs="Times New Roman"/>
+          <w:b/>
+          <w:sz w:val="24"/>
+        </w:rPr>
         <w:t xml:space="preserve"> </w:t>
       </w:r>
       <w:proofErr w:type="spellStart"/>
       <w:r>
         <w:rPr>
           <w:rFonts w:ascii="Times New Roman" w:hAnsi="Times New Roman" w:cs="Times New Roman"/>
-          <w:sz w:val="24"/>
-        </w:rPr>
-        <w:t>refiriendose</w:t>
-      </w:r>
-      <w:proofErr w:type="spellEnd"/>
-      <w:r>
-        <w:rPr>
-          <w:rFonts w:ascii="Times New Roman" w:hAnsi="Times New Roman" w:cs="Times New Roman"/>
-          <w:sz w:val="24"/>
-        </w:rPr>
-        <w:t xml:space="preserve"> a la velocidad con la que </w:t>
-      </w:r>
-      <w:proofErr w:type="spellStart"/>
-      <w:r>
-        <w:rPr>
-          <w:rFonts w:ascii="Times New Roman" w:hAnsi="Times New Roman" w:cs="Times New Roman"/>
-          <w:sz w:val="24"/>
-        </w:rPr>
-        <w:t>descanza</w:t>
-      </w:r>
-      <w:proofErr w:type="spellEnd"/>
-      <w:r>
-        <w:rPr>
-          <w:rFonts w:ascii="Times New Roman" w:hAnsi="Times New Roman" w:cs="Times New Roman"/>
-          <w:sz w:val="24"/>
-        </w:rPr>
-        <w:t xml:space="preserve"> el </w:t>
-      </w:r>
-      <w:proofErr w:type="spellStart"/>
-      <w:r>
-        <w:rPr>
-          <w:rFonts w:ascii="Times New Roman" w:hAnsi="Times New Roman" w:cs="Times New Roman"/>
-          <w:sz w:val="24"/>
-        </w:rPr>
-        <w:t>thread</w:t>
-      </w:r>
-      <w:proofErr w:type="spellEnd"/>
-      <w:r>
-        <w:rPr>
-          <w:rFonts w:ascii="Times New Roman" w:hAnsi="Times New Roman" w:cs="Times New Roman"/>
-          <w:sz w:val="24"/>
-        </w:rPr>
-        <w:t xml:space="preserve">, score </w:t>
-      </w:r>
-      <w:proofErr w:type="spellStart"/>
-      <w:r>
-        <w:rPr>
-          <w:rFonts w:ascii="Times New Roman" w:hAnsi="Times New Roman" w:cs="Times New Roman"/>
-          <w:sz w:val="24"/>
-        </w:rPr>
-        <w:t>refiriendose</w:t>
-      </w:r>
-      <w:proofErr w:type="spellEnd"/>
-      <w:r>
-        <w:rPr>
-          <w:rFonts w:ascii="Times New Roman" w:hAnsi="Times New Roman" w:cs="Times New Roman"/>
-          <w:sz w:val="24"/>
-        </w:rPr>
-        <w:t xml:space="preserve"> al puntaje y la dirección del </w:t>
-      </w:r>
-      <w:proofErr w:type="spellStart"/>
-      <w:r>
-        <w:rPr>
-          <w:rFonts w:ascii="Times New Roman" w:hAnsi="Times New Roman" w:cs="Times New Roman"/>
-          <w:sz w:val="24"/>
-        </w:rPr>
-        <w:lastRenderedPageBreak/>
+          <w:b/>
+          <w:sz w:val="24"/>
+        </w:rPr>
+        <w:t>lbx</w:t>
+      </w:r>
+      <w:proofErr w:type="spellEnd"/>
+      <w:r>
+        <w:rPr>
+          <w:rFonts w:ascii="Times New Roman" w:hAnsi="Times New Roman" w:cs="Times New Roman"/>
+          <w:sz w:val="24"/>
+        </w:rPr>
+        <w:t xml:space="preserve"> y </w:t>
+      </w:r>
+      <w:proofErr w:type="spellStart"/>
+      <w:r>
+        <w:rPr>
+          <w:rFonts w:ascii="Times New Roman" w:hAnsi="Times New Roman" w:cs="Times New Roman"/>
+          <w:b/>
+          <w:sz w:val="24"/>
+        </w:rPr>
+        <w:t>lby</w:t>
+      </w:r>
+      <w:proofErr w:type="spellEnd"/>
+      <w:r>
+        <w:rPr>
+          <w:rFonts w:ascii="Times New Roman" w:hAnsi="Times New Roman" w:cs="Times New Roman"/>
+          <w:sz w:val="24"/>
+        </w:rPr>
+        <w:t xml:space="preserve"> de tipo </w:t>
+      </w:r>
+      <w:proofErr w:type="spellStart"/>
+      <w:r>
+        <w:rPr>
+          <w:rFonts w:ascii="Times New Roman" w:hAnsi="Times New Roman" w:cs="Times New Roman"/>
+          <w:sz w:val="24"/>
+        </w:rPr>
+        <w:t>int</w:t>
+      </w:r>
+      <w:proofErr w:type="spellEnd"/>
+      <w:r>
+        <w:rPr>
+          <w:rFonts w:ascii="Times New Roman" w:hAnsi="Times New Roman" w:cs="Times New Roman"/>
+          <w:sz w:val="24"/>
+        </w:rPr>
+        <w:t xml:space="preserve"> que representan las coordenada</w:t>
+      </w:r>
+      <w:r>
+        <w:rPr>
+          <w:rFonts w:ascii="Times New Roman" w:hAnsi="Times New Roman" w:cs="Times New Roman"/>
+          <w:sz w:val="24"/>
+        </w:rPr>
+        <w:t>s x y de nuestra ventana. También necesitamos declara</w:t>
+      </w:r>
+      <w:r>
+        <w:rPr>
+          <w:rFonts w:ascii="Times New Roman" w:hAnsi="Times New Roman" w:cs="Times New Roman"/>
+          <w:sz w:val="24"/>
+        </w:rPr>
+        <w:t xml:space="preserve">r un </w:t>
+      </w:r>
+      <w:proofErr w:type="spellStart"/>
+      <w:r>
+        <w:rPr>
+          <w:rFonts w:ascii="Times New Roman" w:hAnsi="Times New Roman" w:cs="Times New Roman"/>
+          <w:sz w:val="24"/>
+        </w:rPr>
+        <w:t>Thread</w:t>
+      </w:r>
+      <w:proofErr w:type="spellEnd"/>
+      <w:r>
+        <w:rPr>
+          <w:rFonts w:ascii="Times New Roman" w:hAnsi="Times New Roman" w:cs="Times New Roman"/>
+          <w:sz w:val="24"/>
+        </w:rPr>
+        <w:t xml:space="preserve"> o hilo, necesario para el ciclo del juego. Las </w:t>
+      </w:r>
+      <w:r>
+        <w:rPr>
+          <w:rFonts w:ascii="Times New Roman" w:hAnsi="Times New Roman" w:cs="Times New Roman"/>
+          <w:b/>
+          <w:sz w:val="24"/>
+        </w:rPr>
+        <w:t>variables booleanas</w:t>
+      </w:r>
+      <w:r>
+        <w:rPr>
+          <w:rFonts w:ascii="Times New Roman" w:hAnsi="Times New Roman" w:cs="Times New Roman"/>
+          <w:sz w:val="24"/>
+        </w:rPr>
+        <w:t xml:space="preserve"> son para validar la dirección en la que el usuario desea dirigir al </w:t>
+      </w:r>
+      <w:proofErr w:type="spellStart"/>
+      <w:r>
+        <w:rPr>
+          <w:rFonts w:ascii="Times New Roman" w:hAnsi="Times New Roman" w:cs="Times New Roman"/>
+          <w:sz w:val="24"/>
+        </w:rPr>
         <w:t>snake</w:t>
       </w:r>
       <w:proofErr w:type="spellEnd"/>
@@ -3232,134 +3514,6 @@
           <w:rFonts w:ascii="Times New Roman" w:hAnsi="Times New Roman" w:cs="Times New Roman"/>
           <w:sz w:val="24"/>
         </w:rPr>
-        <w:t xml:space="preserve"> ya sea de </w:t>
-      </w:r>
-      <w:proofErr w:type="spellStart"/>
-      <w:r>
-        <w:rPr>
-          <w:rFonts w:ascii="Times New Roman" w:hAnsi="Times New Roman" w:cs="Times New Roman"/>
-          <w:sz w:val="24"/>
-        </w:rPr>
-        <w:t>izquiera</w:t>
-      </w:r>
-      <w:proofErr w:type="spellEnd"/>
-      <w:r>
-        <w:rPr>
-          <w:rFonts w:ascii="Times New Roman" w:hAnsi="Times New Roman" w:cs="Times New Roman"/>
-          <w:sz w:val="24"/>
-        </w:rPr>
-        <w:t xml:space="preserve"> a derecha en x o arriba hacia abajo en y. Los arreglos </w:t>
-      </w:r>
-      <w:proofErr w:type="spellStart"/>
-      <w:r>
-        <w:rPr>
-          <w:rFonts w:ascii="Times New Roman" w:hAnsi="Times New Roman" w:cs="Times New Roman"/>
-          <w:sz w:val="24"/>
-        </w:rPr>
-        <w:t>lbx</w:t>
-      </w:r>
-      <w:proofErr w:type="spellEnd"/>
-      <w:r>
-        <w:rPr>
-          <w:rFonts w:ascii="Times New Roman" w:hAnsi="Times New Roman" w:cs="Times New Roman"/>
-          <w:sz w:val="24"/>
-        </w:rPr>
-        <w:t xml:space="preserve"> y </w:t>
-      </w:r>
-      <w:proofErr w:type="spellStart"/>
-      <w:r>
-        <w:rPr>
-          <w:rFonts w:ascii="Times New Roman" w:hAnsi="Times New Roman" w:cs="Times New Roman"/>
-          <w:sz w:val="24"/>
-        </w:rPr>
-        <w:t>lby</w:t>
-      </w:r>
-      <w:proofErr w:type="spellEnd"/>
-      <w:r>
-        <w:rPr>
-          <w:rFonts w:ascii="Times New Roman" w:hAnsi="Times New Roman" w:cs="Times New Roman"/>
-          <w:sz w:val="24"/>
-        </w:rPr>
-        <w:t xml:space="preserve"> de tipo </w:t>
-      </w:r>
-      <w:proofErr w:type="spellStart"/>
-      <w:r>
-        <w:rPr>
-          <w:rFonts w:ascii="Times New Roman" w:hAnsi="Times New Roman" w:cs="Times New Roman"/>
-          <w:sz w:val="24"/>
-        </w:rPr>
-        <w:t>int</w:t>
-      </w:r>
-      <w:proofErr w:type="spellEnd"/>
-      <w:r>
-        <w:rPr>
-          <w:rFonts w:ascii="Times New Roman" w:hAnsi="Times New Roman" w:cs="Times New Roman"/>
-          <w:sz w:val="24"/>
-        </w:rPr>
-        <w:t xml:space="preserve"> que representan las coordenadas x y de nuestra ventana. </w:t>
-      </w:r>
-      <w:proofErr w:type="spellStart"/>
-      <w:r>
-        <w:rPr>
-          <w:rFonts w:ascii="Times New Roman" w:hAnsi="Times New Roman" w:cs="Times New Roman"/>
-          <w:sz w:val="24"/>
-        </w:rPr>
-        <w:t>Tambien</w:t>
-      </w:r>
-      <w:proofErr w:type="spellEnd"/>
-      <w:r>
-        <w:rPr>
-          <w:rFonts w:ascii="Times New Roman" w:hAnsi="Times New Roman" w:cs="Times New Roman"/>
-          <w:sz w:val="24"/>
-        </w:rPr>
-        <w:t xml:space="preserve"> necesitamos </w:t>
-      </w:r>
-      <w:proofErr w:type="spellStart"/>
-      <w:r>
-        <w:rPr>
-          <w:rFonts w:ascii="Times New Roman" w:hAnsi="Times New Roman" w:cs="Times New Roman"/>
-          <w:sz w:val="24"/>
-        </w:rPr>
-        <w:t>declarer</w:t>
-      </w:r>
-      <w:proofErr w:type="spellEnd"/>
-      <w:r>
-        <w:rPr>
-          <w:rFonts w:ascii="Times New Roman" w:hAnsi="Times New Roman" w:cs="Times New Roman"/>
-          <w:sz w:val="24"/>
-        </w:rPr>
-        <w:t xml:space="preserve"> un </w:t>
-      </w:r>
-      <w:proofErr w:type="spellStart"/>
-      <w:r>
-        <w:rPr>
-          <w:rFonts w:ascii="Times New Roman" w:hAnsi="Times New Roman" w:cs="Times New Roman"/>
-          <w:sz w:val="24"/>
-        </w:rPr>
-        <w:t>Thread</w:t>
-      </w:r>
-      <w:proofErr w:type="spellEnd"/>
-      <w:r>
-        <w:rPr>
-          <w:rFonts w:ascii="Times New Roman" w:hAnsi="Times New Roman" w:cs="Times New Roman"/>
-          <w:sz w:val="24"/>
-        </w:rPr>
-        <w:t xml:space="preserve"> o hilo, necesario para el ciclo del juego. Las variables booleanas son para validar la dirección en la que el usuario desea dirigir al </w:t>
-      </w:r>
-      <w:proofErr w:type="spellStart"/>
-      <w:r>
-        <w:rPr>
-          <w:rFonts w:ascii="Times New Roman" w:hAnsi="Times New Roman" w:cs="Times New Roman"/>
-          <w:sz w:val="24"/>
-        </w:rPr>
-        <w:t>snake</w:t>
-      </w:r>
-      <w:proofErr w:type="spellEnd"/>
-      <w:r>
-        <w:rPr>
-          <w:rFonts w:ascii="Times New Roman" w:hAnsi="Times New Roman" w:cs="Times New Roman"/>
-          <w:sz w:val="24"/>
-        </w:rPr>
         <w:t>. Finalmen</w:t>
       </w:r>
       <w:r>
@@ -3373,6 +3527,7 @@
       <w:r>
         <w:rPr>
           <w:rFonts w:ascii="Times New Roman" w:hAnsi="Times New Roman" w:cs="Times New Roman"/>
+          <w:b/>
           <w:sz w:val="24"/>
         </w:rPr>
         <w:t>JmenuBar</w:t>
@@ -3381,181 +3536,17 @@
       <w:r>
         <w:rPr>
           <w:rFonts w:ascii="Times New Roman" w:hAnsi="Times New Roman" w:cs="Times New Roman"/>
-          <w:sz w:val="24"/>
-        </w:rPr>
-        <w:t xml:space="preserve"> y sus elementos.</w:t>
-      </w:r>
-    </w:p>
-    <w:p>
-      <w:pPr>
-        <w:spacing w:line="480" w:lineRule="auto"/>
-        <w:rPr>
-          <w:rFonts w:ascii="Times New Roman" w:hAnsi="Times New Roman" w:cs="Times New Roman"/>
-          <w:sz w:val="24"/>
-        </w:rPr>
-      </w:pPr>
-      <w:r>
-        <w:rPr>
-          <w:rFonts w:ascii="Times New Roman" w:hAnsi="Times New Roman" w:cs="Times New Roman"/>
-          <w:sz w:val="24"/>
-        </w:rPr>
-        <w:t>La clase Snake necesita una función pública que solo se encarga de iniciar los valores de cada variable declarada, también es útil para cuando se requiera reiniciar el juego.</w:t>
-      </w:r>
-    </w:p>
-    <w:p>
-      <w:pPr>
-        <w:spacing w:line="480" w:lineRule="auto"/>
-        <w:rPr>
-          <w:rFonts w:ascii="Times New Roman" w:hAnsi="Times New Roman" w:cs="Times New Roman"/>
-          <w:b/>
-          <w:i/>
-          <w:sz w:val="24"/>
-        </w:rPr>
-      </w:pPr>
-      <w:r>
-        <w:rPr>
-          <w:rFonts w:ascii="Times New Roman" w:hAnsi="Times New Roman" w:cs="Times New Roman"/>
-          <w:b/>
-          <w:i/>
-          <w:sz w:val="24"/>
-        </w:rPr>
-        <w:t xml:space="preserve">Barra de </w:t>
-      </w:r>
-      <w:proofErr w:type="spellStart"/>
-      <w:r>
-        <w:rPr>
-          <w:rFonts w:ascii="Times New Roman" w:hAnsi="Times New Roman" w:cs="Times New Roman"/>
-          <w:b/>
-          <w:i/>
-          <w:sz w:val="24"/>
-        </w:rPr>
-        <w:t>Menu</w:t>
-      </w:r>
-      <w:proofErr w:type="spellEnd"/>
-    </w:p>
-    <w:p>
-      <w:pPr>
-        <w:spacing w:line="480" w:lineRule="auto"/>
-        <w:rPr>
-          <w:rFonts w:ascii="Times New Roman" w:hAnsi="Times New Roman" w:cs="Times New Roman"/>
-          <w:sz w:val="24"/>
-        </w:rPr>
-      </w:pPr>
-      <w:bookmarkStart w:id="0" w:name="_GoBack"/>
-      <w:bookmarkEnd w:id="0"/>
-      <w:r>
-        <w:rPr>
-          <w:rFonts w:ascii="Times New Roman" w:hAnsi="Times New Roman" w:cs="Times New Roman"/>
-          <w:sz w:val="24"/>
-        </w:rPr>
-        <w:t xml:space="preserve">EL método </w:t>
-      </w:r>
-      <w:proofErr w:type="spellStart"/>
-      <w:r>
-        <w:rPr>
-          <w:rFonts w:ascii="Times New Roman" w:hAnsi="Times New Roman" w:cs="Times New Roman"/>
-          <w:sz w:val="24"/>
-        </w:rPr>
-        <w:t>reset</w:t>
-      </w:r>
-      <w:proofErr w:type="spellEnd"/>
-      <w:r>
-        <w:rPr>
-          <w:rFonts w:ascii="Times New Roman" w:hAnsi="Times New Roman" w:cs="Times New Roman"/>
-          <w:sz w:val="24"/>
-        </w:rPr>
-        <w:t xml:space="preserve"> utilizado para el evento de New </w:t>
-      </w:r>
-      <w:proofErr w:type="spellStart"/>
-      <w:r>
-        <w:rPr>
-          <w:rFonts w:ascii="Times New Roman" w:hAnsi="Times New Roman" w:cs="Times New Roman"/>
-          <w:sz w:val="24"/>
-        </w:rPr>
-        <w:t>Game</w:t>
-      </w:r>
-      <w:proofErr w:type="spellEnd"/>
-      <w:r>
-        <w:rPr>
-          <w:rFonts w:ascii="Times New Roman" w:hAnsi="Times New Roman" w:cs="Times New Roman"/>
-          <w:sz w:val="24"/>
-        </w:rPr>
-        <w:t xml:space="preserve"> simplemente llama el método de </w:t>
-      </w:r>
-      <w:proofErr w:type="spellStart"/>
-      <w:r>
-        <w:rPr>
-          <w:rFonts w:ascii="Times New Roman" w:hAnsi="Times New Roman" w:cs="Times New Roman"/>
-          <w:sz w:val="24"/>
-        </w:rPr>
-        <w:t>initializeValues</w:t>
-      </w:r>
-      <w:proofErr w:type="spellEnd"/>
-      <w:r>
-        <w:rPr>
-          <w:rFonts w:ascii="Times New Roman" w:hAnsi="Times New Roman" w:cs="Times New Roman"/>
-          <w:sz w:val="24"/>
-        </w:rPr>
-        <w:t xml:space="preserve">() para restablecer los valores de las variables, detener el hilo, instanciar una nueva </w:t>
-      </w:r>
-      <w:proofErr w:type="spellStart"/>
-      <w:r>
-        <w:rPr>
-          <w:rFonts w:ascii="Times New Roman" w:hAnsi="Times New Roman" w:cs="Times New Roman"/>
-          <w:sz w:val="24"/>
-        </w:rPr>
-        <w:t>snake</w:t>
-      </w:r>
-      <w:proofErr w:type="spellEnd"/>
-      <w:r>
-        <w:rPr>
-          <w:rFonts w:ascii="Times New Roman" w:hAnsi="Times New Roman" w:cs="Times New Roman"/>
-          <w:sz w:val="24"/>
-        </w:rPr>
-        <w:t xml:space="preserve">, </w:t>
-      </w:r>
-      <w:proofErr w:type="spellStart"/>
-      <w:r>
-        <w:rPr>
-          <w:rFonts w:ascii="Times New Roman" w:hAnsi="Times New Roman" w:cs="Times New Roman"/>
-          <w:sz w:val="24"/>
-        </w:rPr>
-        <w:t>setear</w:t>
-      </w:r>
-      <w:proofErr w:type="spellEnd"/>
-      <w:r>
-        <w:rPr>
-          <w:rFonts w:ascii="Times New Roman" w:hAnsi="Times New Roman" w:cs="Times New Roman"/>
-          <w:sz w:val="24"/>
-        </w:rPr>
-        <w:t xml:space="preserve"> las puntuación del Texto y crear un nuevo hilo que cumplirá su func</w:t>
-      </w:r>
-      <w:r>
-        <w:rPr>
-          <w:rFonts w:ascii="Times New Roman" w:hAnsi="Times New Roman" w:cs="Times New Roman"/>
-          <w:sz w:val="24"/>
-        </w:rPr>
-        <w:t>ión como nuevo ciclo del juego.</w:t>
-      </w:r>
-    </w:p>
-    <w:p>
-      <w:pPr>
-        <w:spacing w:line="480" w:lineRule="auto"/>
-        <w:rPr>
-          <w:rFonts w:ascii="Times New Roman" w:hAnsi="Times New Roman" w:cs="Times New Roman"/>
-          <w:b/>
-          <w:i/>
-          <w:sz w:val="24"/>
-        </w:rPr>
-      </w:pPr>
-      <w:r>
-        <w:rPr>
-          <w:rFonts w:ascii="Times New Roman" w:hAnsi="Times New Roman" w:cs="Times New Roman"/>
-          <w:b/>
-          <w:i/>
-          <w:sz w:val="24"/>
-        </w:rPr>
-        <w:t>Instanciando la clase Snake</w:t>
+          <w:b/>
+          <w:sz w:val="24"/>
+        </w:rPr>
+        <w:t xml:space="preserve"> </w:t>
+      </w:r>
+      <w:r>
+        <w:rPr>
+          <w:rFonts w:ascii="Times New Roman" w:hAnsi="Times New Roman" w:cs="Times New Roman"/>
+          <w:sz w:val="24"/>
+        </w:rPr>
+        <w:t>y sus elementos.</w:t>
       </w:r>
     </w:p>
     <w:p>
@@ -3572,55 +3563,7 @@
           <w:rFonts w:ascii="Times New Roman" w:hAnsi="Times New Roman" w:cs="Times New Roman"/>
           <w:sz w:val="24"/>
         </w:rPr>
-        <w:t xml:space="preserve">La clase Snake también se encarga de iniciar el </w:t>
-      </w:r>
-      <w:proofErr w:type="spellStart"/>
-      <w:r>
-        <w:rPr>
-          <w:rFonts w:ascii="Times New Roman" w:hAnsi="Times New Roman" w:cs="Times New Roman"/>
-          <w:sz w:val="24"/>
-        </w:rPr>
-        <w:t>KeyListener</w:t>
-      </w:r>
-      <w:proofErr w:type="spellEnd"/>
-      <w:r>
-        <w:rPr>
-          <w:rFonts w:ascii="Times New Roman" w:hAnsi="Times New Roman" w:cs="Times New Roman"/>
-          <w:sz w:val="24"/>
-        </w:rPr>
-        <w:t xml:space="preserve"> para que empiece a </w:t>
-      </w:r>
-      <w:proofErr w:type="gramStart"/>
-      <w:r>
-        <w:rPr>
-          <w:rFonts w:ascii="Times New Roman" w:hAnsi="Times New Roman" w:cs="Times New Roman"/>
-          <w:sz w:val="24"/>
-        </w:rPr>
-        <w:t>esperar</w:t>
-      </w:r>
-      <w:proofErr w:type="gramEnd"/>
-      <w:r>
-        <w:rPr>
-          <w:rFonts w:ascii="Times New Roman" w:hAnsi="Times New Roman" w:cs="Times New Roman"/>
-          <w:sz w:val="24"/>
-        </w:rPr>
-        <w:t xml:space="preserve"> inputs del teclado y finalmente instancia e inicia el </w:t>
-      </w:r>
-      <w:proofErr w:type="spellStart"/>
-      <w:r>
-        <w:rPr>
-          <w:rFonts w:ascii="Times New Roman" w:hAnsi="Times New Roman" w:cs="Times New Roman"/>
-          <w:sz w:val="24"/>
-        </w:rPr>
-        <w:t>Thread</w:t>
-      </w:r>
-      <w:proofErr w:type="spellEnd"/>
-      <w:r>
-        <w:rPr>
-          <w:rFonts w:ascii="Times New Roman" w:hAnsi="Times New Roman" w:cs="Times New Roman"/>
-          <w:sz w:val="24"/>
-        </w:rPr>
-        <w:t xml:space="preserve"> encargado del ciclo del juego. </w:t>
+        <w:t>La clase Snake necesita una función pública que solo se encarga de iniciar los valores de cada variable declarada, también es útil para cuando se requiera reiniciar el juego.</w:t>
       </w:r>
     </w:p>
     <w:p>
@@ -3633,7 +3576,6 @@
           <w:sz w:val="24"/>
         </w:rPr>
       </w:pPr>
-      <w:proofErr w:type="spellStart"/>
       <w:r>
         <w:rPr>
           <w:rFonts w:ascii="Times New Roman" w:hAnsi="Times New Roman" w:cs="Times New Roman"/>
@@ -3641,9 +3583,9 @@
           <w:i/>
           <w:sz w:val="24"/>
         </w:rPr>
-        <w:t>Intanciando</w:t>
-      </w:r>
-      <w:proofErr w:type="spellEnd"/>
+        <w:t xml:space="preserve">Barra de </w:t>
+      </w:r>
+      <w:proofErr w:type="spellStart"/>
       <w:r>
         <w:rPr>
           <w:rFonts w:ascii="Times New Roman" w:hAnsi="Times New Roman" w:cs="Times New Roman"/>
@@ -3651,17 +3593,7 @@
           <w:i/>
           <w:sz w:val="24"/>
         </w:rPr>
-        <w:t xml:space="preserve"> una </w:t>
-      </w:r>
-      <w:proofErr w:type="spellStart"/>
-      <w:r>
-        <w:rPr>
-          <w:rFonts w:ascii="Times New Roman" w:hAnsi="Times New Roman" w:cs="Times New Roman"/>
-          <w:b/>
-          <w:i/>
-          <w:sz w:val="24"/>
-        </w:rPr>
-        <w:t>snake</w:t>
+        <w:t>Menu</w:t>
       </w:r>
       <w:proofErr w:type="spellEnd"/>
     </w:p>
@@ -3671,6 +3603,126 @@
         <w:ind w:firstLine="708"/>
         <w:rPr>
           <w:rFonts w:ascii="Times New Roman" w:hAnsi="Times New Roman" w:cs="Times New Roman"/>
+          <w:sz w:val="24"/>
+        </w:rPr>
+      </w:pPr>
+      <w:r>
+        <w:rPr>
+          <w:rFonts w:ascii="Times New Roman" w:hAnsi="Times New Roman" w:cs="Times New Roman"/>
+          <w:sz w:val="24"/>
+        </w:rPr>
+        <w:t xml:space="preserve">EL método </w:t>
+      </w:r>
+      <w:proofErr w:type="spellStart"/>
+      <w:proofErr w:type="gramStart"/>
+      <w:r>
+        <w:rPr>
+          <w:rFonts w:ascii="Times New Roman" w:hAnsi="Times New Roman" w:cs="Times New Roman"/>
+          <w:b/>
+          <w:sz w:val="24"/>
+        </w:rPr>
+        <w:t>reset</w:t>
+      </w:r>
+      <w:proofErr w:type="spellEnd"/>
+      <w:r>
+        <w:rPr>
+          <w:rFonts w:ascii="Times New Roman" w:hAnsi="Times New Roman" w:cs="Times New Roman"/>
+          <w:sz w:val="24"/>
+        </w:rPr>
+        <w:t>(</w:t>
+      </w:r>
+      <w:proofErr w:type="gramEnd"/>
+      <w:r>
+        <w:rPr>
+          <w:rFonts w:ascii="Times New Roman" w:hAnsi="Times New Roman" w:cs="Times New Roman"/>
+          <w:sz w:val="24"/>
+        </w:rPr>
+        <w:t>)</w:t>
+      </w:r>
+      <w:r>
+        <w:rPr>
+          <w:rFonts w:ascii="Times New Roman" w:hAnsi="Times New Roman" w:cs="Times New Roman"/>
+          <w:sz w:val="24"/>
+        </w:rPr>
+        <w:t xml:space="preserve"> utilizado para el evento de New </w:t>
+      </w:r>
+      <w:proofErr w:type="spellStart"/>
+      <w:r>
+        <w:rPr>
+          <w:rFonts w:ascii="Times New Roman" w:hAnsi="Times New Roman" w:cs="Times New Roman"/>
+          <w:sz w:val="24"/>
+        </w:rPr>
+        <w:t>Game</w:t>
+      </w:r>
+      <w:proofErr w:type="spellEnd"/>
+      <w:r>
+        <w:rPr>
+          <w:rFonts w:ascii="Times New Roman" w:hAnsi="Times New Roman" w:cs="Times New Roman"/>
+          <w:sz w:val="24"/>
+        </w:rPr>
+        <w:t xml:space="preserve"> simplemente llama el método de </w:t>
+      </w:r>
+      <w:proofErr w:type="spellStart"/>
+      <w:r>
+        <w:rPr>
+          <w:rFonts w:ascii="Times New Roman" w:hAnsi="Times New Roman" w:cs="Times New Roman"/>
+          <w:sz w:val="24"/>
+        </w:rPr>
+        <w:t>initializeValues</w:t>
+      </w:r>
+      <w:proofErr w:type="spellEnd"/>
+      <w:r>
+        <w:rPr>
+          <w:rFonts w:ascii="Times New Roman" w:hAnsi="Times New Roman" w:cs="Times New Roman"/>
+          <w:sz w:val="24"/>
+        </w:rPr>
+        <w:t xml:space="preserve">() para restablecer los valores de las variables, detener el hilo, instanciar una nueva </w:t>
+      </w:r>
+      <w:proofErr w:type="spellStart"/>
+      <w:r>
+        <w:rPr>
+          <w:rFonts w:ascii="Times New Roman" w:hAnsi="Times New Roman" w:cs="Times New Roman"/>
+          <w:sz w:val="24"/>
+        </w:rPr>
+        <w:t>snake</w:t>
+      </w:r>
+      <w:proofErr w:type="spellEnd"/>
+      <w:r>
+        <w:rPr>
+          <w:rFonts w:ascii="Times New Roman" w:hAnsi="Times New Roman" w:cs="Times New Roman"/>
+          <w:sz w:val="24"/>
+        </w:rPr>
+        <w:t xml:space="preserve">, </w:t>
+      </w:r>
+      <w:proofErr w:type="spellStart"/>
+      <w:r>
+        <w:rPr>
+          <w:rFonts w:ascii="Times New Roman" w:hAnsi="Times New Roman" w:cs="Times New Roman"/>
+          <w:sz w:val="24"/>
+        </w:rPr>
+        <w:t>setear</w:t>
+      </w:r>
+      <w:proofErr w:type="spellEnd"/>
+      <w:r>
+        <w:rPr>
+          <w:rFonts w:ascii="Times New Roman" w:hAnsi="Times New Roman" w:cs="Times New Roman"/>
+          <w:sz w:val="24"/>
+        </w:rPr>
+        <w:t xml:space="preserve"> las puntuación del Texto y crear un nuevo hilo que cumplirá su func</w:t>
+      </w:r>
+      <w:r>
+        <w:rPr>
+          <w:rFonts w:ascii="Times New Roman" w:hAnsi="Times New Roman" w:cs="Times New Roman"/>
+          <w:sz w:val="24"/>
+        </w:rPr>
+        <w:t>ión como nuevo ciclo del juego.</w:t>
+      </w:r>
+    </w:p>
+    <w:p>
+      <w:pPr>
+        <w:spacing w:line="480" w:lineRule="auto"/>
+        <w:rPr>
+          <w:rFonts w:ascii="Times New Roman" w:hAnsi="Times New Roman" w:cs="Times New Roman"/>
           <w:b/>
           <w:i/>
           <w:sz w:val="24"/>
@@ -3679,35 +3731,145 @@
       <w:r>
         <w:rPr>
           <w:rFonts w:ascii="Times New Roman" w:hAnsi="Times New Roman" w:cs="Times New Roman"/>
-          <w:sz w:val="24"/>
-        </w:rPr>
-        <w:t xml:space="preserve">Nuestra </w:t>
-      </w:r>
-      <w:proofErr w:type="spellStart"/>
-      <w:r>
-        <w:rPr>
-          <w:rFonts w:ascii="Times New Roman" w:hAnsi="Times New Roman" w:cs="Times New Roman"/>
-          <w:sz w:val="24"/>
-        </w:rPr>
-        <w:t>funcion</w:t>
-      </w:r>
-      <w:proofErr w:type="spellEnd"/>
-      <w:r>
-        <w:rPr>
-          <w:rFonts w:ascii="Times New Roman" w:hAnsi="Times New Roman" w:cs="Times New Roman"/>
-          <w:sz w:val="24"/>
-        </w:rPr>
-        <w:t xml:space="preserve"> de crear una </w:t>
-      </w:r>
-      <w:proofErr w:type="spellStart"/>
-      <w:r>
-        <w:rPr>
-          <w:rFonts w:ascii="Times New Roman" w:hAnsi="Times New Roman" w:cs="Times New Roman"/>
+          <w:b/>
+          <w:i/>
+          <w:sz w:val="24"/>
+        </w:rPr>
+        <w:t>Instanciando la clase Snake</w:t>
+      </w:r>
+    </w:p>
+    <w:p>
+      <w:pPr>
+        <w:spacing w:line="480" w:lineRule="auto"/>
+        <w:ind w:firstLine="708"/>
+        <w:rPr>
+          <w:rFonts w:ascii="Times New Roman" w:hAnsi="Times New Roman" w:cs="Times New Roman"/>
+          <w:sz w:val="24"/>
+        </w:rPr>
+      </w:pPr>
+      <w:r>
+        <w:rPr>
+          <w:rFonts w:ascii="Times New Roman" w:hAnsi="Times New Roman" w:cs="Times New Roman"/>
+          <w:sz w:val="24"/>
+        </w:rPr>
+        <w:t xml:space="preserve">La clase Snake también se encarga de iniciar el </w:t>
+      </w:r>
+      <w:proofErr w:type="spellStart"/>
+      <w:r>
+        <w:rPr>
+          <w:rFonts w:ascii="Times New Roman" w:hAnsi="Times New Roman" w:cs="Times New Roman"/>
+          <w:sz w:val="24"/>
+        </w:rPr>
+        <w:t>KeyListener</w:t>
+      </w:r>
+      <w:proofErr w:type="spellEnd"/>
+      <w:r>
+        <w:rPr>
+          <w:rFonts w:ascii="Times New Roman" w:hAnsi="Times New Roman" w:cs="Times New Roman"/>
+          <w:sz w:val="24"/>
+        </w:rPr>
+        <w:t xml:space="preserve"> para que empiece a esperar inputs del teclado y finalmente instancia e inicia el </w:t>
+      </w:r>
+      <w:proofErr w:type="spellStart"/>
+      <w:r>
+        <w:rPr>
+          <w:rFonts w:ascii="Times New Roman" w:hAnsi="Times New Roman" w:cs="Times New Roman"/>
+          <w:sz w:val="24"/>
+        </w:rPr>
+        <w:t>Thread</w:t>
+      </w:r>
+      <w:proofErr w:type="spellEnd"/>
+      <w:r>
+        <w:rPr>
+          <w:rFonts w:ascii="Times New Roman" w:hAnsi="Times New Roman" w:cs="Times New Roman"/>
+          <w:sz w:val="24"/>
+        </w:rPr>
+        <w:t xml:space="preserve"> encargado del ciclo del juego. </w:t>
+      </w:r>
+    </w:p>
+    <w:p>
+      <w:pPr>
+        <w:spacing w:line="480" w:lineRule="auto"/>
+        <w:rPr>
+          <w:rFonts w:ascii="Times New Roman" w:hAnsi="Times New Roman" w:cs="Times New Roman"/>
+          <w:b/>
+          <w:i/>
+          <w:sz w:val="24"/>
+        </w:rPr>
+      </w:pPr>
+      <w:r>
+        <w:rPr>
+          <w:rFonts w:ascii="Times New Roman" w:hAnsi="Times New Roman" w:cs="Times New Roman"/>
+          <w:b/>
+          <w:i/>
+          <w:sz w:val="24"/>
+        </w:rPr>
+        <w:t>In</w:t>
+      </w:r>
+      <w:r>
+        <w:rPr>
+          <w:rFonts w:ascii="Times New Roman" w:hAnsi="Times New Roman" w:cs="Times New Roman"/>
+          <w:b/>
+          <w:i/>
+          <w:sz w:val="24"/>
+        </w:rPr>
+        <w:t>s</w:t>
+      </w:r>
+      <w:r>
+        <w:rPr>
+          <w:rFonts w:ascii="Times New Roman" w:hAnsi="Times New Roman" w:cs="Times New Roman"/>
+          <w:b/>
+          <w:i/>
+          <w:sz w:val="24"/>
+        </w:rPr>
+        <w:t xml:space="preserve">tanciando una </w:t>
+      </w:r>
+      <w:proofErr w:type="spellStart"/>
+      <w:r>
+        <w:rPr>
+          <w:rFonts w:ascii="Times New Roman" w:hAnsi="Times New Roman" w:cs="Times New Roman"/>
+          <w:b/>
+          <w:i/>
           <w:sz w:val="24"/>
         </w:rPr>
         <w:t>snake</w:t>
       </w:r>
       <w:proofErr w:type="spellEnd"/>
+    </w:p>
+    <w:p>
+      <w:pPr>
+        <w:spacing w:line="480" w:lineRule="auto"/>
+        <w:ind w:firstLine="708"/>
+        <w:rPr>
+          <w:rFonts w:ascii="Times New Roman" w:hAnsi="Times New Roman" w:cs="Times New Roman"/>
+          <w:b/>
+          <w:i/>
+          <w:sz w:val="24"/>
+        </w:rPr>
+      </w:pPr>
+      <w:r>
+        <w:rPr>
+          <w:rFonts w:ascii="Times New Roman" w:hAnsi="Times New Roman" w:cs="Times New Roman"/>
+          <w:sz w:val="24"/>
+        </w:rPr>
+        <w:t>Nuestra funció</w:t>
+      </w:r>
+      <w:r>
+        <w:rPr>
+          <w:rFonts w:ascii="Times New Roman" w:hAnsi="Times New Roman" w:cs="Times New Roman"/>
+          <w:sz w:val="24"/>
+        </w:rPr>
+        <w:t xml:space="preserve">n de crear una </w:t>
+      </w:r>
+      <w:proofErr w:type="spellStart"/>
+      <w:r>
+        <w:rPr>
+          <w:rFonts w:ascii="Times New Roman" w:hAnsi="Times New Roman" w:cs="Times New Roman"/>
+          <w:sz w:val="24"/>
+        </w:rPr>
+        <w:t>snake</w:t>
+      </w:r>
+      <w:proofErr w:type="spellEnd"/>
       <w:r>
         <w:rPr>
           <w:rFonts w:ascii="Times New Roman" w:hAnsi="Times New Roman" w:cs="Times New Roman"/>
@@ -3719,6 +3881,7 @@
       <w:r>
         <w:rPr>
           <w:rFonts w:ascii="Times New Roman" w:hAnsi="Times New Roman" w:cs="Times New Roman"/>
+          <w:b/>
           <w:sz w:val="24"/>
         </w:rPr>
         <w:t>for</w:t>
@@ -3761,12 +3924,21 @@
           <w:rFonts w:ascii="Times New Roman" w:hAnsi="Times New Roman" w:cs="Times New Roman"/>
           <w:sz w:val="24"/>
         </w:rPr>
-        <w:t xml:space="preserve"> debe ser igual a la variable </w:t>
-      </w:r>
-      <w:proofErr w:type="spellStart"/>
-      <w:r>
-        <w:rPr>
-          <w:rFonts w:ascii="Times New Roman" w:hAnsi="Times New Roman" w:cs="Times New Roman"/>
+        <w:t xml:space="preserve"> debe ser igual a la variable</w:t>
+      </w:r>
+      <w:r>
+        <w:rPr>
+          <w:rFonts w:ascii="Times New Roman" w:hAnsi="Times New Roman" w:cs="Times New Roman"/>
+          <w:b/>
+          <w:sz w:val="24"/>
+        </w:rPr>
+        <w:t xml:space="preserve"> </w:t>
+      </w:r>
+      <w:proofErr w:type="spellStart"/>
+      <w:r>
+        <w:rPr>
+          <w:rFonts w:ascii="Times New Roman" w:hAnsi="Times New Roman" w:cs="Times New Roman"/>
+          <w:b/>
           <w:sz w:val="24"/>
         </w:rPr>
         <w:t>gu</w:t>
@@ -3815,6 +3987,7 @@
       <w:r>
         <w:rPr>
           <w:rFonts w:ascii="Times New Roman" w:hAnsi="Times New Roman" w:cs="Times New Roman"/>
+          <w:b/>
           <w:sz w:val="24"/>
         </w:rPr>
         <w:t>lbx</w:t>
@@ -3831,6 +4004,7 @@
       <w:r>
         <w:rPr>
           <w:rFonts w:ascii="Times New Roman" w:hAnsi="Times New Roman" w:cs="Times New Roman"/>
+          <w:b/>
           <w:sz w:val="24"/>
         </w:rPr>
         <w:t>lby</w:t>
@@ -3872,6 +4046,7 @@
       <w:r>
         <w:rPr>
           <w:rFonts w:ascii="Times New Roman" w:hAnsi="Times New Roman" w:cs="Times New Roman"/>
+          <w:b/>
           <w:sz w:val="24"/>
         </w:rPr>
         <w:t>lbx</w:t>
@@ -3880,6 +4055,7 @@
       <w:r>
         <w:rPr>
           <w:rFonts w:ascii="Times New Roman" w:hAnsi="Times New Roman" w:cs="Times New Roman"/>
+          <w:b/>
           <w:sz w:val="24"/>
         </w:rPr>
         <w:t>[</w:t>
@@ -3888,6 +4064,7 @@
       <w:r>
         <w:rPr>
           <w:rFonts w:ascii="Times New Roman" w:hAnsi="Times New Roman" w:cs="Times New Roman"/>
+          <w:b/>
           <w:sz w:val="24"/>
         </w:rPr>
         <w:t xml:space="preserve">i + 1] = </w:t>
@@ -3896,6 +4073,7 @@
       <w:r>
         <w:rPr>
           <w:rFonts w:ascii="Times New Roman" w:hAnsi="Times New Roman" w:cs="Times New Roman"/>
+          <w:b/>
           <w:sz w:val="24"/>
         </w:rPr>
         <w:t>lbx</w:t>
@@ -3904,9 +4082,17 @@
       <w:r>
         <w:rPr>
           <w:rFonts w:ascii="Times New Roman" w:hAnsi="Times New Roman" w:cs="Times New Roman"/>
-          <w:sz w:val="24"/>
-        </w:rPr>
-        <w:t>[i] – 10 y que ma</w:t>
+          <w:b/>
+          <w:sz w:val="24"/>
+        </w:rPr>
+        <w:t>[i] – 10</w:t>
+      </w:r>
+      <w:r>
+        <w:rPr>
+          <w:rFonts w:ascii="Times New Roman" w:hAnsi="Times New Roman" w:cs="Times New Roman"/>
+          <w:sz w:val="24"/>
+        </w:rPr>
+        <w:t xml:space="preserve"> y que ma</w:t>
       </w:r>
       <w:r>
         <w:rPr>
@@ -3986,6 +4172,7 @@
     <w:p>
       <w:pPr>
         <w:spacing w:line="480" w:lineRule="auto"/>
+        <w:ind w:firstLine="708"/>
         <w:rPr>
           <w:rFonts w:ascii="Times New Roman" w:hAnsi="Times New Roman" w:cs="Times New Roman"/>
           <w:sz w:val="24"/>
@@ -4050,6 +4237,7 @@
     <w:p>
       <w:pPr>
         <w:spacing w:line="480" w:lineRule="auto"/>
+        <w:ind w:firstLine="708"/>
         <w:rPr>
           <w:rFonts w:ascii="Times New Roman" w:hAnsi="Times New Roman" w:cs="Times New Roman"/>
           <w:sz w:val="24"/>
@@ -4188,499 +4376,6 @@
         <w:rPr>
           <w:rFonts w:ascii="Times New Roman" w:hAnsi="Times New Roman" w:cs="Times New Roman"/>
           <w:b/>
-          <w:i/>
-          <w:sz w:val="24"/>
-        </w:rPr>
-      </w:pPr>
-      <w:r>
-        <w:rPr>
-          <w:rFonts w:ascii="Times New Roman" w:hAnsi="Times New Roman" w:cs="Times New Roman"/>
-          <w:b/>
-          <w:i/>
-          <w:sz w:val="24"/>
-        </w:rPr>
-        <w:t>Lógica de movimiento</w:t>
-      </w:r>
-    </w:p>
-    <w:p>
-      <w:pPr>
-        <w:spacing w:line="480" w:lineRule="auto"/>
-        <w:rPr>
-          <w:rFonts w:ascii="Times New Roman" w:hAnsi="Times New Roman" w:cs="Times New Roman"/>
-          <w:sz w:val="24"/>
-        </w:rPr>
-      </w:pPr>
-      <w:r>
-        <w:rPr>
-          <w:rFonts w:ascii="Times New Roman" w:hAnsi="Times New Roman" w:cs="Times New Roman"/>
-          <w:sz w:val="24"/>
-        </w:rPr>
-        <w:t xml:space="preserve">El </w:t>
-      </w:r>
-      <w:proofErr w:type="spellStart"/>
-      <w:r>
-        <w:rPr>
-          <w:rFonts w:ascii="Times New Roman" w:hAnsi="Times New Roman" w:cs="Times New Roman"/>
-          <w:sz w:val="24"/>
-        </w:rPr>
-        <w:t>for</w:t>
-      </w:r>
-      <w:proofErr w:type="spellEnd"/>
-      <w:r>
-        <w:rPr>
-          <w:rFonts w:ascii="Times New Roman" w:hAnsi="Times New Roman" w:cs="Times New Roman"/>
-          <w:sz w:val="24"/>
-        </w:rPr>
-        <w:t xml:space="preserve"> del inicio indica las coordenadas en las que se encuentra el </w:t>
-      </w:r>
-      <w:proofErr w:type="spellStart"/>
-      <w:r>
-        <w:rPr>
-          <w:rFonts w:ascii="Times New Roman" w:hAnsi="Times New Roman" w:cs="Times New Roman"/>
-          <w:sz w:val="24"/>
-        </w:rPr>
-        <w:t>snake</w:t>
-      </w:r>
-      <w:proofErr w:type="spellEnd"/>
-      <w:r>
-        <w:rPr>
-          <w:rFonts w:ascii="Times New Roman" w:hAnsi="Times New Roman" w:cs="Times New Roman"/>
-          <w:sz w:val="24"/>
-        </w:rPr>
-        <w:t xml:space="preserve">. La función principal de este método es </w:t>
-      </w:r>
-      <w:proofErr w:type="spellStart"/>
-      <w:r>
-        <w:rPr>
-          <w:rFonts w:ascii="Times New Roman" w:hAnsi="Times New Roman" w:cs="Times New Roman"/>
-          <w:sz w:val="24"/>
-        </w:rPr>
-        <w:t>valodar</w:t>
-      </w:r>
-      <w:proofErr w:type="spellEnd"/>
-      <w:r>
-        <w:rPr>
-          <w:rFonts w:ascii="Times New Roman" w:hAnsi="Times New Roman" w:cs="Times New Roman"/>
-          <w:sz w:val="24"/>
-        </w:rPr>
-        <w:t xml:space="preserve"> la secuencia de movimiento del </w:t>
-      </w:r>
-      <w:proofErr w:type="spellStart"/>
-      <w:r>
-        <w:rPr>
-          <w:rFonts w:ascii="Times New Roman" w:hAnsi="Times New Roman" w:cs="Times New Roman"/>
-          <w:sz w:val="24"/>
-        </w:rPr>
-        <w:t>snake</w:t>
-      </w:r>
-      <w:proofErr w:type="spellEnd"/>
-      <w:r>
-        <w:rPr>
-          <w:rFonts w:ascii="Times New Roman" w:hAnsi="Times New Roman" w:cs="Times New Roman"/>
-          <w:sz w:val="24"/>
-        </w:rPr>
-        <w:t xml:space="preserve"> que </w:t>
-      </w:r>
-      <w:proofErr w:type="spellStart"/>
-      <w:r>
-        <w:rPr>
-          <w:rFonts w:ascii="Times New Roman" w:hAnsi="Times New Roman" w:cs="Times New Roman"/>
-          <w:sz w:val="24"/>
-        </w:rPr>
-        <w:t>seria</w:t>
-      </w:r>
-      <w:proofErr w:type="spellEnd"/>
-      <w:r>
-        <w:rPr>
-          <w:rFonts w:ascii="Times New Roman" w:hAnsi="Times New Roman" w:cs="Times New Roman"/>
-          <w:sz w:val="24"/>
-        </w:rPr>
-        <w:t xml:space="preserve"> de 10 pixeles según la dirección en la cual sea llamado ya sea moviéndose de izquierda a derecha en x o de arriba hacia abajo en y.</w:t>
-      </w:r>
-    </w:p>
-    <w:p>
-      <w:pPr>
-        <w:spacing w:line="480" w:lineRule="auto"/>
-        <w:rPr>
-          <w:rFonts w:ascii="Times New Roman" w:hAnsi="Times New Roman" w:cs="Times New Roman"/>
-          <w:sz w:val="24"/>
-        </w:rPr>
-      </w:pPr>
-      <w:r>
-        <w:rPr>
-          <w:rFonts w:ascii="Times New Roman" w:hAnsi="Times New Roman" w:cs="Times New Roman"/>
-          <w:sz w:val="24"/>
-        </w:rPr>
-        <w:t xml:space="preserve">Obviamente en la función de movimiento verifica si el gusanito </w:t>
-      </w:r>
-      <w:proofErr w:type="spellStart"/>
-      <w:r>
-        <w:rPr>
-          <w:rFonts w:ascii="Times New Roman" w:hAnsi="Times New Roman" w:cs="Times New Roman"/>
-          <w:sz w:val="24"/>
-        </w:rPr>
-        <w:t>osea</w:t>
-      </w:r>
-      <w:proofErr w:type="spellEnd"/>
-      <w:r>
-        <w:rPr>
-          <w:rFonts w:ascii="Times New Roman" w:hAnsi="Times New Roman" w:cs="Times New Roman"/>
-          <w:sz w:val="24"/>
-        </w:rPr>
-        <w:t xml:space="preserve"> </w:t>
-      </w:r>
-      <w:proofErr w:type="spellStart"/>
-      <w:r>
-        <w:rPr>
-          <w:rFonts w:ascii="Times New Roman" w:hAnsi="Times New Roman" w:cs="Times New Roman"/>
-          <w:sz w:val="24"/>
-        </w:rPr>
-        <w:t>gu</w:t>
-      </w:r>
-      <w:proofErr w:type="spellEnd"/>
-      <w:r>
-        <w:rPr>
-          <w:rFonts w:ascii="Times New Roman" w:hAnsi="Times New Roman" w:cs="Times New Roman"/>
-          <w:sz w:val="24"/>
-        </w:rPr>
-        <w:t xml:space="preserve"> ha hecho contacto con comida que esté en la coordenada </w:t>
-      </w:r>
-      <w:proofErr w:type="spellStart"/>
-      <w:r>
-        <w:rPr>
-          <w:rFonts w:ascii="Times New Roman" w:hAnsi="Times New Roman" w:cs="Times New Roman"/>
-          <w:sz w:val="24"/>
-        </w:rPr>
-        <w:t>lbx</w:t>
-      </w:r>
-      <w:proofErr w:type="spellEnd"/>
-      <w:r>
-        <w:rPr>
-          <w:rFonts w:ascii="Times New Roman" w:hAnsi="Times New Roman" w:cs="Times New Roman"/>
-          <w:sz w:val="24"/>
-        </w:rPr>
-        <w:t xml:space="preserve"> y </w:t>
-      </w:r>
-      <w:proofErr w:type="spellStart"/>
-      <w:r>
-        <w:rPr>
-          <w:rFonts w:ascii="Times New Roman" w:hAnsi="Times New Roman" w:cs="Times New Roman"/>
-          <w:sz w:val="24"/>
-        </w:rPr>
-        <w:t>lby</w:t>
-      </w:r>
-      <w:proofErr w:type="spellEnd"/>
-      <w:r>
-        <w:rPr>
-          <w:rFonts w:ascii="Times New Roman" w:hAnsi="Times New Roman" w:cs="Times New Roman"/>
-          <w:sz w:val="24"/>
-        </w:rPr>
-        <w:t xml:space="preserve">. De ser así le suma 5 puntos al score. Para que crezca </w:t>
-      </w:r>
-      <w:proofErr w:type="spellStart"/>
-      <w:r>
-        <w:rPr>
-          <w:rFonts w:ascii="Times New Roman" w:hAnsi="Times New Roman" w:cs="Times New Roman"/>
-          <w:sz w:val="24"/>
-        </w:rPr>
-        <w:t>food</w:t>
-      </w:r>
-      <w:proofErr w:type="spellEnd"/>
-      <w:r>
-        <w:rPr>
-          <w:rFonts w:ascii="Times New Roman" w:hAnsi="Times New Roman" w:cs="Times New Roman"/>
-          <w:sz w:val="24"/>
-        </w:rPr>
-        <w:t xml:space="preserve"> debe ser falso y </w:t>
-      </w:r>
-      <w:proofErr w:type="spellStart"/>
-      <w:proofErr w:type="gramStart"/>
-      <w:r>
-        <w:rPr>
-          <w:rFonts w:ascii="Times New Roman" w:hAnsi="Times New Roman" w:cs="Times New Roman"/>
-          <w:sz w:val="24"/>
-        </w:rPr>
-        <w:t>mas</w:t>
-      </w:r>
-      <w:proofErr w:type="spellEnd"/>
-      <w:proofErr w:type="gramEnd"/>
-      <w:r>
-        <w:rPr>
-          <w:rFonts w:ascii="Times New Roman" w:hAnsi="Times New Roman" w:cs="Times New Roman"/>
-          <w:sz w:val="24"/>
-        </w:rPr>
-        <w:t xml:space="preserve"> adela</w:t>
-      </w:r>
-      <w:r>
-        <w:rPr>
-          <w:rFonts w:ascii="Times New Roman" w:hAnsi="Times New Roman" w:cs="Times New Roman"/>
-          <w:sz w:val="24"/>
-        </w:rPr>
-        <w:t xml:space="preserve">nte se llama la </w:t>
-      </w:r>
-      <w:proofErr w:type="spellStart"/>
-      <w:r>
-        <w:rPr>
-          <w:rFonts w:ascii="Times New Roman" w:hAnsi="Times New Roman" w:cs="Times New Roman"/>
-          <w:sz w:val="24"/>
-        </w:rPr>
-        <w:t>funcion</w:t>
-      </w:r>
-      <w:proofErr w:type="spellEnd"/>
-      <w:r>
-        <w:rPr>
-          <w:rFonts w:ascii="Times New Roman" w:hAnsi="Times New Roman" w:cs="Times New Roman"/>
-          <w:sz w:val="24"/>
-        </w:rPr>
-        <w:t xml:space="preserve"> </w:t>
-      </w:r>
-      <w:proofErr w:type="spellStart"/>
-      <w:r>
-        <w:rPr>
-          <w:rFonts w:ascii="Times New Roman" w:hAnsi="Times New Roman" w:cs="Times New Roman"/>
-          <w:sz w:val="24"/>
-        </w:rPr>
-        <w:t>growup</w:t>
-      </w:r>
-      <w:proofErr w:type="spellEnd"/>
-      <w:r>
-        <w:rPr>
-          <w:rFonts w:ascii="Times New Roman" w:hAnsi="Times New Roman" w:cs="Times New Roman"/>
-          <w:sz w:val="24"/>
-        </w:rPr>
-        <w:t>.</w:t>
-      </w:r>
-    </w:p>
-    <w:p>
-      <w:pPr>
-        <w:spacing w:line="480" w:lineRule="auto"/>
-        <w:rPr>
-          <w:rFonts w:ascii="Times New Roman" w:hAnsi="Times New Roman" w:cs="Times New Roman"/>
-          <w:sz w:val="24"/>
-        </w:rPr>
-      </w:pPr>
-      <w:r>
-        <w:rPr>
-          <w:rFonts w:ascii="Times New Roman" w:hAnsi="Times New Roman" w:cs="Times New Roman"/>
-          <w:sz w:val="24"/>
-        </w:rPr>
-        <w:t>Esta parte del método valida si el jugador ha perdid</w:t>
-      </w:r>
-      <w:r>
-        <w:rPr>
-          <w:rFonts w:ascii="Times New Roman" w:hAnsi="Times New Roman" w:cs="Times New Roman"/>
-          <w:sz w:val="24"/>
-        </w:rPr>
-        <w:t xml:space="preserve">o llamando la </w:t>
-      </w:r>
-      <w:proofErr w:type="spellStart"/>
-      <w:r>
-        <w:rPr>
-          <w:rFonts w:ascii="Times New Roman" w:hAnsi="Times New Roman" w:cs="Times New Roman"/>
-          <w:sz w:val="24"/>
-        </w:rPr>
-        <w:t>funcion</w:t>
-      </w:r>
-      <w:proofErr w:type="spellEnd"/>
-      <w:r>
-        <w:rPr>
-          <w:rFonts w:ascii="Times New Roman" w:hAnsi="Times New Roman" w:cs="Times New Roman"/>
-          <w:sz w:val="24"/>
-        </w:rPr>
-        <w:t xml:space="preserve"> </w:t>
-      </w:r>
-      <w:proofErr w:type="spellStart"/>
-      <w:proofErr w:type="gramStart"/>
-      <w:r>
-        <w:rPr>
-          <w:rFonts w:ascii="Times New Roman" w:hAnsi="Times New Roman" w:cs="Times New Roman"/>
-          <w:sz w:val="24"/>
-        </w:rPr>
-        <w:t>gameEnd</w:t>
-      </w:r>
-      <w:proofErr w:type="spellEnd"/>
-      <w:r>
-        <w:rPr>
-          <w:rFonts w:ascii="Times New Roman" w:hAnsi="Times New Roman" w:cs="Times New Roman"/>
-          <w:sz w:val="24"/>
-        </w:rPr>
-        <w:t>()</w:t>
-      </w:r>
-      <w:proofErr w:type="gramEnd"/>
-    </w:p>
-    <w:p>
-      <w:pPr>
-        <w:spacing w:line="480" w:lineRule="auto"/>
-        <w:rPr>
-          <w:rFonts w:ascii="Times New Roman" w:hAnsi="Times New Roman" w:cs="Times New Roman"/>
-          <w:sz w:val="24"/>
-        </w:rPr>
-      </w:pPr>
-      <w:proofErr w:type="spellStart"/>
-      <w:proofErr w:type="gramStart"/>
-      <w:r>
-        <w:rPr>
-          <w:rFonts w:ascii="Times New Roman" w:hAnsi="Times New Roman" w:cs="Times New Roman"/>
-          <w:sz w:val="24"/>
-        </w:rPr>
-        <w:lastRenderedPageBreak/>
-        <w:t>gameEnd</w:t>
-      </w:r>
-      <w:proofErr w:type="spellEnd"/>
-      <w:proofErr w:type="gramEnd"/>
-      <w:r>
-        <w:rPr>
-          <w:rFonts w:ascii="Times New Roman" w:hAnsi="Times New Roman" w:cs="Times New Roman"/>
-          <w:sz w:val="24"/>
-        </w:rPr>
-        <w:t xml:space="preserve"> solamente verifica que la cabeza del </w:t>
-      </w:r>
-      <w:proofErr w:type="spellStart"/>
-      <w:r>
-        <w:rPr>
-          <w:rFonts w:ascii="Times New Roman" w:hAnsi="Times New Roman" w:cs="Times New Roman"/>
-          <w:sz w:val="24"/>
-        </w:rPr>
-        <w:t>snake</w:t>
-      </w:r>
-      <w:proofErr w:type="spellEnd"/>
-      <w:r>
-        <w:rPr>
-          <w:rFonts w:ascii="Times New Roman" w:hAnsi="Times New Roman" w:cs="Times New Roman"/>
-          <w:sz w:val="24"/>
-        </w:rPr>
-        <w:t xml:space="preserve"> no toque ciertas coordenadas de la ventana, si es </w:t>
-      </w:r>
-      <w:proofErr w:type="spellStart"/>
-      <w:r>
-        <w:rPr>
-          <w:rFonts w:ascii="Times New Roman" w:hAnsi="Times New Roman" w:cs="Times New Roman"/>
-          <w:sz w:val="24"/>
-        </w:rPr>
-        <w:t>asi</w:t>
-      </w:r>
-      <w:proofErr w:type="spellEnd"/>
-      <w:r>
-        <w:rPr>
-          <w:rFonts w:ascii="Times New Roman" w:hAnsi="Times New Roman" w:cs="Times New Roman"/>
-          <w:sz w:val="24"/>
-        </w:rPr>
-        <w:t xml:space="preserve"> se cambia el texto a </w:t>
-      </w:r>
-      <w:proofErr w:type="spellStart"/>
-      <w:r>
-        <w:rPr>
-          <w:rFonts w:ascii="Times New Roman" w:hAnsi="Times New Roman" w:cs="Times New Roman"/>
-          <w:sz w:val="24"/>
-        </w:rPr>
-        <w:t>Game</w:t>
-      </w:r>
-      <w:proofErr w:type="spellEnd"/>
-      <w:r>
-        <w:rPr>
-          <w:rFonts w:ascii="Times New Roman" w:hAnsi="Times New Roman" w:cs="Times New Roman"/>
-          <w:sz w:val="24"/>
-        </w:rPr>
-        <w:t xml:space="preserve"> </w:t>
-      </w:r>
-      <w:proofErr w:type="spellStart"/>
-      <w:r>
-        <w:rPr>
-          <w:rFonts w:ascii="Times New Roman" w:hAnsi="Times New Roman" w:cs="Times New Roman"/>
-          <w:sz w:val="24"/>
-        </w:rPr>
-        <w:t>Over</w:t>
-      </w:r>
-      <w:proofErr w:type="spellEnd"/>
-      <w:r>
-        <w:rPr>
-          <w:rFonts w:ascii="Times New Roman" w:hAnsi="Times New Roman" w:cs="Times New Roman"/>
-          <w:sz w:val="24"/>
-        </w:rPr>
-        <w:t xml:space="preserve"> y se rompe el ciclo con un Break.</w:t>
-      </w:r>
-    </w:p>
-    <w:p>
-      <w:pPr>
-        <w:spacing w:line="480" w:lineRule="auto"/>
-        <w:rPr>
-          <w:rFonts w:ascii="Times New Roman" w:hAnsi="Times New Roman" w:cs="Times New Roman"/>
-          <w:b/>
-          <w:i/>
-          <w:sz w:val="24"/>
-        </w:rPr>
-      </w:pPr>
-      <w:r>
-        <w:rPr>
-          <w:rFonts w:ascii="Times New Roman" w:hAnsi="Times New Roman" w:cs="Times New Roman"/>
-          <w:b/>
-          <w:i/>
-          <w:sz w:val="24"/>
-        </w:rPr>
-        <w:t xml:space="preserve">La lógica de la dirección </w:t>
-      </w:r>
-    </w:p>
-    <w:p>
-      <w:pPr>
-        <w:spacing w:line="480" w:lineRule="auto"/>
-        <w:rPr>
-          <w:rFonts w:ascii="Times New Roman" w:hAnsi="Times New Roman" w:cs="Times New Roman"/>
-          <w:sz w:val="24"/>
-        </w:rPr>
-      </w:pPr>
-      <w:r>
-        <w:rPr>
-          <w:rFonts w:ascii="Times New Roman" w:hAnsi="Times New Roman" w:cs="Times New Roman"/>
-          <w:sz w:val="24"/>
-        </w:rPr>
-        <w:t>C</w:t>
-      </w:r>
-      <w:r>
-        <w:rPr>
-          <w:rFonts w:ascii="Times New Roman" w:hAnsi="Times New Roman" w:cs="Times New Roman"/>
-          <w:sz w:val="24"/>
-        </w:rPr>
-        <w:t xml:space="preserve">onsiste en reconocer los inputs del teclado encargados de la dirección, las validaciones sirven para determinar en qué direcciones puede cambiar dependiendo de la dirección en la que avanza el </w:t>
-      </w:r>
-      <w:proofErr w:type="spellStart"/>
-      <w:r>
-        <w:rPr>
-          <w:rFonts w:ascii="Times New Roman" w:hAnsi="Times New Roman" w:cs="Times New Roman"/>
-          <w:sz w:val="24"/>
-        </w:rPr>
-        <w:t>snake</w:t>
-      </w:r>
-      <w:proofErr w:type="spellEnd"/>
-      <w:r>
-        <w:rPr>
-          <w:rFonts w:ascii="Times New Roman" w:hAnsi="Times New Roman" w:cs="Times New Roman"/>
-          <w:sz w:val="24"/>
-        </w:rPr>
-        <w:t>.</w:t>
-      </w:r>
-    </w:p>
-    <w:p>
-      <w:pPr>
-        <w:spacing w:line="259" w:lineRule="auto"/>
-        <w:rPr>
-          <w:rFonts w:ascii="Times New Roman" w:hAnsi="Times New Roman" w:cs="Times New Roman"/>
-          <w:sz w:val="24"/>
-        </w:rPr>
-      </w:pPr>
-      <w:r>
-        <w:rPr>
-          <w:rFonts w:ascii="Times New Roman" w:hAnsi="Times New Roman" w:cs="Times New Roman"/>
-          <w:sz w:val="24"/>
-        </w:rPr>
-        <w:br w:type="page"/>
-      </w:r>
-    </w:p>
-    <w:p>
-      <w:pPr>
-        <w:spacing w:line="480" w:lineRule="auto"/>
-        <w:rPr>
-          <w:rFonts w:ascii="Times New Roman" w:hAnsi="Times New Roman" w:cs="Times New Roman"/>
-          <w:b/>
           <w:sz w:val="24"/>
           <w:lang w:val="en-US"/>
         </w:rPr>
@@ -4692,7 +4387,6 @@
           <w:sz w:val="24"/>
           <w:lang w:val="en-US"/>
         </w:rPr>
-        <w:lastRenderedPageBreak/>
         <w:t>V- X</w:t>
       </w:r>
       <w:proofErr w:type="gramStart"/>
@@ -4766,11 +4460,176 @@
     </w:p>
     <w:p>
       <w:pPr>
+        <w:pStyle w:val="Bibliografa"/>
+        <w:ind w:left="720" w:hanging="720"/>
+        <w:rPr>
+          <w:noProof/>
+          <w:sz w:val="24"/>
+          <w:szCs w:val="24"/>
+          <w:lang w:val="pt-BR"/>
+        </w:rPr>
+      </w:pPr>
+      <w:r>
+        <w:rPr>
+          <w:rFonts w:ascii="Times New Roman" w:hAnsi="Times New Roman" w:cs="Times New Roman"/>
+          <w:b/>
+          <w:sz w:val="28"/>
+        </w:rPr>
+        <w:fldChar w:fldCharType="begin"/>
+      </w:r>
+      <w:r>
+        <w:rPr>
+          <w:rFonts w:ascii="Times New Roman" w:hAnsi="Times New Roman" w:cs="Times New Roman"/>
+          <w:b/>
+          <w:sz w:val="28"/>
+          <w:lang w:val="pt-BR"/>
+        </w:rPr>
+        <w:instrText xml:space="preserve"> BIBLIOGRAPHY  \l 1046 </w:instrText>
+      </w:r>
+      <w:r>
+        <w:rPr>
+          <w:rFonts w:ascii="Times New Roman" w:hAnsi="Times New Roman" w:cs="Times New Roman"/>
+          <w:b/>
+          <w:sz w:val="28"/>
+        </w:rPr>
+        <w:fldChar w:fldCharType="separate"/>
+      </w:r>
+      <w:r>
+        <w:rPr>
+          <w:noProof/>
+          <w:lang w:val="pt-BR"/>
+        </w:rPr>
+        <w:t xml:space="preserve">Departamento de Electronica. (2010). </w:t>
+      </w:r>
+      <w:r>
+        <w:rPr>
+          <w:i/>
+          <w:iCs/>
+          <w:noProof/>
+          <w:lang w:val="pt-BR"/>
+        </w:rPr>
+        <w:t>Hilos (Threads) en Java.</w:t>
+      </w:r>
+      <w:r>
+        <w:rPr>
+          <w:noProof/>
+          <w:lang w:val="pt-BR"/>
+        </w:rPr>
+        <w:t xml:space="preserve"> Acesso em 19 de Junio de 2016, disponível em Departamento de Electrónica - Universidad Técnica Federico Santa Maria: http://profesores.elo.utfsm.cl/~agv/elo330/2s10/lectures/Java/threads/JavaThreads.html</w:t>
+      </w:r>
+    </w:p>
+    <w:p>
+      <w:pPr>
+        <w:pStyle w:val="Bibliografa"/>
+        <w:ind w:left="720" w:hanging="720"/>
+        <w:rPr>
+          <w:noProof/>
+          <w:lang w:val="pt-BR"/>
+        </w:rPr>
+      </w:pPr>
+      <w:r>
+        <w:rPr>
+          <w:noProof/>
+          <w:lang w:val="pt-BR"/>
+        </w:rPr>
+        <w:t xml:space="preserve">Invarato, R. (23 de Abril de 2013). </w:t>
+      </w:r>
+      <w:r>
+        <w:rPr>
+          <w:i/>
+          <w:iCs/>
+          <w:noProof/>
+        </w:rPr>
+        <w:t>Multitaréa e Hilos, fácil y muchas ventajas.</w:t>
+      </w:r>
+      <w:r>
+        <w:rPr>
+          <w:noProof/>
+        </w:rPr>
+        <w:t xml:space="preserve"> </w:t>
+      </w:r>
+      <w:r>
+        <w:rPr>
+          <w:noProof/>
+          <w:lang w:val="pt-BR"/>
+        </w:rPr>
+        <w:t>Acesso em 19 de Junio de 2016, disponível em jarroba.com: http://jarroba.com/multitarea-e-hilos-facil-y-muchas-ventajas/</w:t>
+      </w:r>
+    </w:p>
+    <w:p>
+      <w:pPr>
+        <w:pStyle w:val="Bibliografa"/>
+        <w:ind w:left="720" w:hanging="720"/>
+        <w:rPr>
+          <w:noProof/>
+          <w:lang w:val="pt-BR"/>
+        </w:rPr>
+      </w:pPr>
+      <w:r>
+        <w:rPr>
+          <w:noProof/>
+          <w:lang w:val="pt-BR"/>
+        </w:rPr>
+        <w:t xml:space="preserve">Oracle.com. (2013). </w:t>
+      </w:r>
+      <w:r>
+        <w:rPr>
+          <w:i/>
+          <w:iCs/>
+          <w:noProof/>
+          <w:lang w:val="pt-BR"/>
+        </w:rPr>
+        <w:t>Interface KeyListener.</w:t>
+      </w:r>
+      <w:r>
+        <w:rPr>
+          <w:noProof/>
+          <w:lang w:val="pt-BR"/>
+        </w:rPr>
+        <w:t xml:space="preserve"> Acesso em 19 de Junio de 2016, disponível em Java Platform Standard Ed 7.: https://docs.oracle.com/javase/7/docs/api/java/awt/event/KeyListener.html</w:t>
+      </w:r>
+    </w:p>
+    <w:p>
+      <w:pPr>
+        <w:pStyle w:val="Bibliografa"/>
+        <w:ind w:left="720" w:hanging="720"/>
+        <w:rPr>
+          <w:noProof/>
+          <w:lang w:val="pt-BR"/>
+        </w:rPr>
+      </w:pPr>
+      <w:r>
+        <w:rPr>
+          <w:noProof/>
+          <w:lang w:val="pt-BR"/>
+        </w:rPr>
+        <w:t xml:space="preserve">Texas Heart Institute. (Octubre de 2015). </w:t>
+      </w:r>
+      <w:r>
+        <w:rPr>
+          <w:i/>
+          <w:iCs/>
+          <w:noProof/>
+          <w:lang w:val="pt-BR"/>
+        </w:rPr>
+        <w:t>Calculadora del índice de masa corporal (IMC).</w:t>
+      </w:r>
+      <w:r>
+        <w:rPr>
+          <w:noProof/>
+          <w:lang w:val="pt-BR"/>
+        </w:rPr>
+        <w:t xml:space="preserve"> Acesso em 19 de Junio de 2016, disponível em Texas Heart Institute: http://www.texasheart.org/HIC/Topics_Esp/HSmart/bmi_calculator_span.cfm</w:t>
+      </w:r>
+    </w:p>
+    <w:p>
+      <w:pPr>
         <w:spacing w:line="259" w:lineRule="auto"/>
         <w:rPr>
           <w:rFonts w:ascii="Times New Roman" w:hAnsi="Times New Roman" w:cs="Times New Roman"/>
           <w:b/>
           <w:sz w:val="28"/>
+          <w:lang w:val="pt-BR"/>
         </w:rPr>
       </w:pPr>
       <w:r>
@@ -4778,6 +4637,15 @@
           <w:rFonts w:ascii="Times New Roman" w:hAnsi="Times New Roman" w:cs="Times New Roman"/>
           <w:b/>
           <w:sz w:val="28"/>
+        </w:rPr>
+        <w:fldChar w:fldCharType="end"/>
+      </w:r>
+      <w:r>
+        <w:rPr>
+          <w:rFonts w:ascii="Times New Roman" w:hAnsi="Times New Roman" w:cs="Times New Roman"/>
+          <w:b/>
+          <w:sz w:val="28"/>
+          <w:lang w:val="pt-BR"/>
         </w:rPr>
         <w:br w:type="page"/>
       </w:r>
@@ -6646,6 +6514,7 @@
   <w:style w:type="character" w:default="1" w:styleId="Fuentedeprrafopredeter">
     <w:name w:val="Default Paragraph Font"/>
     <w:uiPriority w:val="1"/>
+    <w:semiHidden/>
     <w:unhideWhenUsed/>
   </w:style>
   <w:style w:type="table" w:default="1" w:styleId="Tablanormal">
@@ -6838,6 +6707,14 @@
         <w:insideV w:val="single" w:sz="4" w:space="0" w:color="auto"/>
       </w:tblBorders>
     </w:tblPr>
+  </w:style>
+  <w:style w:type="paragraph" w:styleId="Bibliografa">
+    <w:name w:val="Bibliography"/>
+    <w:basedOn w:val="Normal"/>
+    <w:next w:val="Normal"/>
+    <w:uiPriority w:val="37"/>
+    <w:unhideWhenUsed/>
+    <w:rsid w:val="00A46E07"/>
   </w:style>
 </w:styles>
 </file>
@@ -7189,7 +7066,7 @@
 </file>
 
 <file path=customXml/itemProps1.xml><?xml version="1.0" encoding="utf-8"?>
-<ds:datastoreItem xmlns:ds="http://schemas.openxmlformats.org/officeDocument/2006/customXml" ds:itemID="{8A01F23C-DD7B-4441-81B5-AF90979A430F}">
+<ds:datastoreItem xmlns:ds="http://schemas.openxmlformats.org/officeDocument/2006/customXml" ds:itemID="{0CAF9664-AE3A-4D8D-9F7A-99EB16592298}">
   <ds:schemaRefs>
     <ds:schemaRef ds:uri="http://schemas.openxmlformats.org/officeDocument/2006/bibliography"/>
   </ds:schemaRefs>

--- a/ProyectoFinal_MayraSalazar.docx
+++ b/ProyectoFinal_MayraSalazar.docx
@@ -329,7 +329,6 @@
           <w:rFonts w:ascii="Times New Roman" w:hAnsi="Times New Roman" w:cs="Times New Roman"/>
           <w:bCs/>
           <w:szCs w:val="28"/>
-          <w:lang w:val="pt-BR"/>
         </w:rPr>
       </w:pPr>
       <w:r>
@@ -337,7 +336,6 @@
           <w:rFonts w:ascii="Times New Roman" w:hAnsi="Times New Roman" w:cs="Times New Roman"/>
           <w:bCs/>
           <w:szCs w:val="28"/>
-          <w:lang w:val="pt-BR"/>
         </w:rPr>
         <w:t>TRIMESTE II</w:t>
       </w:r>
@@ -354,7 +352,6 @@
           <w:rFonts w:ascii="Times New Roman" w:hAnsi="Times New Roman" w:cs="Times New Roman"/>
           <w:bCs/>
           <w:szCs w:val="28"/>
-          <w:lang w:val="pt-BR"/>
         </w:rPr>
       </w:pPr>
       <w:r>
@@ -362,7 +359,6 @@
           <w:rFonts w:ascii="Times New Roman" w:hAnsi="Times New Roman" w:cs="Times New Roman"/>
           <w:bCs/>
           <w:szCs w:val="28"/>
-          <w:lang w:val="pt-BR"/>
         </w:rPr>
         <w:t>SEMESTRE I</w:t>
       </w:r>
@@ -380,7 +376,6 @@
           <w:rFonts w:ascii="Times New Roman" w:hAnsi="Times New Roman" w:cs="Times New Roman"/>
           <w:bCs/>
           <w:szCs w:val="28"/>
-          <w:lang w:val="pt-BR"/>
         </w:rPr>
       </w:pPr>
       <w:r>
@@ -388,7 +383,6 @@
           <w:rFonts w:ascii="Times New Roman" w:hAnsi="Times New Roman" w:cs="Times New Roman"/>
           <w:bCs/>
           <w:szCs w:val="28"/>
-          <w:lang w:val="pt-BR"/>
         </w:rPr>
         <w:t>20/06/ 2016</w:t>
       </w:r>
@@ -406,7 +400,6 @@
           <w:rFonts w:ascii="Times New Roman" w:hAnsi="Times New Roman" w:cs="Times New Roman"/>
           <w:bCs/>
           <w:szCs w:val="28"/>
-          <w:lang w:val="pt-BR"/>
         </w:rPr>
       </w:pPr>
       <w:r>
@@ -414,7 +407,6 @@
           <w:rFonts w:ascii="Times New Roman" w:hAnsi="Times New Roman" w:cs="Times New Roman"/>
           <w:bCs/>
           <w:szCs w:val="28"/>
-          <w:lang w:val="pt-BR"/>
         </w:rPr>
         <w:t>CAMPUS TEGUCIGALPA</w:t>
       </w:r>
@@ -422,14 +414,8 @@
     <w:p>
       <w:pPr>
         <w:spacing w:line="480" w:lineRule="auto"/>
-        <w:rPr>
-          <w:lang w:val="pt-BR"/>
-        </w:rPr>
       </w:pPr>
       <w:r>
-        <w:rPr>
-          <w:lang w:val="pt-BR"/>
-        </w:rPr>
         <w:br w:type="page"/>
       </w:r>
     </w:p>
@@ -453,6 +439,1049 @@
         <w:t>Tabla de Contenidos</w:t>
       </w:r>
     </w:p>
+    <w:sdt>
+      <w:sdtPr>
+        <w:rPr>
+          <w:lang w:val="es-ES"/>
+        </w:rPr>
+        <w:id w:val="-496423220"/>
+        <w:docPartObj>
+          <w:docPartGallery w:val="Table of Contents"/>
+          <w:docPartUnique/>
+        </w:docPartObj>
+      </w:sdtPr>
+      <w:sdtEndPr>
+        <w:rPr>
+          <w:rFonts w:asciiTheme="minorHAnsi" w:eastAsiaTheme="minorHAnsi" w:hAnsiTheme="minorHAnsi" w:cstheme="minorBidi"/>
+          <w:b/>
+          <w:bCs/>
+          <w:color w:val="auto"/>
+          <w:sz w:val="22"/>
+          <w:szCs w:val="22"/>
+          <w:lang w:eastAsia="en-US"/>
+        </w:rPr>
+      </w:sdtEndPr>
+      <w:sdtContent>
+        <w:bookmarkStart w:id="0" w:name="_GoBack" w:displacedByCustomXml="prev"/>
+        <w:bookmarkEnd w:id="0" w:displacedByCustomXml="prev"/>
+        <w:p>
+          <w:pPr>
+            <w:pStyle w:val="TtulodeTDC"/>
+          </w:pPr>
+        </w:p>
+        <w:p>
+          <w:pPr>
+            <w:pStyle w:val="TDC1"/>
+            <w:tabs>
+              <w:tab w:val="right" w:leader="dot" w:pos="8828"/>
+            </w:tabs>
+            <w:rPr>
+              <w:noProof/>
+            </w:rPr>
+          </w:pPr>
+          <w:r>
+            <w:fldChar w:fldCharType="begin"/>
+          </w:r>
+          <w:r>
+            <w:instrText xml:space="preserve"> TOC \o "1-3" \h \z \u </w:instrText>
+          </w:r>
+          <w:r>
+            <w:fldChar w:fldCharType="separate"/>
+          </w:r>
+          <w:hyperlink w:anchor="_Toc454175452" w:history="1">
+            <w:r>
+              <w:rPr>
+                <w:rStyle w:val="Hipervnculo"/>
+                <w:rFonts w:ascii="Times New Roman" w:hAnsi="Times New Roman" w:cs="Times New Roman"/>
+                <w:b/>
+                <w:noProof/>
+              </w:rPr>
+              <w:t>Proyecto Final - Explicación e Investigación del Proyecto Final</w:t>
+            </w:r>
+            <w:r>
+              <w:rPr>
+                <w:noProof/>
+                <w:webHidden/>
+              </w:rPr>
+              <w:tab/>
+            </w:r>
+            <w:r>
+              <w:rPr>
+                <w:noProof/>
+                <w:webHidden/>
+              </w:rPr>
+              <w:fldChar w:fldCharType="begin"/>
+            </w:r>
+            <w:r>
+              <w:rPr>
+                <w:noProof/>
+                <w:webHidden/>
+              </w:rPr>
+              <w:instrText xml:space="preserve"> PAGEREF _Toc454175452 \h </w:instrText>
+            </w:r>
+            <w:r>
+              <w:rPr>
+                <w:noProof/>
+                <w:webHidden/>
+              </w:rPr>
+            </w:r>
+            <w:r>
+              <w:rPr>
+                <w:noProof/>
+                <w:webHidden/>
+              </w:rPr>
+              <w:fldChar w:fldCharType="separate"/>
+            </w:r>
+            <w:r>
+              <w:rPr>
+                <w:noProof/>
+                <w:webHidden/>
+              </w:rPr>
+              <w:t>3</w:t>
+            </w:r>
+            <w:r>
+              <w:rPr>
+                <w:noProof/>
+                <w:webHidden/>
+              </w:rPr>
+              <w:fldChar w:fldCharType="end"/>
+            </w:r>
+          </w:hyperlink>
+        </w:p>
+        <w:p>
+          <w:pPr>
+            <w:pStyle w:val="TDC2"/>
+            <w:tabs>
+              <w:tab w:val="right" w:leader="dot" w:pos="8828"/>
+            </w:tabs>
+            <w:rPr>
+              <w:noProof/>
+            </w:rPr>
+          </w:pPr>
+          <w:hyperlink w:anchor="_Toc454175453" w:history="1">
+            <w:r>
+              <w:rPr>
+                <w:rStyle w:val="Hipervnculo"/>
+                <w:rFonts w:ascii="Times New Roman" w:hAnsi="Times New Roman" w:cs="Times New Roman"/>
+                <w:b/>
+                <w:noProof/>
+              </w:rPr>
+              <w:t>I - Adivina Letras</w:t>
+            </w:r>
+            <w:r>
+              <w:rPr>
+                <w:noProof/>
+                <w:webHidden/>
+              </w:rPr>
+              <w:tab/>
+            </w:r>
+            <w:r>
+              <w:rPr>
+                <w:noProof/>
+                <w:webHidden/>
+              </w:rPr>
+              <w:fldChar w:fldCharType="begin"/>
+            </w:r>
+            <w:r>
+              <w:rPr>
+                <w:noProof/>
+                <w:webHidden/>
+              </w:rPr>
+              <w:instrText xml:space="preserve"> PAGEREF _Toc454175453 \h </w:instrText>
+            </w:r>
+            <w:r>
+              <w:rPr>
+                <w:noProof/>
+                <w:webHidden/>
+              </w:rPr>
+            </w:r>
+            <w:r>
+              <w:rPr>
+                <w:noProof/>
+                <w:webHidden/>
+              </w:rPr>
+              <w:fldChar w:fldCharType="separate"/>
+            </w:r>
+            <w:r>
+              <w:rPr>
+                <w:noProof/>
+                <w:webHidden/>
+              </w:rPr>
+              <w:t>3</w:t>
+            </w:r>
+            <w:r>
+              <w:rPr>
+                <w:noProof/>
+                <w:webHidden/>
+              </w:rPr>
+              <w:fldChar w:fldCharType="end"/>
+            </w:r>
+          </w:hyperlink>
+        </w:p>
+        <w:p>
+          <w:pPr>
+            <w:pStyle w:val="TDC2"/>
+            <w:tabs>
+              <w:tab w:val="right" w:leader="dot" w:pos="8828"/>
+            </w:tabs>
+            <w:rPr>
+              <w:noProof/>
+            </w:rPr>
+          </w:pPr>
+          <w:hyperlink w:anchor="_Toc454175454" w:history="1">
+            <w:r>
+              <w:rPr>
+                <w:rStyle w:val="Hipervnculo"/>
+                <w:rFonts w:ascii="Times New Roman" w:hAnsi="Times New Roman" w:cs="Times New Roman"/>
+                <w:b/>
+                <w:noProof/>
+              </w:rPr>
+              <w:t>II – Cálculo de Índice de Masa Corporal</w:t>
+            </w:r>
+            <w:r>
+              <w:rPr>
+                <w:noProof/>
+                <w:webHidden/>
+              </w:rPr>
+              <w:tab/>
+            </w:r>
+            <w:r>
+              <w:rPr>
+                <w:noProof/>
+                <w:webHidden/>
+              </w:rPr>
+              <w:fldChar w:fldCharType="begin"/>
+            </w:r>
+            <w:r>
+              <w:rPr>
+                <w:noProof/>
+                <w:webHidden/>
+              </w:rPr>
+              <w:instrText xml:space="preserve"> PAGEREF _Toc454175454 \h </w:instrText>
+            </w:r>
+            <w:r>
+              <w:rPr>
+                <w:noProof/>
+                <w:webHidden/>
+              </w:rPr>
+            </w:r>
+            <w:r>
+              <w:rPr>
+                <w:noProof/>
+                <w:webHidden/>
+              </w:rPr>
+              <w:fldChar w:fldCharType="separate"/>
+            </w:r>
+            <w:r>
+              <w:rPr>
+                <w:noProof/>
+                <w:webHidden/>
+              </w:rPr>
+              <w:t>3</w:t>
+            </w:r>
+            <w:r>
+              <w:rPr>
+                <w:noProof/>
+                <w:webHidden/>
+              </w:rPr>
+              <w:fldChar w:fldCharType="end"/>
+            </w:r>
+          </w:hyperlink>
+        </w:p>
+        <w:p>
+          <w:pPr>
+            <w:pStyle w:val="TDC2"/>
+            <w:tabs>
+              <w:tab w:val="right" w:leader="dot" w:pos="8828"/>
+            </w:tabs>
+            <w:rPr>
+              <w:noProof/>
+            </w:rPr>
+          </w:pPr>
+          <w:hyperlink w:anchor="_Toc454175455" w:history="1">
+            <w:r>
+              <w:rPr>
+                <w:rStyle w:val="Hipervnculo"/>
+                <w:rFonts w:ascii="Times New Roman" w:hAnsi="Times New Roman" w:cs="Times New Roman"/>
+                <w:b/>
+                <w:noProof/>
+              </w:rPr>
+              <w:t>III – Threads</w:t>
+            </w:r>
+            <w:r>
+              <w:rPr>
+                <w:noProof/>
+                <w:webHidden/>
+              </w:rPr>
+              <w:tab/>
+            </w:r>
+            <w:r>
+              <w:rPr>
+                <w:noProof/>
+                <w:webHidden/>
+              </w:rPr>
+              <w:fldChar w:fldCharType="begin"/>
+            </w:r>
+            <w:r>
+              <w:rPr>
+                <w:noProof/>
+                <w:webHidden/>
+              </w:rPr>
+              <w:instrText xml:space="preserve"> PAGEREF _Toc454175455 \h </w:instrText>
+            </w:r>
+            <w:r>
+              <w:rPr>
+                <w:noProof/>
+                <w:webHidden/>
+              </w:rPr>
+            </w:r>
+            <w:r>
+              <w:rPr>
+                <w:noProof/>
+                <w:webHidden/>
+              </w:rPr>
+              <w:fldChar w:fldCharType="separate"/>
+            </w:r>
+            <w:r>
+              <w:rPr>
+                <w:noProof/>
+                <w:webHidden/>
+              </w:rPr>
+              <w:t>4</w:t>
+            </w:r>
+            <w:r>
+              <w:rPr>
+                <w:noProof/>
+                <w:webHidden/>
+              </w:rPr>
+              <w:fldChar w:fldCharType="end"/>
+            </w:r>
+          </w:hyperlink>
+        </w:p>
+        <w:p>
+          <w:pPr>
+            <w:pStyle w:val="TDC3"/>
+            <w:tabs>
+              <w:tab w:val="right" w:leader="dot" w:pos="8828"/>
+            </w:tabs>
+            <w:rPr>
+              <w:noProof/>
+            </w:rPr>
+          </w:pPr>
+          <w:hyperlink w:anchor="_Toc454175456" w:history="1">
+            <w:r>
+              <w:rPr>
+                <w:rStyle w:val="Hipervnculo"/>
+                <w:rFonts w:ascii="Times New Roman" w:hAnsi="Times New Roman" w:cs="Times New Roman"/>
+                <w:b/>
+                <w:bCs/>
+                <w:i/>
+                <w:noProof/>
+              </w:rPr>
+              <w:t>Creación y ejecución de Threads</w:t>
+            </w:r>
+            <w:r>
+              <w:rPr>
+                <w:noProof/>
+                <w:webHidden/>
+              </w:rPr>
+              <w:tab/>
+            </w:r>
+            <w:r>
+              <w:rPr>
+                <w:noProof/>
+                <w:webHidden/>
+              </w:rPr>
+              <w:fldChar w:fldCharType="begin"/>
+            </w:r>
+            <w:r>
+              <w:rPr>
+                <w:noProof/>
+                <w:webHidden/>
+              </w:rPr>
+              <w:instrText xml:space="preserve"> PAGEREF _Toc454175456 \h </w:instrText>
+            </w:r>
+            <w:r>
+              <w:rPr>
+                <w:noProof/>
+                <w:webHidden/>
+              </w:rPr>
+            </w:r>
+            <w:r>
+              <w:rPr>
+                <w:noProof/>
+                <w:webHidden/>
+              </w:rPr>
+              <w:fldChar w:fldCharType="separate"/>
+            </w:r>
+            <w:r>
+              <w:rPr>
+                <w:noProof/>
+                <w:webHidden/>
+              </w:rPr>
+              <w:t>4</w:t>
+            </w:r>
+            <w:r>
+              <w:rPr>
+                <w:noProof/>
+                <w:webHidden/>
+              </w:rPr>
+              <w:fldChar w:fldCharType="end"/>
+            </w:r>
+          </w:hyperlink>
+        </w:p>
+        <w:p>
+          <w:pPr>
+            <w:pStyle w:val="TDC3"/>
+            <w:tabs>
+              <w:tab w:val="right" w:leader="dot" w:pos="8828"/>
+            </w:tabs>
+            <w:rPr>
+              <w:noProof/>
+            </w:rPr>
+          </w:pPr>
+          <w:hyperlink w:anchor="_Toc454175457" w:history="1">
+            <w:r>
+              <w:rPr>
+                <w:rStyle w:val="Hipervnculo"/>
+                <w:rFonts w:ascii="Times New Roman" w:hAnsi="Times New Roman" w:cs="Times New Roman"/>
+                <w:b/>
+                <w:bCs/>
+                <w:i/>
+                <w:noProof/>
+              </w:rPr>
+              <w:t>Uso de Subclase</w:t>
+            </w:r>
+            <w:r>
+              <w:rPr>
+                <w:noProof/>
+                <w:webHidden/>
+              </w:rPr>
+              <w:tab/>
+            </w:r>
+            <w:r>
+              <w:rPr>
+                <w:noProof/>
+                <w:webHidden/>
+              </w:rPr>
+              <w:fldChar w:fldCharType="begin"/>
+            </w:r>
+            <w:r>
+              <w:rPr>
+                <w:noProof/>
+                <w:webHidden/>
+              </w:rPr>
+              <w:instrText xml:space="preserve"> PAGEREF _Toc454175457 \h </w:instrText>
+            </w:r>
+            <w:r>
+              <w:rPr>
+                <w:noProof/>
+                <w:webHidden/>
+              </w:rPr>
+            </w:r>
+            <w:r>
+              <w:rPr>
+                <w:noProof/>
+                <w:webHidden/>
+              </w:rPr>
+              <w:fldChar w:fldCharType="separate"/>
+            </w:r>
+            <w:r>
+              <w:rPr>
+                <w:noProof/>
+                <w:webHidden/>
+              </w:rPr>
+              <w:t>5</w:t>
+            </w:r>
+            <w:r>
+              <w:rPr>
+                <w:noProof/>
+                <w:webHidden/>
+              </w:rPr>
+              <w:fldChar w:fldCharType="end"/>
+            </w:r>
+          </w:hyperlink>
+        </w:p>
+        <w:p>
+          <w:pPr>
+            <w:pStyle w:val="TDC3"/>
+            <w:tabs>
+              <w:tab w:val="right" w:leader="dot" w:pos="8828"/>
+            </w:tabs>
+            <w:rPr>
+              <w:noProof/>
+            </w:rPr>
+          </w:pPr>
+          <w:hyperlink w:anchor="_Toc454175458" w:history="1">
+            <w:r>
+              <w:rPr>
+                <w:rStyle w:val="Hipervnculo"/>
+                <w:rFonts w:ascii="Times New Roman" w:hAnsi="Times New Roman" w:cs="Times New Roman"/>
+                <w:b/>
+                <w:bCs/>
+                <w:i/>
+                <w:noProof/>
+              </w:rPr>
+              <w:t>Ejecución del método run()</w:t>
+            </w:r>
+            <w:r>
+              <w:rPr>
+                <w:noProof/>
+                <w:webHidden/>
+              </w:rPr>
+              <w:tab/>
+            </w:r>
+            <w:r>
+              <w:rPr>
+                <w:noProof/>
+                <w:webHidden/>
+              </w:rPr>
+              <w:fldChar w:fldCharType="begin"/>
+            </w:r>
+            <w:r>
+              <w:rPr>
+                <w:noProof/>
+                <w:webHidden/>
+              </w:rPr>
+              <w:instrText xml:space="preserve"> PAGEREF _Toc454175458 \h </w:instrText>
+            </w:r>
+            <w:r>
+              <w:rPr>
+                <w:noProof/>
+                <w:webHidden/>
+              </w:rPr>
+            </w:r>
+            <w:r>
+              <w:rPr>
+                <w:noProof/>
+                <w:webHidden/>
+              </w:rPr>
+              <w:fldChar w:fldCharType="separate"/>
+            </w:r>
+            <w:r>
+              <w:rPr>
+                <w:noProof/>
+                <w:webHidden/>
+              </w:rPr>
+              <w:t>5</w:t>
+            </w:r>
+            <w:r>
+              <w:rPr>
+                <w:noProof/>
+                <w:webHidden/>
+              </w:rPr>
+              <w:fldChar w:fldCharType="end"/>
+            </w:r>
+          </w:hyperlink>
+        </w:p>
+        <w:p>
+          <w:pPr>
+            <w:pStyle w:val="TDC3"/>
+            <w:tabs>
+              <w:tab w:val="right" w:leader="dot" w:pos="8828"/>
+            </w:tabs>
+            <w:rPr>
+              <w:noProof/>
+            </w:rPr>
+          </w:pPr>
+          <w:hyperlink w:anchor="_Toc454175459" w:history="1">
+            <w:r>
+              <w:rPr>
+                <w:rStyle w:val="Hipervnculo"/>
+                <w:rFonts w:ascii="Times New Roman" w:hAnsi="Times New Roman" w:cs="Times New Roman"/>
+                <w:b/>
+                <w:bCs/>
+                <w:i/>
+                <w:noProof/>
+              </w:rPr>
+              <w:t>Implementación de la Interfaz Runnable</w:t>
+            </w:r>
+            <w:r>
+              <w:rPr>
+                <w:noProof/>
+                <w:webHidden/>
+              </w:rPr>
+              <w:tab/>
+            </w:r>
+            <w:r>
+              <w:rPr>
+                <w:noProof/>
+                <w:webHidden/>
+              </w:rPr>
+              <w:fldChar w:fldCharType="begin"/>
+            </w:r>
+            <w:r>
+              <w:rPr>
+                <w:noProof/>
+                <w:webHidden/>
+              </w:rPr>
+              <w:instrText xml:space="preserve"> PAGEREF _Toc454175459 \h </w:instrText>
+            </w:r>
+            <w:r>
+              <w:rPr>
+                <w:noProof/>
+                <w:webHidden/>
+              </w:rPr>
+            </w:r>
+            <w:r>
+              <w:rPr>
+                <w:noProof/>
+                <w:webHidden/>
+              </w:rPr>
+              <w:fldChar w:fldCharType="separate"/>
+            </w:r>
+            <w:r>
+              <w:rPr>
+                <w:noProof/>
+                <w:webHidden/>
+              </w:rPr>
+              <w:t>5</w:t>
+            </w:r>
+            <w:r>
+              <w:rPr>
+                <w:noProof/>
+                <w:webHidden/>
+              </w:rPr>
+              <w:fldChar w:fldCharType="end"/>
+            </w:r>
+          </w:hyperlink>
+        </w:p>
+        <w:p>
+          <w:pPr>
+            <w:pStyle w:val="TDC2"/>
+            <w:tabs>
+              <w:tab w:val="right" w:leader="dot" w:pos="8828"/>
+            </w:tabs>
+            <w:rPr>
+              <w:noProof/>
+            </w:rPr>
+          </w:pPr>
+          <w:hyperlink w:anchor="_Toc454175460" w:history="1">
+            <w:r>
+              <w:rPr>
+                <w:rStyle w:val="Hipervnculo"/>
+                <w:rFonts w:ascii="Times New Roman" w:hAnsi="Times New Roman" w:cs="Times New Roman"/>
+                <w:b/>
+                <w:noProof/>
+              </w:rPr>
+              <w:t>IV – Snake</w:t>
+            </w:r>
+            <w:r>
+              <w:rPr>
+                <w:noProof/>
+                <w:webHidden/>
+              </w:rPr>
+              <w:tab/>
+            </w:r>
+            <w:r>
+              <w:rPr>
+                <w:noProof/>
+                <w:webHidden/>
+              </w:rPr>
+              <w:fldChar w:fldCharType="begin"/>
+            </w:r>
+            <w:r>
+              <w:rPr>
+                <w:noProof/>
+                <w:webHidden/>
+              </w:rPr>
+              <w:instrText xml:space="preserve"> PAGEREF _Toc454175460 \h </w:instrText>
+            </w:r>
+            <w:r>
+              <w:rPr>
+                <w:noProof/>
+                <w:webHidden/>
+              </w:rPr>
+            </w:r>
+            <w:r>
+              <w:rPr>
+                <w:noProof/>
+                <w:webHidden/>
+              </w:rPr>
+              <w:fldChar w:fldCharType="separate"/>
+            </w:r>
+            <w:r>
+              <w:rPr>
+                <w:noProof/>
+                <w:webHidden/>
+              </w:rPr>
+              <w:t>6</w:t>
+            </w:r>
+            <w:r>
+              <w:rPr>
+                <w:noProof/>
+                <w:webHidden/>
+              </w:rPr>
+              <w:fldChar w:fldCharType="end"/>
+            </w:r>
+          </w:hyperlink>
+        </w:p>
+        <w:p>
+          <w:pPr>
+            <w:pStyle w:val="TDC3"/>
+            <w:tabs>
+              <w:tab w:val="right" w:leader="dot" w:pos="8828"/>
+            </w:tabs>
+            <w:rPr>
+              <w:noProof/>
+            </w:rPr>
+          </w:pPr>
+          <w:hyperlink w:anchor="_Toc454175461" w:history="1">
+            <w:r>
+              <w:rPr>
+                <w:rStyle w:val="Hipervnculo"/>
+                <w:rFonts w:ascii="Times New Roman" w:hAnsi="Times New Roman" w:cs="Times New Roman"/>
+                <w:b/>
+                <w:i/>
+                <w:noProof/>
+              </w:rPr>
+              <w:t>Barra de Menu</w:t>
+            </w:r>
+            <w:r>
+              <w:rPr>
+                <w:noProof/>
+                <w:webHidden/>
+              </w:rPr>
+              <w:tab/>
+            </w:r>
+            <w:r>
+              <w:rPr>
+                <w:noProof/>
+                <w:webHidden/>
+              </w:rPr>
+              <w:fldChar w:fldCharType="begin"/>
+            </w:r>
+            <w:r>
+              <w:rPr>
+                <w:noProof/>
+                <w:webHidden/>
+              </w:rPr>
+              <w:instrText xml:space="preserve"> PAGEREF _Toc454175461 \h </w:instrText>
+            </w:r>
+            <w:r>
+              <w:rPr>
+                <w:noProof/>
+                <w:webHidden/>
+              </w:rPr>
+            </w:r>
+            <w:r>
+              <w:rPr>
+                <w:noProof/>
+                <w:webHidden/>
+              </w:rPr>
+              <w:fldChar w:fldCharType="separate"/>
+            </w:r>
+            <w:r>
+              <w:rPr>
+                <w:noProof/>
+                <w:webHidden/>
+              </w:rPr>
+              <w:t>7</w:t>
+            </w:r>
+            <w:r>
+              <w:rPr>
+                <w:noProof/>
+                <w:webHidden/>
+              </w:rPr>
+              <w:fldChar w:fldCharType="end"/>
+            </w:r>
+          </w:hyperlink>
+        </w:p>
+        <w:p>
+          <w:pPr>
+            <w:pStyle w:val="TDC3"/>
+            <w:tabs>
+              <w:tab w:val="right" w:leader="dot" w:pos="8828"/>
+            </w:tabs>
+            <w:rPr>
+              <w:noProof/>
+            </w:rPr>
+          </w:pPr>
+          <w:hyperlink w:anchor="_Toc454175462" w:history="1">
+            <w:r>
+              <w:rPr>
+                <w:rStyle w:val="Hipervnculo"/>
+                <w:rFonts w:ascii="Times New Roman" w:hAnsi="Times New Roman" w:cs="Times New Roman"/>
+                <w:b/>
+                <w:i/>
+                <w:noProof/>
+              </w:rPr>
+              <w:t>Instanciando la clase Snake</w:t>
+            </w:r>
+            <w:r>
+              <w:rPr>
+                <w:noProof/>
+                <w:webHidden/>
+              </w:rPr>
+              <w:tab/>
+            </w:r>
+            <w:r>
+              <w:rPr>
+                <w:noProof/>
+                <w:webHidden/>
+              </w:rPr>
+              <w:fldChar w:fldCharType="begin"/>
+            </w:r>
+            <w:r>
+              <w:rPr>
+                <w:noProof/>
+                <w:webHidden/>
+              </w:rPr>
+              <w:instrText xml:space="preserve"> PAGEREF _Toc454175462 \h </w:instrText>
+            </w:r>
+            <w:r>
+              <w:rPr>
+                <w:noProof/>
+                <w:webHidden/>
+              </w:rPr>
+            </w:r>
+            <w:r>
+              <w:rPr>
+                <w:noProof/>
+                <w:webHidden/>
+              </w:rPr>
+              <w:fldChar w:fldCharType="separate"/>
+            </w:r>
+            <w:r>
+              <w:rPr>
+                <w:noProof/>
+                <w:webHidden/>
+              </w:rPr>
+              <w:t>7</w:t>
+            </w:r>
+            <w:r>
+              <w:rPr>
+                <w:noProof/>
+                <w:webHidden/>
+              </w:rPr>
+              <w:fldChar w:fldCharType="end"/>
+            </w:r>
+          </w:hyperlink>
+        </w:p>
+        <w:p>
+          <w:pPr>
+            <w:pStyle w:val="TDC3"/>
+            <w:tabs>
+              <w:tab w:val="right" w:leader="dot" w:pos="8828"/>
+            </w:tabs>
+            <w:rPr>
+              <w:noProof/>
+            </w:rPr>
+          </w:pPr>
+          <w:hyperlink w:anchor="_Toc454175463" w:history="1">
+            <w:r>
+              <w:rPr>
+                <w:rStyle w:val="Hipervnculo"/>
+                <w:rFonts w:ascii="Times New Roman" w:hAnsi="Times New Roman" w:cs="Times New Roman"/>
+                <w:b/>
+                <w:i/>
+                <w:noProof/>
+              </w:rPr>
+              <w:t>Instanciando una snake</w:t>
+            </w:r>
+            <w:r>
+              <w:rPr>
+                <w:noProof/>
+                <w:webHidden/>
+              </w:rPr>
+              <w:tab/>
+            </w:r>
+            <w:r>
+              <w:rPr>
+                <w:noProof/>
+                <w:webHidden/>
+              </w:rPr>
+              <w:fldChar w:fldCharType="begin"/>
+            </w:r>
+            <w:r>
+              <w:rPr>
+                <w:noProof/>
+                <w:webHidden/>
+              </w:rPr>
+              <w:instrText xml:space="preserve"> PAGEREF _Toc454175463 \h </w:instrText>
+            </w:r>
+            <w:r>
+              <w:rPr>
+                <w:noProof/>
+                <w:webHidden/>
+              </w:rPr>
+            </w:r>
+            <w:r>
+              <w:rPr>
+                <w:noProof/>
+                <w:webHidden/>
+              </w:rPr>
+              <w:fldChar w:fldCharType="separate"/>
+            </w:r>
+            <w:r>
+              <w:rPr>
+                <w:noProof/>
+                <w:webHidden/>
+              </w:rPr>
+              <w:t>8</w:t>
+            </w:r>
+            <w:r>
+              <w:rPr>
+                <w:noProof/>
+                <w:webHidden/>
+              </w:rPr>
+              <w:fldChar w:fldCharType="end"/>
+            </w:r>
+          </w:hyperlink>
+        </w:p>
+        <w:p>
+          <w:pPr>
+            <w:pStyle w:val="TDC3"/>
+            <w:tabs>
+              <w:tab w:val="right" w:leader="dot" w:pos="8828"/>
+            </w:tabs>
+            <w:rPr>
+              <w:noProof/>
+            </w:rPr>
+          </w:pPr>
+          <w:hyperlink w:anchor="_Toc454175464" w:history="1">
+            <w:r>
+              <w:rPr>
+                <w:rStyle w:val="Hipervnculo"/>
+                <w:rFonts w:ascii="Times New Roman" w:hAnsi="Times New Roman" w:cs="Times New Roman"/>
+                <w:b/>
+                <w:i/>
+                <w:noProof/>
+              </w:rPr>
+              <w:t>Metodo para hacer crecer el snake</w:t>
+            </w:r>
+            <w:r>
+              <w:rPr>
+                <w:noProof/>
+                <w:webHidden/>
+              </w:rPr>
+              <w:tab/>
+            </w:r>
+            <w:r>
+              <w:rPr>
+                <w:noProof/>
+                <w:webHidden/>
+              </w:rPr>
+              <w:fldChar w:fldCharType="begin"/>
+            </w:r>
+            <w:r>
+              <w:rPr>
+                <w:noProof/>
+                <w:webHidden/>
+              </w:rPr>
+              <w:instrText xml:space="preserve"> PAGEREF _Toc454175464 \h </w:instrText>
+            </w:r>
+            <w:r>
+              <w:rPr>
+                <w:noProof/>
+                <w:webHidden/>
+              </w:rPr>
+            </w:r>
+            <w:r>
+              <w:rPr>
+                <w:noProof/>
+                <w:webHidden/>
+              </w:rPr>
+              <w:fldChar w:fldCharType="separate"/>
+            </w:r>
+            <w:r>
+              <w:rPr>
+                <w:noProof/>
+                <w:webHidden/>
+              </w:rPr>
+              <w:t>8</w:t>
+            </w:r>
+            <w:r>
+              <w:rPr>
+                <w:noProof/>
+                <w:webHidden/>
+              </w:rPr>
+              <w:fldChar w:fldCharType="end"/>
+            </w:r>
+          </w:hyperlink>
+        </w:p>
+        <w:p>
+          <w:pPr>
+            <w:pStyle w:val="TDC2"/>
+            <w:tabs>
+              <w:tab w:val="right" w:leader="dot" w:pos="8828"/>
+            </w:tabs>
+            <w:rPr>
+              <w:noProof/>
+            </w:rPr>
+          </w:pPr>
+          <w:hyperlink w:anchor="_Toc454175465" w:history="1">
+            <w:r>
+              <w:rPr>
+                <w:rStyle w:val="Hipervnculo"/>
+                <w:rFonts w:ascii="Times New Roman" w:hAnsi="Times New Roman" w:cs="Times New Roman"/>
+                <w:b/>
+                <w:noProof/>
+              </w:rPr>
+              <w:t>V- X0 Player vs Player</w:t>
+            </w:r>
+            <w:r>
+              <w:rPr>
+                <w:noProof/>
+                <w:webHidden/>
+              </w:rPr>
+              <w:tab/>
+            </w:r>
+            <w:r>
+              <w:rPr>
+                <w:noProof/>
+                <w:webHidden/>
+              </w:rPr>
+              <w:fldChar w:fldCharType="begin"/>
+            </w:r>
+            <w:r>
+              <w:rPr>
+                <w:noProof/>
+                <w:webHidden/>
+              </w:rPr>
+              <w:instrText xml:space="preserve"> PAGEREF _Toc454175465 \h </w:instrText>
+            </w:r>
+            <w:r>
+              <w:rPr>
+                <w:noProof/>
+                <w:webHidden/>
+              </w:rPr>
+            </w:r>
+            <w:r>
+              <w:rPr>
+                <w:noProof/>
+                <w:webHidden/>
+              </w:rPr>
+              <w:fldChar w:fldCharType="separate"/>
+            </w:r>
+            <w:r>
+              <w:rPr>
+                <w:noProof/>
+                <w:webHidden/>
+              </w:rPr>
+              <w:t>9</w:t>
+            </w:r>
+            <w:r>
+              <w:rPr>
+                <w:noProof/>
+                <w:webHidden/>
+              </w:rPr>
+              <w:fldChar w:fldCharType="end"/>
+            </w:r>
+          </w:hyperlink>
+        </w:p>
+        <w:p>
+          <w:r>
+            <w:rPr>
+              <w:b/>
+              <w:bCs/>
+              <w:lang w:val="es-ES"/>
+            </w:rPr>
+            <w:fldChar w:fldCharType="end"/>
+          </w:r>
+        </w:p>
+      </w:sdtContent>
+    </w:sdt>
     <w:p>
       <w:pPr>
         <w:spacing w:line="259" w:lineRule="auto"/>
@@ -482,14 +1511,16 @@
     </w:p>
     <w:p>
       <w:pPr>
-        <w:spacing w:line="480" w:lineRule="auto"/>
+        <w:spacing w:before="200" w:after="200" w:line="480" w:lineRule="auto"/>
         <w:jc w:val="center"/>
+        <w:outlineLvl w:val="0"/>
         <w:rPr>
           <w:rFonts w:ascii="Times New Roman" w:hAnsi="Times New Roman" w:cs="Times New Roman"/>
           <w:b/>
           <w:sz w:val="28"/>
         </w:rPr>
       </w:pPr>
+      <w:bookmarkStart w:id="1" w:name="_Toc454175452"/>
       <w:r>
         <w:rPr>
           <w:rFonts w:ascii="Times New Roman" w:hAnsi="Times New Roman" w:cs="Times New Roman"/>
@@ -515,6 +1546,7 @@
         </w:rPr>
         <w:t>Explicación e Investigación del Proyecto Final</w:t>
       </w:r>
+      <w:bookmarkEnd w:id="1"/>
     </w:p>
     <w:p>
       <w:pPr>
@@ -683,13 +1715,15 @@
     </w:p>
     <w:p>
       <w:pPr>
-        <w:spacing w:line="480" w:lineRule="auto"/>
+        <w:spacing w:before="200" w:after="200" w:line="480" w:lineRule="auto"/>
+        <w:outlineLvl w:val="1"/>
         <w:rPr>
           <w:rFonts w:ascii="Times New Roman" w:hAnsi="Times New Roman" w:cs="Times New Roman"/>
           <w:b/>
           <w:sz w:val="24"/>
         </w:rPr>
       </w:pPr>
+      <w:bookmarkStart w:id="2" w:name="_Toc454175453"/>
       <w:r>
         <w:rPr>
           <w:rFonts w:ascii="Times New Roman" w:hAnsi="Times New Roman" w:cs="Times New Roman"/>
@@ -698,6 +1732,7 @@
         </w:rPr>
         <w:t>I - Adivina Letras</w:t>
       </w:r>
+      <w:bookmarkEnd w:id="2"/>
     </w:p>
     <w:p>
       <w:pPr>
@@ -1161,42 +2196,23 @@
     </w:p>
     <w:p>
       <w:pPr>
-        <w:spacing w:line="259" w:lineRule="auto"/>
-        <w:rPr>
-          <w:rFonts w:ascii="Times New Roman" w:hAnsi="Times New Roman" w:cs="Times New Roman"/>
-          <w:sz w:val="24"/>
-          <w:lang w:val="pt-BR"/>
+        <w:spacing w:before="200" w:after="200" w:line="480" w:lineRule="auto"/>
+        <w:outlineLvl w:val="1"/>
+        <w:rPr>
+          <w:rFonts w:ascii="Times New Roman" w:hAnsi="Times New Roman" w:cs="Times New Roman"/>
+          <w:sz w:val="24"/>
         </w:rPr>
       </w:pPr>
-      <w:r>
-        <w:rPr>
-          <w:rFonts w:ascii="Times New Roman" w:hAnsi="Times New Roman" w:cs="Times New Roman"/>
-          <w:b/>
-          <w:sz w:val="24"/>
-          <w:lang w:val="pt-BR"/>
-        </w:rPr>
-        <w:t xml:space="preserve">II – Cálculo de Índice de </w:t>
-      </w:r>
-      <w:proofErr w:type="spellStart"/>
-      <w:r>
-        <w:rPr>
-          <w:rFonts w:ascii="Times New Roman" w:hAnsi="Times New Roman" w:cs="Times New Roman"/>
-          <w:b/>
-          <w:sz w:val="24"/>
-          <w:lang w:val="pt-BR"/>
-        </w:rPr>
-        <w:t>Masa</w:t>
-      </w:r>
-      <w:proofErr w:type="spellEnd"/>
-      <w:r>
-        <w:rPr>
-          <w:rFonts w:ascii="Times New Roman" w:hAnsi="Times New Roman" w:cs="Times New Roman"/>
-          <w:b/>
-          <w:sz w:val="24"/>
-          <w:lang w:val="pt-BR"/>
-        </w:rPr>
-        <w:t xml:space="preserve"> Corporal</w:t>
-      </w:r>
+      <w:bookmarkStart w:id="3" w:name="_Toc454175454"/>
+      <w:r>
+        <w:rPr>
+          <w:rFonts w:ascii="Times New Roman" w:hAnsi="Times New Roman" w:cs="Times New Roman"/>
+          <w:b/>
+          <w:sz w:val="24"/>
+        </w:rPr>
+        <w:t>II – Cálculo de Índice de Masa Corporal</w:t>
+      </w:r>
+      <w:bookmarkEnd w:id="3"/>
     </w:p>
     <w:p>
       <w:pPr>
@@ -1212,14 +2228,15 @@
           <w:rFonts w:ascii="Times New Roman" w:hAnsi="Times New Roman" w:cs="Times New Roman"/>
           <w:sz w:val="24"/>
         </w:rPr>
-        <w:t xml:space="preserve">Durante los últimos años, el porcentaje de la población con sobrepeso ha aumentado considerablemente. </w:t>
-      </w:r>
-      <w:r>
-        <w:rPr>
-          <w:rFonts w:ascii="Times New Roman" w:hAnsi="Times New Roman" w:cs="Times New Roman"/>
-          <w:sz w:val="24"/>
-        </w:rPr>
-        <w:t xml:space="preserve">La obesidad puede causar diversos trastornos de salud como enfermedades cardiovasculares, diabetes, apnea del sueño, padecimientos de la vesícula, esofagitis, </w:t>
+        <w:t xml:space="preserve">Durante los últimos años, el porcentaje de la población con sobrepeso ha aumentado considerablemente. La obesidad puede causar diversos trastornos de salud como enfermedades cardiovasculares, diabetes, apnea del sueño, padecimientos de la vesícula, </w:t>
+      </w:r>
+      <w:r>
+        <w:rPr>
+          <w:rFonts w:ascii="Times New Roman" w:hAnsi="Times New Roman" w:cs="Times New Roman"/>
+          <w:sz w:val="24"/>
+        </w:rPr>
+        <w:lastRenderedPageBreak/>
+        <w:t xml:space="preserve">esofagitis, </w:t>
       </w:r>
       <w:proofErr w:type="spellStart"/>
       <w:r>
@@ -1235,14 +2252,7 @@
           <w:rFonts w:ascii="Times New Roman" w:hAnsi="Times New Roman" w:cs="Times New Roman"/>
           <w:sz w:val="24"/>
         </w:rPr>
-        <w:t>, osteoporosis, esteatosis hepática, problemas ortopédicos y disfunciones renales y muchas de estas complicaciones pueden llevar a la muerte.</w:t>
-      </w:r>
-      <w:r>
-        <w:rPr>
-          <w:rFonts w:ascii="Times New Roman" w:hAnsi="Times New Roman" w:cs="Times New Roman"/>
-          <w:sz w:val="24"/>
-        </w:rPr>
-        <w:t xml:space="preserve"> </w:t>
+        <w:t xml:space="preserve">, osteoporosis, esteatosis hepática, problemas ortopédicos y disfunciones renales y muchas de estas complicaciones pueden llevar a la muerte. </w:t>
       </w:r>
     </w:p>
     <w:p>
@@ -1259,15 +2269,7 @@
           <w:rFonts w:ascii="Times New Roman" w:hAnsi="Times New Roman" w:cs="Times New Roman"/>
           <w:sz w:val="24"/>
         </w:rPr>
-        <w:lastRenderedPageBreak/>
-        <w:t xml:space="preserve">Es por esto que se han ideado cálculos para verificar si una persona está en sobrepeso o no. </w:t>
-      </w:r>
-      <w:r>
-        <w:rPr>
-          <w:rFonts w:ascii="Times New Roman" w:hAnsi="Times New Roman" w:cs="Times New Roman"/>
-          <w:sz w:val="24"/>
-        </w:rPr>
-        <w:t>Una medida de la obesidad se determina mediante el índice de masa corporal (IMC), que se calcula dividiendo los kilogramos de peso por el cuadrado de la estatura en metros (IMC = peso [kg]/ estatura [m2]). Según el Instituto Nacional del Corazón, los Pulmones y la Sangre de los Estados Unidos (NHLBI), el sobrepeso se define como un IMC de más de 25</w:t>
+        <w:t>Es por esto que se han ideado cálculos para verificar si una persona está en sobrepeso o no. Una medida de la obesidad se determina mediante el índice de masa corporal (IMC), que se calcula dividiendo los kilogramos de peso por el cuadrado de la estatura en metros (IMC = peso [kg]/ estatura [m2]). Según el Instituto Nacional del Corazón, los Pulmones y la Sangre de los Estados Unidos (NHLBI), el sobrepeso se define como un IMC de más de 25</w:t>
       </w:r>
       <w:sdt>
         <w:sdtPr>
@@ -1307,15 +2309,7 @@
               <w:noProof/>
               <w:sz w:val="24"/>
             </w:rPr>
-            <w:t xml:space="preserve"> </w:t>
-          </w:r>
-          <w:r>
-            <w:rPr>
-              <w:rFonts w:ascii="Times New Roman" w:hAnsi="Times New Roman" w:cs="Times New Roman"/>
-              <w:noProof/>
-              <w:sz w:val="24"/>
-            </w:rPr>
-            <w:t>(Texas Heart Institute, 2015)</w:t>
+            <w:t xml:space="preserve"> (Texas Heart Institute, 2015)</w:t>
           </w:r>
           <w:r>
             <w:rPr>
@@ -1373,7 +2367,30 @@
           <w:rFonts w:ascii="Times New Roman" w:hAnsi="Times New Roman" w:cs="Times New Roman"/>
           <w:sz w:val="24"/>
         </w:rPr>
-        <w:t xml:space="preserve">del proyecto, se hizo un </w:t>
+        <w:t xml:space="preserve">del proyecto, se hizo </w:t>
+      </w:r>
+      <w:proofErr w:type="gramStart"/>
+      <w:r>
+        <w:rPr>
+          <w:rFonts w:ascii="Times New Roman" w:hAnsi="Times New Roman" w:cs="Times New Roman"/>
+          <w:sz w:val="24"/>
+        </w:rPr>
+        <w:t xml:space="preserve">un </w:t>
+      </w:r>
+      <w:r>
+        <w:rPr>
+          <w:rFonts w:ascii="Times New Roman" w:hAnsi="Times New Roman" w:cs="Times New Roman"/>
+          <w:sz w:val="24"/>
+        </w:rPr>
+        <w:t xml:space="preserve"> método</w:t>
+      </w:r>
+      <w:proofErr w:type="gramEnd"/>
+      <w:r>
+        <w:rPr>
+          <w:rFonts w:ascii="Times New Roman" w:hAnsi="Times New Roman" w:cs="Times New Roman"/>
+          <w:sz w:val="24"/>
+        </w:rPr>
+        <w:t xml:space="preserve"> </w:t>
       </w:r>
       <w:proofErr w:type="spellStart"/>
       <w:r>
@@ -1430,7 +2447,6 @@
         <w:t xml:space="preserve"> </w:t>
       </w:r>
       <w:proofErr w:type="spellStart"/>
-      <w:proofErr w:type="gramStart"/>
       <w:r>
         <w:rPr>
           <w:rFonts w:ascii="Times New Roman" w:hAnsi="Times New Roman" w:cs="Times New Roman"/>
@@ -1446,13 +2462,86 @@
           <w:b/>
           <w:sz w:val="24"/>
         </w:rPr>
-        <w:t>(</w:t>
-      </w:r>
-      <w:proofErr w:type="gramEnd"/>
-      <w:r>
-        <w:rPr>
-          <w:rFonts w:ascii="Times New Roman" w:hAnsi="Times New Roman" w:cs="Times New Roman"/>
-          <w:b/>
+        <w:t xml:space="preserve">( </w:t>
+      </w:r>
+      <w:proofErr w:type="spellStart"/>
+      <w:r>
+        <w:rPr>
+          <w:rFonts w:ascii="Times New Roman" w:hAnsi="Times New Roman" w:cs="Times New Roman"/>
+          <w:b/>
+          <w:sz w:val="24"/>
+        </w:rPr>
+        <w:t>float</w:t>
+      </w:r>
+      <w:proofErr w:type="spellEnd"/>
+      <w:r>
+        <w:rPr>
+          <w:rFonts w:ascii="Times New Roman" w:hAnsi="Times New Roman" w:cs="Times New Roman"/>
+          <w:b/>
+          <w:sz w:val="24"/>
+        </w:rPr>
+        <w:t xml:space="preserve"> peso, </w:t>
+      </w:r>
+      <w:proofErr w:type="spellStart"/>
+      <w:r>
+        <w:rPr>
+          <w:rFonts w:ascii="Times New Roman" w:hAnsi="Times New Roman" w:cs="Times New Roman"/>
+          <w:b/>
+          <w:sz w:val="24"/>
+        </w:rPr>
+        <w:t>float</w:t>
+      </w:r>
+      <w:proofErr w:type="spellEnd"/>
+      <w:r>
+        <w:rPr>
+          <w:rFonts w:ascii="Times New Roman" w:hAnsi="Times New Roman" w:cs="Times New Roman"/>
+          <w:b/>
+          <w:sz w:val="24"/>
+        </w:rPr>
+        <w:t xml:space="preserve"> metros) </w:t>
+      </w:r>
+      <w:r>
+        <w:rPr>
+          <w:rFonts w:ascii="Times New Roman" w:hAnsi="Times New Roman" w:cs="Times New Roman"/>
+          <w:sz w:val="24"/>
+        </w:rPr>
+        <w:t xml:space="preserve">la cual retorna el cálculo del </w:t>
+      </w:r>
+      <w:proofErr w:type="spellStart"/>
+      <w:r>
+        <w:rPr>
+          <w:rFonts w:ascii="Times New Roman" w:hAnsi="Times New Roman" w:cs="Times New Roman"/>
+          <w:sz w:val="24"/>
+        </w:rPr>
+        <w:t>bmi</w:t>
+      </w:r>
+      <w:proofErr w:type="spellEnd"/>
+      <w:r>
+        <w:rPr>
+          <w:rFonts w:ascii="Times New Roman" w:hAnsi="Times New Roman" w:cs="Times New Roman"/>
+          <w:sz w:val="24"/>
+        </w:rPr>
+        <w:t xml:space="preserve"> (sigla</w:t>
+      </w:r>
+      <w:r>
+        <w:rPr>
+          <w:rFonts w:ascii="Times New Roman" w:hAnsi="Times New Roman" w:cs="Times New Roman"/>
+          <w:sz w:val="24"/>
+        </w:rPr>
+        <w:t xml:space="preserve">s en inglés de </w:t>
+      </w:r>
+      <w:proofErr w:type="spellStart"/>
+      <w:r>
+        <w:rPr>
+          <w:rFonts w:ascii="Times New Roman" w:hAnsi="Times New Roman" w:cs="Times New Roman"/>
+          <w:sz w:val="24"/>
+        </w:rPr>
+        <w:t>Body</w:t>
+      </w:r>
+      <w:proofErr w:type="spellEnd"/>
+      <w:r>
+        <w:rPr>
+          <w:rFonts w:ascii="Times New Roman" w:hAnsi="Times New Roman" w:cs="Times New Roman"/>
           <w:sz w:val="24"/>
         </w:rPr>
         <w:t xml:space="preserve"> </w:t>
@@ -1461,75 +2550,9 @@
       <w:r>
         <w:rPr>
           <w:rFonts w:ascii="Times New Roman" w:hAnsi="Times New Roman" w:cs="Times New Roman"/>
-          <w:b/>
-          <w:sz w:val="24"/>
-        </w:rPr>
-        <w:t>float</w:t>
-      </w:r>
-      <w:proofErr w:type="spellEnd"/>
-      <w:r>
-        <w:rPr>
-          <w:rFonts w:ascii="Times New Roman" w:hAnsi="Times New Roman" w:cs="Times New Roman"/>
-          <w:b/>
-          <w:sz w:val="24"/>
-        </w:rPr>
-        <w:t xml:space="preserve"> peso, </w:t>
-      </w:r>
-      <w:proofErr w:type="spellStart"/>
-      <w:r>
-        <w:rPr>
-          <w:rFonts w:ascii="Times New Roman" w:hAnsi="Times New Roman" w:cs="Times New Roman"/>
-          <w:b/>
-          <w:sz w:val="24"/>
-        </w:rPr>
-        <w:t>float</w:t>
-      </w:r>
-      <w:proofErr w:type="spellEnd"/>
-      <w:r>
-        <w:rPr>
-          <w:rFonts w:ascii="Times New Roman" w:hAnsi="Times New Roman" w:cs="Times New Roman"/>
-          <w:b/>
-          <w:sz w:val="24"/>
-        </w:rPr>
-        <w:t xml:space="preserve"> metros) </w:t>
-      </w:r>
-      <w:r>
-        <w:rPr>
-          <w:rFonts w:ascii="Times New Roman" w:hAnsi="Times New Roman" w:cs="Times New Roman"/>
-          <w:sz w:val="24"/>
-        </w:rPr>
-        <w:t xml:space="preserve">la cual retorna el cálculo del </w:t>
-      </w:r>
-      <w:proofErr w:type="spellStart"/>
-      <w:r>
-        <w:rPr>
-          <w:rFonts w:ascii="Times New Roman" w:hAnsi="Times New Roman" w:cs="Times New Roman"/>
-          <w:sz w:val="24"/>
-        </w:rPr>
-        <w:t>bmi</w:t>
-      </w:r>
-      <w:proofErr w:type="spellEnd"/>
-      <w:r>
-        <w:rPr>
-          <w:rFonts w:ascii="Times New Roman" w:hAnsi="Times New Roman" w:cs="Times New Roman"/>
-          <w:sz w:val="24"/>
-        </w:rPr>
-        <w:t xml:space="preserve"> (sigla</w:t>
-      </w:r>
-      <w:r>
-        <w:rPr>
-          <w:rFonts w:ascii="Times New Roman" w:hAnsi="Times New Roman" w:cs="Times New Roman"/>
-          <w:sz w:val="24"/>
-        </w:rPr>
-        <w:t xml:space="preserve">s en inglés de </w:t>
-      </w:r>
-      <w:proofErr w:type="spellStart"/>
-      <w:r>
-        <w:rPr>
-          <w:rFonts w:ascii="Times New Roman" w:hAnsi="Times New Roman" w:cs="Times New Roman"/>
-          <w:sz w:val="24"/>
-        </w:rPr>
-        <w:t>Body</w:t>
+          <w:sz w:val="24"/>
+        </w:rPr>
+        <w:t>Mass</w:t>
       </w:r>
       <w:proofErr w:type="spellEnd"/>
       <w:r>
@@ -1545,12 +2568,46 @@
           <w:rFonts w:ascii="Times New Roman" w:hAnsi="Times New Roman" w:cs="Times New Roman"/>
           <w:sz w:val="24"/>
         </w:rPr>
-        <w:t>Mass</w:t>
-      </w:r>
-      <w:proofErr w:type="spellEnd"/>
-      <w:r>
-        <w:rPr>
-          <w:rFonts w:ascii="Times New Roman" w:hAnsi="Times New Roman" w:cs="Times New Roman"/>
+        <w:t>Index</w:t>
+      </w:r>
+      <w:proofErr w:type="spellEnd"/>
+      <w:r>
+        <w:rPr>
+          <w:rFonts w:ascii="Times New Roman" w:hAnsi="Times New Roman" w:cs="Times New Roman"/>
+          <w:sz w:val="24"/>
+        </w:rPr>
+        <w:t xml:space="preserve">) en la clase </w:t>
+      </w:r>
+      <w:proofErr w:type="spellStart"/>
+      <w:r>
+        <w:rPr>
+          <w:rFonts w:ascii="Times New Roman" w:hAnsi="Times New Roman" w:cs="Times New Roman"/>
+          <w:sz w:val="24"/>
+        </w:rPr>
+        <w:t>main</w:t>
+      </w:r>
+      <w:proofErr w:type="spellEnd"/>
+      <w:r>
+        <w:rPr>
+          <w:rFonts w:ascii="Times New Roman" w:hAnsi="Times New Roman" w:cs="Times New Roman"/>
+          <w:sz w:val="24"/>
+        </w:rPr>
+        <w:t xml:space="preserve"> y el método </w:t>
+      </w:r>
+      <w:proofErr w:type="spellStart"/>
+      <w:r>
+        <w:rPr>
+          <w:rFonts w:ascii="Times New Roman" w:hAnsi="Times New Roman" w:cs="Times New Roman"/>
+          <w:b/>
+          <w:sz w:val="24"/>
+        </w:rPr>
+        <w:t>public</w:t>
+      </w:r>
+      <w:proofErr w:type="spellEnd"/>
+      <w:r>
+        <w:rPr>
+          <w:rFonts w:ascii="Times New Roman" w:hAnsi="Times New Roman" w:cs="Times New Roman"/>
+          <w:b/>
           <w:sz w:val="24"/>
         </w:rPr>
         <w:t xml:space="preserve"> </w:t>
@@ -1559,40 +2616,162 @@
       <w:r>
         <w:rPr>
           <w:rFonts w:ascii="Times New Roman" w:hAnsi="Times New Roman" w:cs="Times New Roman"/>
-          <w:sz w:val="24"/>
-        </w:rPr>
-        <w:t>Index</w:t>
-      </w:r>
-      <w:proofErr w:type="spellEnd"/>
-      <w:r>
-        <w:rPr>
-          <w:rFonts w:ascii="Times New Roman" w:hAnsi="Times New Roman" w:cs="Times New Roman"/>
-          <w:sz w:val="24"/>
-        </w:rPr>
-        <w:t xml:space="preserve">) en la clase </w:t>
-      </w:r>
-      <w:proofErr w:type="spellStart"/>
-      <w:r>
-        <w:rPr>
-          <w:rFonts w:ascii="Times New Roman" w:hAnsi="Times New Roman" w:cs="Times New Roman"/>
-          <w:sz w:val="24"/>
-        </w:rPr>
-        <w:t>main</w:t>
-      </w:r>
-      <w:proofErr w:type="spellEnd"/>
-      <w:r>
-        <w:rPr>
-          <w:rFonts w:ascii="Times New Roman" w:hAnsi="Times New Roman" w:cs="Times New Roman"/>
-          <w:sz w:val="24"/>
-        </w:rPr>
-        <w:t xml:space="preserve">. </w:t>
-      </w:r>
-      <w:r>
-        <w:rPr>
-          <w:rFonts w:ascii="Times New Roman" w:hAnsi="Times New Roman" w:cs="Times New Roman"/>
-          <w:sz w:val="24"/>
-        </w:rPr>
-        <w:t xml:space="preserve">En el </w:t>
+          <w:b/>
+          <w:sz w:val="24"/>
+        </w:rPr>
+        <w:t>static</w:t>
+      </w:r>
+      <w:proofErr w:type="spellEnd"/>
+      <w:r>
+        <w:rPr>
+          <w:rFonts w:ascii="Times New Roman" w:hAnsi="Times New Roman" w:cs="Times New Roman"/>
+          <w:b/>
+          <w:sz w:val="24"/>
+        </w:rPr>
+        <w:t xml:space="preserve"> </w:t>
+      </w:r>
+      <w:proofErr w:type="spellStart"/>
+      <w:r>
+        <w:rPr>
+          <w:rFonts w:ascii="Times New Roman" w:hAnsi="Times New Roman" w:cs="Times New Roman"/>
+          <w:b/>
+          <w:sz w:val="24"/>
+        </w:rPr>
+        <w:t>double</w:t>
+      </w:r>
+      <w:proofErr w:type="spellEnd"/>
+      <w:r>
+        <w:rPr>
+          <w:rFonts w:ascii="Times New Roman" w:hAnsi="Times New Roman" w:cs="Times New Roman"/>
+          <w:b/>
+          <w:sz w:val="24"/>
+        </w:rPr>
+        <w:t xml:space="preserve"> </w:t>
+      </w:r>
+      <w:proofErr w:type="spellStart"/>
+      <w:r>
+        <w:rPr>
+          <w:rFonts w:ascii="Times New Roman" w:hAnsi="Times New Roman" w:cs="Times New Roman"/>
+          <w:b/>
+          <w:sz w:val="24"/>
+        </w:rPr>
+        <w:t>promedioBMI</w:t>
+      </w:r>
+      <w:proofErr w:type="spellEnd"/>
+      <w:r>
+        <w:rPr>
+          <w:rFonts w:ascii="Times New Roman" w:hAnsi="Times New Roman" w:cs="Times New Roman"/>
+          <w:b/>
+          <w:sz w:val="24"/>
+        </w:rPr>
+        <w:t xml:space="preserve">( </w:t>
+      </w:r>
+      <w:proofErr w:type="spellStart"/>
+      <w:r>
+        <w:rPr>
+          <w:rFonts w:ascii="Times New Roman" w:hAnsi="Times New Roman" w:cs="Times New Roman"/>
+          <w:b/>
+          <w:sz w:val="24"/>
+        </w:rPr>
+        <w:t>double</w:t>
+      </w:r>
+      <w:proofErr w:type="spellEnd"/>
+      <w:r>
+        <w:rPr>
+          <w:rFonts w:ascii="Times New Roman" w:hAnsi="Times New Roman" w:cs="Times New Roman"/>
+          <w:b/>
+          <w:sz w:val="24"/>
+        </w:rPr>
+        <w:t xml:space="preserve"> acumulador, </w:t>
+      </w:r>
+      <w:proofErr w:type="spellStart"/>
+      <w:r>
+        <w:rPr>
+          <w:rFonts w:ascii="Times New Roman" w:hAnsi="Times New Roman" w:cs="Times New Roman"/>
+          <w:b/>
+          <w:sz w:val="24"/>
+        </w:rPr>
+        <w:t>int</w:t>
+      </w:r>
+      <w:proofErr w:type="spellEnd"/>
+      <w:r>
+        <w:rPr>
+          <w:rFonts w:ascii="Times New Roman" w:hAnsi="Times New Roman" w:cs="Times New Roman"/>
+          <w:b/>
+          <w:sz w:val="24"/>
+        </w:rPr>
+        <w:t xml:space="preserve"> </w:t>
+      </w:r>
+      <w:proofErr w:type="spellStart"/>
+      <w:r>
+        <w:rPr>
+          <w:rFonts w:ascii="Times New Roman" w:hAnsi="Times New Roman" w:cs="Times New Roman"/>
+          <w:b/>
+          <w:sz w:val="24"/>
+        </w:rPr>
+        <w:t>numPersonas</w:t>
+      </w:r>
+      <w:proofErr w:type="spellEnd"/>
+      <w:r>
+        <w:rPr>
+          <w:rFonts w:ascii="Times New Roman" w:hAnsi="Times New Roman" w:cs="Times New Roman"/>
+          <w:b/>
+          <w:sz w:val="24"/>
+        </w:rPr>
+        <w:t>)</w:t>
+      </w:r>
+      <w:r>
+        <w:rPr>
+          <w:rFonts w:ascii="Times New Roman" w:hAnsi="Times New Roman" w:cs="Times New Roman"/>
+          <w:sz w:val="24"/>
+        </w:rPr>
+        <w:t xml:space="preserve"> </w:t>
+      </w:r>
+      <w:r>
+        <w:rPr>
+          <w:rFonts w:ascii="Times New Roman" w:hAnsi="Times New Roman" w:cs="Times New Roman"/>
+          <w:sz w:val="24"/>
+        </w:rPr>
+        <w:t xml:space="preserve">retorna un </w:t>
+      </w:r>
+      <w:proofErr w:type="spellStart"/>
+      <w:r>
+        <w:rPr>
+          <w:rFonts w:ascii="Times New Roman" w:hAnsi="Times New Roman" w:cs="Times New Roman"/>
+          <w:sz w:val="24"/>
+        </w:rPr>
+        <w:t>double</w:t>
+      </w:r>
+      <w:proofErr w:type="spellEnd"/>
+      <w:r>
+        <w:rPr>
+          <w:rFonts w:ascii="Times New Roman" w:hAnsi="Times New Roman" w:cs="Times New Roman"/>
+          <w:sz w:val="24"/>
+        </w:rPr>
+        <w:t xml:space="preserve"> con el promedio de los índices de masa </w:t>
+      </w:r>
+      <w:proofErr w:type="spellStart"/>
+      <w:r>
+        <w:rPr>
+          <w:rFonts w:ascii="Times New Roman" w:hAnsi="Times New Roman" w:cs="Times New Roman"/>
+          <w:sz w:val="24"/>
+        </w:rPr>
+        <w:t>corporal.</w:t>
+      </w:r>
+      <w:r>
+        <w:rPr>
+          <w:rFonts w:ascii="Times New Roman" w:hAnsi="Times New Roman" w:cs="Times New Roman"/>
+          <w:sz w:val="24"/>
+        </w:rPr>
+        <w:t>En</w:t>
+      </w:r>
+      <w:proofErr w:type="spellEnd"/>
+      <w:r>
+        <w:rPr>
+          <w:rFonts w:ascii="Times New Roman" w:hAnsi="Times New Roman" w:cs="Times New Roman"/>
+          <w:sz w:val="24"/>
+        </w:rPr>
+        <w:t xml:space="preserve"> el </w:t>
       </w:r>
       <w:r>
         <w:rPr>
@@ -1616,15 +2795,7 @@
           <w:b/>
           <w:sz w:val="24"/>
         </w:rPr>
-        <w:t>s</w:t>
-      </w:r>
-      <w:r>
-        <w:rPr>
-          <w:rFonts w:ascii="Times New Roman" w:hAnsi="Times New Roman" w:cs="Times New Roman"/>
-          <w:b/>
-          <w:sz w:val="24"/>
-        </w:rPr>
-        <w:t>witch</w:t>
+        <w:t>switch</w:t>
       </w:r>
       <w:proofErr w:type="spellEnd"/>
       <w:r>
@@ -1637,13 +2808,15 @@
     </w:p>
     <w:p>
       <w:pPr>
-        <w:spacing w:line="480" w:lineRule="auto"/>
+        <w:spacing w:before="200" w:after="200" w:line="480" w:lineRule="auto"/>
+        <w:outlineLvl w:val="1"/>
         <w:rPr>
           <w:rFonts w:ascii="Times New Roman" w:hAnsi="Times New Roman" w:cs="Times New Roman"/>
           <w:b/>
           <w:sz w:val="24"/>
         </w:rPr>
       </w:pPr>
+      <w:bookmarkStart w:id="4" w:name="_Toc454175455"/>
       <w:r>
         <w:rPr>
           <w:rFonts w:ascii="Times New Roman" w:hAnsi="Times New Roman" w:cs="Times New Roman"/>
@@ -1661,23 +2834,28 @@
         </w:rPr>
         <w:t>Threads</w:t>
       </w:r>
+      <w:bookmarkEnd w:id="4"/>
       <w:proofErr w:type="spellEnd"/>
     </w:p>
     <w:p>
       <w:pPr>
-        <w:spacing w:line="480" w:lineRule="auto"/>
+        <w:spacing w:before="200" w:after="200" w:line="480" w:lineRule="auto"/>
+        <w:outlineLvl w:val="2"/>
         <w:rPr>
           <w:rFonts w:ascii="Times New Roman" w:hAnsi="Times New Roman" w:cs="Times New Roman"/>
           <w:b/>
           <w:bCs/>
+          <w:i/>
           <w:sz w:val="24"/>
         </w:rPr>
       </w:pPr>
+      <w:bookmarkStart w:id="5" w:name="_Toc454175456"/>
       <w:r>
         <w:rPr>
           <w:rFonts w:ascii="Times New Roman" w:hAnsi="Times New Roman" w:cs="Times New Roman"/>
           <w:b/>
           <w:bCs/>
+          <w:i/>
           <w:sz w:val="24"/>
         </w:rPr>
         <w:t xml:space="preserve">Creación y ejecución de </w:t>
@@ -1688,10 +2866,12 @@
           <w:rFonts w:ascii="Times New Roman" w:hAnsi="Times New Roman" w:cs="Times New Roman"/>
           <w:b/>
           <w:bCs/>
+          <w:i/>
           <w:sz w:val="24"/>
         </w:rPr>
         <w:t>Threads</w:t>
       </w:r>
+      <w:bookmarkEnd w:id="5"/>
       <w:proofErr w:type="spellEnd"/>
     </w:p>
     <w:p>
@@ -1741,14 +2921,87 @@
           <w:rFonts w:ascii="Times New Roman" w:hAnsi="Times New Roman" w:cs="Times New Roman"/>
           <w:sz w:val="24"/>
         </w:rPr>
+        <w:t xml:space="preserve"> Una </w:t>
+      </w:r>
+      <w:proofErr w:type="spellStart"/>
+      <w:r>
+        <w:rPr>
+          <w:rFonts w:ascii="Times New Roman" w:hAnsi="Times New Roman" w:cs="Times New Roman"/>
+          <w:sz w:val="24"/>
+        </w:rPr>
+        <w:t>thread</w:t>
+      </w:r>
+      <w:proofErr w:type="spellEnd"/>
+      <w:r>
+        <w:rPr>
+          <w:rFonts w:ascii="Times New Roman" w:hAnsi="Times New Roman" w:cs="Times New Roman"/>
+          <w:sz w:val="24"/>
+        </w:rPr>
+        <w:t xml:space="preserve"> es un único flujo de control dentro de un programa. Algunas veces es llamado contexto de ejecución porque cada </w:t>
+      </w:r>
+      <w:proofErr w:type="spellStart"/>
+      <w:r>
+        <w:rPr>
+          <w:rFonts w:ascii="Times New Roman" w:hAnsi="Times New Roman" w:cs="Times New Roman"/>
+          <w:sz w:val="24"/>
+        </w:rPr>
+        <w:t>thread</w:t>
+      </w:r>
+      <w:proofErr w:type="spellEnd"/>
+      <w:r>
+        <w:rPr>
+          <w:rFonts w:ascii="Times New Roman" w:hAnsi="Times New Roman" w:cs="Times New Roman"/>
+          <w:sz w:val="24"/>
+        </w:rPr>
+        <w:t xml:space="preserve"> debe tener sus propios recursos, como el </w:t>
+      </w:r>
+      <w:proofErr w:type="spellStart"/>
+      <w:r>
+        <w:rPr>
+          <w:rFonts w:ascii="Times New Roman" w:hAnsi="Times New Roman" w:cs="Times New Roman"/>
+          <w:sz w:val="24"/>
+        </w:rPr>
+        <w:t>program</w:t>
+      </w:r>
+      <w:proofErr w:type="spellEnd"/>
+      <w:r>
+        <w:rPr>
+          <w:rFonts w:ascii="Times New Roman" w:hAnsi="Times New Roman" w:cs="Times New Roman"/>
+          <w:sz w:val="24"/>
+        </w:rPr>
         <w:t xml:space="preserve"> </w:t>
       </w:r>
-      <w:r>
-        <w:rPr>
-          <w:rFonts w:ascii="Times New Roman" w:hAnsi="Times New Roman" w:cs="Times New Roman"/>
-          <w:sz w:val="24"/>
-        </w:rPr>
-        <w:t xml:space="preserve">Una </w:t>
+      <w:proofErr w:type="spellStart"/>
+      <w:r>
+        <w:rPr>
+          <w:rFonts w:ascii="Times New Roman" w:hAnsi="Times New Roman" w:cs="Times New Roman"/>
+          <w:sz w:val="24"/>
+        </w:rPr>
+        <w:t>counter</w:t>
+      </w:r>
+      <w:proofErr w:type="spellEnd"/>
+      <w:r>
+        <w:rPr>
+          <w:rFonts w:ascii="Times New Roman" w:hAnsi="Times New Roman" w:cs="Times New Roman"/>
+          <w:sz w:val="24"/>
+        </w:rPr>
+        <w:t xml:space="preserve"> y el </w:t>
+      </w:r>
+      <w:proofErr w:type="spellStart"/>
+      <w:r>
+        <w:rPr>
+          <w:rFonts w:ascii="Times New Roman" w:hAnsi="Times New Roman" w:cs="Times New Roman"/>
+          <w:sz w:val="24"/>
+        </w:rPr>
+        <w:t>stack</w:t>
+      </w:r>
+      <w:proofErr w:type="spellEnd"/>
+      <w:r>
+        <w:rPr>
+          <w:rFonts w:ascii="Times New Roman" w:hAnsi="Times New Roman" w:cs="Times New Roman"/>
+          <w:sz w:val="24"/>
+        </w:rPr>
+        <w:t xml:space="preserve"> de ejecución, como el contexto de ejecución. Sin embargo, toda </w:t>
       </w:r>
       <w:proofErr w:type="spellStart"/>
       <w:r>
@@ -1764,33 +3017,17 @@
           <w:rFonts w:ascii="Times New Roman" w:hAnsi="Times New Roman" w:cs="Times New Roman"/>
           <w:sz w:val="24"/>
         </w:rPr>
-        <w:t xml:space="preserve"> es un único flujo de control dentro de un programa. Algunas veces es llamado contexto de ejecución porque cada </w:t>
-      </w:r>
-      <w:proofErr w:type="spellStart"/>
-      <w:r>
-        <w:rPr>
-          <w:rFonts w:ascii="Times New Roman" w:hAnsi="Times New Roman" w:cs="Times New Roman"/>
-          <w:sz w:val="24"/>
-        </w:rPr>
-        <w:t>thread</w:t>
-      </w:r>
-      <w:proofErr w:type="spellEnd"/>
-      <w:r>
-        <w:rPr>
-          <w:rFonts w:ascii="Times New Roman" w:hAnsi="Times New Roman" w:cs="Times New Roman"/>
-          <w:sz w:val="24"/>
-        </w:rPr>
-        <w:t xml:space="preserve"> debe tener sus propios recursos, como el </w:t>
-      </w:r>
-      <w:proofErr w:type="spellStart"/>
-      <w:r>
-        <w:rPr>
-          <w:rFonts w:ascii="Times New Roman" w:hAnsi="Times New Roman" w:cs="Times New Roman"/>
-          <w:sz w:val="24"/>
-        </w:rPr>
-        <w:t>program</w:t>
-      </w:r>
-      <w:proofErr w:type="spellEnd"/>
+        <w:t xml:space="preserve"> en un programa aún comparte muchos recursos, tales como espacio de </w:t>
+      </w:r>
+      <w:proofErr w:type="gramStart"/>
+      <w:r>
+        <w:rPr>
+          <w:rFonts w:ascii="Times New Roman" w:hAnsi="Times New Roman" w:cs="Times New Roman"/>
+          <w:sz w:val="24"/>
+        </w:rPr>
+        <w:t>memoria  y</w:t>
+      </w:r>
+      <w:proofErr w:type="gramEnd"/>
       <w:r>
         <w:rPr>
           <w:rFonts w:ascii="Times New Roman" w:hAnsi="Times New Roman" w:cs="Times New Roman"/>
@@ -1798,69 +3035,13 @@
         </w:rPr>
         <w:t xml:space="preserve"> </w:t>
       </w:r>
-      <w:proofErr w:type="spellStart"/>
-      <w:r>
-        <w:rPr>
-          <w:rFonts w:ascii="Times New Roman" w:hAnsi="Times New Roman" w:cs="Times New Roman"/>
-          <w:sz w:val="24"/>
-        </w:rPr>
-        <w:t>counter</w:t>
-      </w:r>
-      <w:proofErr w:type="spellEnd"/>
-      <w:r>
-        <w:rPr>
-          <w:rFonts w:ascii="Times New Roman" w:hAnsi="Times New Roman" w:cs="Times New Roman"/>
-          <w:sz w:val="24"/>
-        </w:rPr>
-        <w:t xml:space="preserve"> y el </w:t>
-      </w:r>
-      <w:proofErr w:type="spellStart"/>
-      <w:r>
-        <w:rPr>
-          <w:rFonts w:ascii="Times New Roman" w:hAnsi="Times New Roman" w:cs="Times New Roman"/>
-          <w:sz w:val="24"/>
-        </w:rPr>
-        <w:t>stack</w:t>
-      </w:r>
-      <w:proofErr w:type="spellEnd"/>
-      <w:r>
-        <w:rPr>
-          <w:rFonts w:ascii="Times New Roman" w:hAnsi="Times New Roman" w:cs="Times New Roman"/>
-          <w:sz w:val="24"/>
-        </w:rPr>
-        <w:t xml:space="preserve"> de ejecución, como el contexto de ejecución. Sin embargo, toda </w:t>
-      </w:r>
-      <w:proofErr w:type="spellStart"/>
-      <w:r>
-        <w:rPr>
-          <w:rFonts w:ascii="Times New Roman" w:hAnsi="Times New Roman" w:cs="Times New Roman"/>
-          <w:sz w:val="24"/>
-        </w:rPr>
-        <w:t>thread</w:t>
-      </w:r>
-      <w:proofErr w:type="spellEnd"/>
-      <w:r>
-        <w:rPr>
-          <w:rFonts w:ascii="Times New Roman" w:hAnsi="Times New Roman" w:cs="Times New Roman"/>
-          <w:sz w:val="24"/>
-        </w:rPr>
-        <w:t xml:space="preserve"> en un programa aún comparte muchos recursos, tales como espacio de </w:t>
-      </w:r>
-      <w:proofErr w:type="gramStart"/>
-      <w:r>
-        <w:rPr>
-          <w:rFonts w:ascii="Times New Roman" w:hAnsi="Times New Roman" w:cs="Times New Roman"/>
-          <w:sz w:val="24"/>
-        </w:rPr>
-        <w:t>memoria  y</w:t>
-      </w:r>
-      <w:proofErr w:type="gramEnd"/>
-      <w:r>
-        <w:rPr>
-          <w:rFonts w:ascii="Times New Roman" w:hAnsi="Times New Roman" w:cs="Times New Roman"/>
-          <w:sz w:val="24"/>
-        </w:rPr>
-        <w:t xml:space="preserve"> archivos abiertos. </w:t>
+      <w:r>
+        <w:rPr>
+          <w:rFonts w:ascii="Times New Roman" w:hAnsi="Times New Roman" w:cs="Times New Roman"/>
+          <w:sz w:val="24"/>
+        </w:rPr>
+        <w:lastRenderedPageBreak/>
+        <w:t xml:space="preserve">archivos abiertos. </w:t>
       </w:r>
       <w:proofErr w:type="spellStart"/>
       <w:r>
@@ -1948,15 +3129,7 @@
               <w:noProof/>
               <w:sz w:val="24"/>
             </w:rPr>
-            <w:t xml:space="preserve"> </w:t>
-          </w:r>
-          <w:r>
-            <w:rPr>
-              <w:rFonts w:ascii="Times New Roman" w:hAnsi="Times New Roman" w:cs="Times New Roman"/>
-              <w:noProof/>
-              <w:sz w:val="24"/>
-            </w:rPr>
-            <w:t>(Departamento de Electronica, 2010)</w:t>
+            <w:t xml:space="preserve"> (Departamento de Electronica, 2010)</w:t>
           </w:r>
           <w:r>
             <w:rPr>
@@ -2005,14 +3178,7 @@
           <w:rFonts w:ascii="Times New Roman" w:hAnsi="Times New Roman" w:cs="Times New Roman"/>
           <w:sz w:val="24"/>
         </w:rPr>
-        <w:t xml:space="preserve"> </w:t>
-      </w:r>
-      <w:r>
-        <w:rPr>
-          <w:rFonts w:ascii="Times New Roman" w:hAnsi="Times New Roman" w:cs="Times New Roman"/>
-          <w:sz w:val="24"/>
-        </w:rPr>
-        <w:t>es un trozo de código de nuestro programa que puede ser ejecutado al mismo tiempo que otro</w:t>
+        <w:t xml:space="preserve"> es un trozo de código de nuestro programa que puede ser ejecutado al mismo tiempo que otro</w:t>
       </w:r>
       <w:sdt>
         <w:sdtPr>
@@ -2052,15 +3218,7 @@
               <w:noProof/>
               <w:sz w:val="24"/>
             </w:rPr>
-            <w:t xml:space="preserve"> </w:t>
-          </w:r>
-          <w:r>
-            <w:rPr>
-              <w:rFonts w:ascii="Times New Roman" w:hAnsi="Times New Roman" w:cs="Times New Roman"/>
-              <w:noProof/>
-              <w:sz w:val="24"/>
-            </w:rPr>
-            <w:t>(Invarato, 2013)</w:t>
+            <w:t xml:space="preserve"> (Invarato, 2013)</w:t>
           </w:r>
           <w:r>
             <w:rPr>
@@ -2094,7 +3252,6 @@
           <w:bCs/>
           <w:sz w:val="24"/>
         </w:rPr>
-        <w:lastRenderedPageBreak/>
         <w:t xml:space="preserve">Hay dos formas de hacer una tarea correr concurrentemente con otra: crear una nueva clase como subclase de la clase </w:t>
       </w:r>
       <w:proofErr w:type="spellStart"/>
@@ -2136,12 +3293,14 @@
     </w:p>
     <w:p>
       <w:pPr>
-        <w:spacing w:line="480" w:lineRule="auto"/>
+        <w:spacing w:before="200" w:after="200" w:line="480" w:lineRule="auto"/>
+        <w:outlineLvl w:val="2"/>
         <w:rPr>
           <w:rFonts w:ascii="Times New Roman" w:hAnsi="Times New Roman" w:cs="Times New Roman"/>
           <w:sz w:val="24"/>
         </w:rPr>
       </w:pPr>
+      <w:bookmarkStart w:id="6" w:name="_Toc454175457"/>
       <w:r>
         <w:rPr>
           <w:rFonts w:ascii="Times New Roman" w:hAnsi="Times New Roman" w:cs="Times New Roman"/>
@@ -2152,6 +3311,7 @@
         </w:rPr>
         <w:t>Uso de Subclase</w:t>
       </w:r>
+      <w:bookmarkEnd w:id="6"/>
     </w:p>
     <w:p>
       <w:pPr>
@@ -2162,8 +3322,6 @@
           <w:sz w:val="24"/>
         </w:rPr>
       </w:pPr>
-      <w:bookmarkStart w:id="0" w:name="_GoBack"/>
-      <w:bookmarkEnd w:id="0"/>
       <w:r>
         <w:rPr>
           <w:rFonts w:ascii="Times New Roman" w:hAnsi="Times New Roman" w:cs="Times New Roman"/>
@@ -2185,7 +3343,23 @@
           <w:rFonts w:ascii="Times New Roman" w:hAnsi="Times New Roman" w:cs="Times New Roman"/>
           <w:sz w:val="24"/>
         </w:rPr>
-        <w:t xml:space="preserve">, la subclase debería definir su propio método run() para sobre montar el método run() de la  clase </w:t>
+        <w:t xml:space="preserve">, la subclase debería definir su propio método </w:t>
+      </w:r>
+      <w:proofErr w:type="gramStart"/>
+      <w:r>
+        <w:rPr>
+          <w:rFonts w:ascii="Times New Roman" w:hAnsi="Times New Roman" w:cs="Times New Roman"/>
+          <w:sz w:val="24"/>
+        </w:rPr>
+        <w:t>run(</w:t>
+      </w:r>
+      <w:proofErr w:type="gramEnd"/>
+      <w:r>
+        <w:rPr>
+          <w:rFonts w:ascii="Times New Roman" w:hAnsi="Times New Roman" w:cs="Times New Roman"/>
+          <w:sz w:val="24"/>
+        </w:rPr>
+        <w:t xml:space="preserve">) para sobre montar el método run() de la  clase </w:t>
       </w:r>
       <w:proofErr w:type="spellStart"/>
       <w:r>
@@ -2240,13 +3414,15 @@
     </w:p>
     <w:p>
       <w:pPr>
-        <w:spacing w:line="480" w:lineRule="auto"/>
+        <w:spacing w:before="200" w:after="200" w:line="480" w:lineRule="auto"/>
+        <w:outlineLvl w:val="2"/>
         <w:rPr>
           <w:rFonts w:ascii="Times New Roman" w:hAnsi="Times New Roman" w:cs="Times New Roman"/>
           <w:i/>
           <w:sz w:val="24"/>
         </w:rPr>
       </w:pPr>
+      <w:bookmarkStart w:id="7" w:name="_Toc454175458"/>
       <w:r>
         <w:rPr>
           <w:rFonts w:ascii="Times New Roman" w:hAnsi="Times New Roman" w:cs="Times New Roman"/>
@@ -2268,6 +3444,7 @@
         </w:rPr>
         <w:t>run()</w:t>
       </w:r>
+      <w:bookmarkEnd w:id="7"/>
       <w:proofErr w:type="gramEnd"/>
     </w:p>
     <w:p>
@@ -2371,7 +3548,8 @@
     </w:p>
     <w:p>
       <w:pPr>
-        <w:spacing w:line="480" w:lineRule="auto"/>
+        <w:spacing w:before="200" w:after="200" w:line="480" w:lineRule="auto"/>
+        <w:outlineLvl w:val="2"/>
         <w:rPr>
           <w:rFonts w:ascii="Times New Roman" w:hAnsi="Times New Roman" w:cs="Times New Roman"/>
           <w:b/>
@@ -2379,6 +3557,7 @@
           <w:sz w:val="24"/>
         </w:rPr>
       </w:pPr>
+      <w:bookmarkStart w:id="8" w:name="_Toc454175459"/>
       <w:r>
         <w:rPr>
           <w:rFonts w:ascii="Times New Roman" w:hAnsi="Times New Roman" w:cs="Times New Roman"/>
@@ -2400,6 +3579,8 @@
         </w:rPr>
         <w:t>Runnable</w:t>
       </w:r>
+      <w:bookmarkEnd w:id="8"/>
+      <w:proofErr w:type="spellEnd"/>
     </w:p>
     <w:p>
       <w:pPr>
@@ -2410,7 +3591,6 @@
           <w:sz w:val="24"/>
         </w:rPr>
       </w:pPr>
-      <w:proofErr w:type="spellEnd"/>
       <w:r>
         <w:rPr>
           <w:rFonts w:ascii="Times New Roman" w:hAnsi="Times New Roman" w:cs="Times New Roman"/>
@@ -2464,7 +3644,15 @@
           <w:rFonts w:ascii="Times New Roman" w:hAnsi="Times New Roman" w:cs="Times New Roman"/>
           <w:sz w:val="24"/>
         </w:rPr>
-        <w:t xml:space="preserve"> con otra sentencia new y usamos el objeto recién creado en el constructor. Finalmente, llamamos el método </w:t>
+        <w:t xml:space="preserve"> con otra sentencia new y usamos el objeto recién creado en el constructor. </w:t>
+      </w:r>
+      <w:r>
+        <w:rPr>
+          <w:rFonts w:ascii="Times New Roman" w:hAnsi="Times New Roman" w:cs="Times New Roman"/>
+          <w:sz w:val="24"/>
+        </w:rPr>
+        <w:lastRenderedPageBreak/>
+        <w:t xml:space="preserve">Finalmente, llamamos el método </w:t>
       </w:r>
       <w:proofErr w:type="spellStart"/>
       <w:proofErr w:type="gramStart"/>
@@ -2579,15 +3767,7 @@
           <w:rFonts w:ascii="Times New Roman" w:hAnsi="Times New Roman" w:cs="Times New Roman"/>
           <w:sz w:val="24"/>
         </w:rPr>
-        <w:t xml:space="preserve"> - debe ser pasada como argumento en la </w:t>
-      </w:r>
-      <w:r>
-        <w:rPr>
-          <w:rFonts w:ascii="Times New Roman" w:hAnsi="Times New Roman" w:cs="Times New Roman"/>
-          <w:sz w:val="24"/>
-        </w:rPr>
-        <w:lastRenderedPageBreak/>
-        <w:t xml:space="preserve">creación de una instancia de </w:t>
+        <w:t xml:space="preserve"> - debe ser pasada como argumento en la creación de una instancia de </w:t>
       </w:r>
       <w:proofErr w:type="spellStart"/>
       <w:r>
@@ -2658,20 +3838,20 @@
     </w:p>
     <w:p>
       <w:pPr>
-        <w:spacing w:line="480" w:lineRule="auto"/>
-        <w:rPr>
-          <w:rFonts w:ascii="Times New Roman" w:hAnsi="Times New Roman" w:cs="Times New Roman"/>
-          <w:b/>
-          <w:sz w:val="24"/>
-          <w:lang w:val="en-US"/>
+        <w:spacing w:before="200" w:after="200" w:line="480" w:lineRule="auto"/>
+        <w:outlineLvl w:val="1"/>
+        <w:rPr>
+          <w:rFonts w:ascii="Times New Roman" w:hAnsi="Times New Roman" w:cs="Times New Roman"/>
+          <w:b/>
+          <w:sz w:val="24"/>
         </w:rPr>
       </w:pPr>
-      <w:r>
-        <w:rPr>
-          <w:rFonts w:ascii="Times New Roman" w:hAnsi="Times New Roman" w:cs="Times New Roman"/>
-          <w:b/>
-          <w:sz w:val="24"/>
-          <w:lang w:val="en-US"/>
+      <w:bookmarkStart w:id="9" w:name="_Toc454175460"/>
+      <w:r>
+        <w:rPr>
+          <w:rFonts w:ascii="Times New Roman" w:hAnsi="Times New Roman" w:cs="Times New Roman"/>
+          <w:b/>
+          <w:sz w:val="24"/>
         </w:rPr>
         <w:t>IV</w:t>
       </w:r>
@@ -2680,10 +3860,10 @@
           <w:rFonts w:ascii="Times New Roman" w:hAnsi="Times New Roman" w:cs="Times New Roman"/>
           <w:b/>
           <w:sz w:val="24"/>
-          <w:lang w:val="en-US"/>
         </w:rPr>
         <w:t xml:space="preserve"> – Snake</w:t>
       </w:r>
+      <w:bookmarkEnd w:id="9"/>
     </w:p>
     <w:p>
       <w:pPr>
@@ -2937,15 +4117,7 @@
               <w:noProof/>
               <w:sz w:val="24"/>
             </w:rPr>
-            <w:t xml:space="preserve"> </w:t>
-          </w:r>
-          <w:r>
-            <w:rPr>
-              <w:rFonts w:ascii="Times New Roman" w:hAnsi="Times New Roman" w:cs="Times New Roman"/>
-              <w:noProof/>
-              <w:sz w:val="24"/>
-            </w:rPr>
-            <w:t>(Oracle.com, 2013)</w:t>
+            <w:t xml:space="preserve"> (Oracle.com, 2013)</w:t>
           </w:r>
           <w:r>
             <w:rPr>
@@ -3088,7 +4260,15 @@
           <w:rFonts w:ascii="Times New Roman" w:hAnsi="Times New Roman" w:cs="Times New Roman"/>
           <w:sz w:val="24"/>
         </w:rPr>
-        <w:t xml:space="preserve"> que será el arreglo de botones que conforma a nuestro </w:t>
+        <w:t xml:space="preserve"> que será el </w:t>
+      </w:r>
+      <w:r>
+        <w:rPr>
+          <w:rFonts w:ascii="Times New Roman" w:hAnsi="Times New Roman" w:cs="Times New Roman"/>
+          <w:sz w:val="24"/>
+        </w:rPr>
+        <w:lastRenderedPageBreak/>
+        <w:t xml:space="preserve">arreglo de botones que conforma a nuestro </w:t>
       </w:r>
       <w:proofErr w:type="spellStart"/>
       <w:r>
@@ -3327,15 +4507,7 @@
           <w:rFonts w:ascii="Times New Roman" w:hAnsi="Times New Roman" w:cs="Times New Roman"/>
           <w:sz w:val="24"/>
         </w:rPr>
-        <w:t xml:space="preserve">ndose al puntaje y la </w:t>
-      </w:r>
-      <w:r>
-        <w:rPr>
-          <w:rFonts w:ascii="Times New Roman" w:hAnsi="Times New Roman" w:cs="Times New Roman"/>
-          <w:sz w:val="24"/>
-        </w:rPr>
-        <w:lastRenderedPageBreak/>
-        <w:t xml:space="preserve">dirección del </w:t>
+        <w:t xml:space="preserve">ndose al puntaje y la dirección del </w:t>
       </w:r>
       <w:proofErr w:type="spellStart"/>
       <w:r>
@@ -3568,7 +4740,8 @@
     </w:p>
     <w:p>
       <w:pPr>
-        <w:spacing w:line="480" w:lineRule="auto"/>
+        <w:spacing w:before="200" w:after="200" w:line="480" w:lineRule="auto"/>
+        <w:outlineLvl w:val="2"/>
         <w:rPr>
           <w:rFonts w:ascii="Times New Roman" w:hAnsi="Times New Roman" w:cs="Times New Roman"/>
           <w:b/>
@@ -3576,6 +4749,7 @@
           <w:sz w:val="24"/>
         </w:rPr>
       </w:pPr>
+      <w:bookmarkStart w:id="10" w:name="_Toc454175461"/>
       <w:r>
         <w:rPr>
           <w:rFonts w:ascii="Times New Roman" w:hAnsi="Times New Roman" w:cs="Times New Roman"/>
@@ -3595,6 +4769,7 @@
         </w:rPr>
         <w:t>Menu</w:t>
       </w:r>
+      <w:bookmarkEnd w:id="10"/>
       <w:proofErr w:type="spellEnd"/>
     </w:p>
     <w:p>
@@ -3720,7 +4895,8 @@
     </w:p>
     <w:p>
       <w:pPr>
-        <w:spacing w:line="480" w:lineRule="auto"/>
+        <w:spacing w:before="200" w:after="200" w:line="480" w:lineRule="auto"/>
+        <w:outlineLvl w:val="2"/>
         <w:rPr>
           <w:rFonts w:ascii="Times New Roman" w:hAnsi="Times New Roman" w:cs="Times New Roman"/>
           <w:b/>
@@ -3728,6 +4904,7 @@
           <w:sz w:val="24"/>
         </w:rPr>
       </w:pPr>
+      <w:bookmarkStart w:id="11" w:name="_Toc454175462"/>
       <w:r>
         <w:rPr>
           <w:rFonts w:ascii="Times New Roman" w:hAnsi="Times New Roman" w:cs="Times New Roman"/>
@@ -3737,6 +4914,7 @@
         </w:rPr>
         <w:t>Instanciando la clase Snake</w:t>
       </w:r>
+      <w:bookmarkEnd w:id="11"/>
     </w:p>
     <w:p>
       <w:pPr>
@@ -3789,7 +4967,8 @@
     </w:p>
     <w:p>
       <w:pPr>
-        <w:spacing w:line="480" w:lineRule="auto"/>
+        <w:spacing w:before="200" w:after="200" w:line="480" w:lineRule="auto"/>
+        <w:outlineLvl w:val="2"/>
         <w:rPr>
           <w:rFonts w:ascii="Times New Roman" w:hAnsi="Times New Roman" w:cs="Times New Roman"/>
           <w:b/>
@@ -3797,6 +4976,7 @@
           <w:sz w:val="24"/>
         </w:rPr>
       </w:pPr>
+      <w:bookmarkStart w:id="12" w:name="_Toc454175463"/>
       <w:r>
         <w:rPr>
           <w:rFonts w:ascii="Times New Roman" w:hAnsi="Times New Roman" w:cs="Times New Roman"/>
@@ -3804,6 +4984,7 @@
           <w:i/>
           <w:sz w:val="24"/>
         </w:rPr>
+        <w:lastRenderedPageBreak/>
         <w:t>In</w:t>
       </w:r>
       <w:r>
@@ -3834,6 +5015,7 @@
         </w:rPr>
         <w:t>snake</w:t>
       </w:r>
+      <w:bookmarkEnd w:id="12"/>
       <w:proofErr w:type="spellEnd"/>
     </w:p>
     <w:p>
@@ -4015,15 +5197,7 @@
           <w:rFonts w:ascii="Times New Roman" w:hAnsi="Times New Roman" w:cs="Times New Roman"/>
           <w:sz w:val="24"/>
         </w:rPr>
-        <w:t xml:space="preserve"> se le dice en que coordenadas de la ventana se colocaran estos botones y </w:t>
-      </w:r>
-      <w:r>
-        <w:rPr>
-          <w:rFonts w:ascii="Times New Roman" w:hAnsi="Times New Roman" w:cs="Times New Roman"/>
-          <w:sz w:val="24"/>
-        </w:rPr>
-        <w:lastRenderedPageBreak/>
-        <w:t xml:space="preserve">se define su color. Por ultimo de define que por default el </w:t>
+        <w:t xml:space="preserve"> se le dice en que coordenadas de la ventana se colocaran estos botones y se define su color. Por ultimo de define que por default el </w:t>
       </w:r>
       <w:proofErr w:type="spellStart"/>
       <w:r>
@@ -4120,7 +5294,8 @@
     </w:p>
     <w:p>
       <w:pPr>
-        <w:spacing w:line="480" w:lineRule="auto"/>
+        <w:spacing w:before="200" w:after="200" w:line="480" w:lineRule="auto"/>
+        <w:outlineLvl w:val="2"/>
         <w:rPr>
           <w:rFonts w:ascii="Times New Roman" w:hAnsi="Times New Roman" w:cs="Times New Roman"/>
           <w:b/>
@@ -4128,6 +5303,7 @@
           <w:sz w:val="24"/>
         </w:rPr>
       </w:pPr>
+      <w:bookmarkStart w:id="13" w:name="_Toc454175464"/>
       <w:proofErr w:type="spellStart"/>
       <w:r>
         <w:rPr>
@@ -4167,6 +5343,7 @@
         </w:rPr>
         <w:t>snake</w:t>
       </w:r>
+      <w:bookmarkEnd w:id="13"/>
       <w:proofErr w:type="spellEnd"/>
     </w:p>
     <w:p>
@@ -4248,7 +5425,22 @@
           <w:rFonts w:ascii="Times New Roman" w:hAnsi="Times New Roman" w:cs="Times New Roman"/>
           <w:sz w:val="24"/>
         </w:rPr>
-        <w:t xml:space="preserve">La variable r es nuestra variable </w:t>
+        <w:t xml:space="preserve">La variable </w:t>
+      </w:r>
+      <w:r>
+        <w:rPr>
+          <w:rFonts w:ascii="Times New Roman" w:hAnsi="Times New Roman" w:cs="Times New Roman"/>
+          <w:b/>
+          <w:sz w:val="24"/>
+        </w:rPr>
+        <w:t>r</w:t>
+      </w:r>
+      <w:r>
+        <w:rPr>
+          <w:rFonts w:ascii="Times New Roman" w:hAnsi="Times New Roman" w:cs="Times New Roman"/>
+          <w:sz w:val="24"/>
+        </w:rPr>
+        <w:t xml:space="preserve"> es nuestra variable </w:t>
       </w:r>
       <w:proofErr w:type="spellStart"/>
       <w:r>
@@ -4264,17 +5456,84 @@
           <w:rFonts w:ascii="Times New Roman" w:hAnsi="Times New Roman" w:cs="Times New Roman"/>
           <w:sz w:val="24"/>
         </w:rPr>
-        <w:t xml:space="preserve">, a y b serán las coordenadas donde aparecerá la comida nueva después de ser comida porque </w:t>
-      </w:r>
-      <w:proofErr w:type="spellStart"/>
-      <w:r>
-        <w:rPr>
-          <w:rFonts w:ascii="Times New Roman" w:hAnsi="Times New Roman" w:cs="Times New Roman"/>
+        <w:t xml:space="preserve">, </w:t>
+      </w:r>
+      <w:r>
+        <w:rPr>
+          <w:rFonts w:ascii="Times New Roman" w:hAnsi="Times New Roman" w:cs="Times New Roman"/>
+          <w:b/>
+          <w:sz w:val="24"/>
+        </w:rPr>
+        <w:t>a</w:t>
+      </w:r>
+      <w:r>
+        <w:rPr>
+          <w:rFonts w:ascii="Times New Roman" w:hAnsi="Times New Roman" w:cs="Times New Roman"/>
+          <w:sz w:val="24"/>
+        </w:rPr>
+        <w:t xml:space="preserve"> y</w:t>
+      </w:r>
+      <w:r>
+        <w:rPr>
+          <w:rFonts w:ascii="Times New Roman" w:hAnsi="Times New Roman" w:cs="Times New Roman"/>
+          <w:b/>
+          <w:sz w:val="24"/>
+        </w:rPr>
+        <w:t xml:space="preserve"> b</w:t>
+      </w:r>
+      <w:r>
+        <w:rPr>
+          <w:rFonts w:ascii="Times New Roman" w:hAnsi="Times New Roman" w:cs="Times New Roman"/>
+          <w:sz w:val="24"/>
+        </w:rPr>
+        <w:t xml:space="preserve"> serán las coordenadas donde aparecerá la comida nueva después de ser comida porque </w:t>
+      </w:r>
+      <w:proofErr w:type="spellStart"/>
+      <w:r>
+        <w:rPr>
+          <w:rFonts w:ascii="Times New Roman" w:hAnsi="Times New Roman" w:cs="Times New Roman"/>
+          <w:b/>
+          <w:sz w:val="24"/>
+        </w:rPr>
+        <w:t>void</w:t>
+      </w:r>
+      <w:proofErr w:type="spellEnd"/>
+      <w:r>
+        <w:rPr>
+          <w:rFonts w:ascii="Times New Roman" w:hAnsi="Times New Roman" w:cs="Times New Roman"/>
+          <w:b/>
+          <w:sz w:val="24"/>
+        </w:rPr>
+        <w:t xml:space="preserve"> </w:t>
+      </w:r>
+      <w:proofErr w:type="spellStart"/>
+      <w:proofErr w:type="gramStart"/>
+      <w:r>
+        <w:rPr>
+          <w:rFonts w:ascii="Times New Roman" w:hAnsi="Times New Roman" w:cs="Times New Roman"/>
+          <w:b/>
           <w:sz w:val="24"/>
         </w:rPr>
         <w:t>growup</w:t>
       </w:r>
       <w:proofErr w:type="spellEnd"/>
+      <w:r>
+        <w:rPr>
+          <w:rFonts w:ascii="Times New Roman" w:hAnsi="Times New Roman" w:cs="Times New Roman"/>
+          <w:b/>
+          <w:sz w:val="24"/>
+        </w:rPr>
+        <w:t>(</w:t>
+      </w:r>
+      <w:proofErr w:type="gramEnd"/>
+      <w:r>
+        <w:rPr>
+          <w:rFonts w:ascii="Times New Roman" w:hAnsi="Times New Roman" w:cs="Times New Roman"/>
+          <w:b/>
+          <w:sz w:val="24"/>
+        </w:rPr>
+        <w:t>)</w:t>
+      </w:r>
       <w:r>
         <w:rPr>
           <w:rFonts w:ascii="Times New Roman" w:hAnsi="Times New Roman" w:cs="Times New Roman"/>
@@ -4373,31 +5632,62 @@
     <w:p>
       <w:pPr>
         <w:spacing w:line="480" w:lineRule="auto"/>
-        <w:rPr>
-          <w:rFonts w:ascii="Times New Roman" w:hAnsi="Times New Roman" w:cs="Times New Roman"/>
-          <w:b/>
-          <w:sz w:val="24"/>
-          <w:lang w:val="en-US"/>
+        <w:ind w:firstLine="708"/>
+        <w:rPr>
+          <w:rFonts w:ascii="Times New Roman" w:hAnsi="Times New Roman" w:cs="Times New Roman"/>
+          <w:b/>
+          <w:sz w:val="24"/>
         </w:rPr>
       </w:pPr>
       <w:r>
         <w:rPr>
           <w:rFonts w:ascii="Times New Roman" w:hAnsi="Times New Roman" w:cs="Times New Roman"/>
-          <w:b/>
-          <w:sz w:val="24"/>
-          <w:lang w:val="en-US"/>
-        </w:rPr>
-        <w:t>V- X</w:t>
-      </w:r>
+          <w:sz w:val="24"/>
+        </w:rPr>
+        <w:t xml:space="preserve">En el </w:t>
+      </w:r>
+      <w:proofErr w:type="spellStart"/>
+      <w:r>
+        <w:rPr>
+          <w:rFonts w:ascii="Times New Roman" w:hAnsi="Times New Roman" w:cs="Times New Roman"/>
+          <w:sz w:val="24"/>
+        </w:rPr>
+        <w:t>Main</w:t>
+      </w:r>
+      <w:proofErr w:type="spellEnd"/>
+      <w:r>
+        <w:rPr>
+          <w:rFonts w:ascii="Times New Roman" w:hAnsi="Times New Roman" w:cs="Times New Roman"/>
+          <w:sz w:val="24"/>
+        </w:rPr>
+        <w:t xml:space="preserve">, el juego de Snake se manda a llamar mediante su constructor con un </w:t>
+      </w:r>
+      <w:r>
+        <w:rPr>
+          <w:rFonts w:ascii="Times New Roman" w:hAnsi="Times New Roman" w:cs="Times New Roman"/>
+          <w:b/>
+          <w:sz w:val="24"/>
+        </w:rPr>
+        <w:t xml:space="preserve">new </w:t>
+      </w:r>
+      <w:proofErr w:type="spellStart"/>
       <w:proofErr w:type="gramStart"/>
       <w:r>
         <w:rPr>
           <w:rFonts w:ascii="Times New Roman" w:hAnsi="Times New Roman" w:cs="Times New Roman"/>
           <w:b/>
           <w:sz w:val="24"/>
-          <w:lang w:val="en-US"/>
-        </w:rPr>
-        <w:t>0</w:t>
+        </w:rPr>
+        <w:t>SnakeGame</w:t>
+      </w:r>
+      <w:proofErr w:type="spellEnd"/>
+      <w:r>
+        <w:rPr>
+          <w:rFonts w:ascii="Times New Roman" w:hAnsi="Times New Roman" w:cs="Times New Roman"/>
+          <w:b/>
+          <w:sz w:val="24"/>
+        </w:rPr>
+        <w:t>(</w:t>
       </w:r>
       <w:proofErr w:type="gramEnd"/>
       <w:r>
@@ -4405,20 +5695,912 @@
           <w:rFonts w:ascii="Times New Roman" w:hAnsi="Times New Roman" w:cs="Times New Roman"/>
           <w:b/>
           <w:sz w:val="24"/>
-          <w:lang w:val="en-US"/>
-        </w:rPr>
-        <w:t xml:space="preserve"> Player vs Player</w:t>
-      </w:r>
+        </w:rPr>
+        <w:t>).</w:t>
+      </w:r>
+    </w:p>
+    <w:p>
+      <w:pPr>
+        <w:spacing w:line="259" w:lineRule="auto"/>
+        <w:rPr>
+          <w:rFonts w:ascii="Times New Roman" w:hAnsi="Times New Roman" w:cs="Times New Roman"/>
+          <w:b/>
+          <w:sz w:val="24"/>
+        </w:rPr>
+      </w:pPr>
+      <w:r>
+        <w:rPr>
+          <w:rFonts w:ascii="Times New Roman" w:hAnsi="Times New Roman" w:cs="Times New Roman"/>
+          <w:b/>
+          <w:sz w:val="24"/>
+        </w:rPr>
+        <w:br w:type="page"/>
+      </w:r>
+    </w:p>
+    <w:p>
+      <w:pPr>
+        <w:spacing w:before="200" w:after="200" w:line="480" w:lineRule="auto"/>
+        <w:outlineLvl w:val="1"/>
+        <w:rPr>
+          <w:rFonts w:ascii="Times New Roman" w:hAnsi="Times New Roman" w:cs="Times New Roman"/>
+          <w:b/>
+          <w:sz w:val="24"/>
+        </w:rPr>
+      </w:pPr>
+      <w:bookmarkStart w:id="14" w:name="_Toc454175465"/>
+      <w:r>
+        <w:rPr>
+          <w:rFonts w:ascii="Times New Roman" w:hAnsi="Times New Roman" w:cs="Times New Roman"/>
+          <w:b/>
+          <w:sz w:val="24"/>
+        </w:rPr>
+        <w:lastRenderedPageBreak/>
+        <w:t>V- X0 Player vs Player</w:t>
+      </w:r>
+      <w:bookmarkEnd w:id="14"/>
     </w:p>
     <w:p>
       <w:pPr>
         <w:spacing w:line="480" w:lineRule="auto"/>
-        <w:rPr>
-          <w:rFonts w:ascii="Times New Roman" w:hAnsi="Times New Roman" w:cs="Times New Roman"/>
-          <w:sz w:val="24"/>
-          <w:lang w:val="en-US"/>
+        <w:ind w:firstLine="708"/>
+        <w:rPr>
+          <w:rFonts w:ascii="Times New Roman" w:hAnsi="Times New Roman" w:cs="Times New Roman"/>
+          <w:sz w:val="24"/>
         </w:rPr>
       </w:pPr>
+      <w:r>
+        <w:rPr>
+          <w:rFonts w:ascii="Times New Roman" w:hAnsi="Times New Roman" w:cs="Times New Roman"/>
+          <w:sz w:val="24"/>
+        </w:rPr>
+        <w:t xml:space="preserve">El X0 Player vs Player se hizo creando </w:t>
+      </w:r>
+      <w:r>
+        <w:rPr>
+          <w:rFonts w:ascii="Times New Roman" w:hAnsi="Times New Roman" w:cs="Times New Roman"/>
+          <w:sz w:val="24"/>
+        </w:rPr>
+        <w:t xml:space="preserve">un </w:t>
+      </w:r>
+      <w:proofErr w:type="spellStart"/>
+      <w:r>
+        <w:rPr>
+          <w:rFonts w:ascii="Times New Roman" w:hAnsi="Times New Roman" w:cs="Times New Roman"/>
+          <w:b/>
+          <w:sz w:val="24"/>
+        </w:rPr>
+        <w:t>J</w:t>
+      </w:r>
+      <w:r>
+        <w:rPr>
+          <w:rFonts w:ascii="Times New Roman" w:hAnsi="Times New Roman" w:cs="Times New Roman"/>
+          <w:b/>
+          <w:sz w:val="24"/>
+        </w:rPr>
+        <w:t>Frame</w:t>
+      </w:r>
+      <w:proofErr w:type="spellEnd"/>
+      <w:r>
+        <w:rPr>
+          <w:rFonts w:ascii="Times New Roman" w:hAnsi="Times New Roman" w:cs="Times New Roman"/>
+          <w:b/>
+          <w:sz w:val="24"/>
+        </w:rPr>
+        <w:t xml:space="preserve"> </w:t>
+      </w:r>
+      <w:proofErr w:type="spellStart"/>
+      <w:r>
+        <w:rPr>
+          <w:rFonts w:ascii="Times New Roman" w:hAnsi="Times New Roman" w:cs="Times New Roman"/>
+          <w:b/>
+          <w:sz w:val="24"/>
+        </w:rPr>
+        <w:t>container</w:t>
+      </w:r>
+      <w:proofErr w:type="spellEnd"/>
+      <w:r>
+        <w:rPr>
+          <w:rFonts w:ascii="Times New Roman" w:hAnsi="Times New Roman" w:cs="Times New Roman"/>
+          <w:sz w:val="24"/>
+        </w:rPr>
+        <w:t xml:space="preserve"> desde el paquete </w:t>
+      </w:r>
+      <w:proofErr w:type="gramStart"/>
+      <w:r>
+        <w:rPr>
+          <w:rFonts w:ascii="Times New Roman" w:hAnsi="Times New Roman" w:cs="Times New Roman"/>
+          <w:sz w:val="24"/>
+        </w:rPr>
+        <w:t>donde</w:t>
+      </w:r>
+      <w:proofErr w:type="gramEnd"/>
+      <w:r>
+        <w:rPr>
+          <w:rFonts w:ascii="Times New Roman" w:hAnsi="Times New Roman" w:cs="Times New Roman"/>
+          <w:sz w:val="24"/>
+        </w:rPr>
+        <w:t xml:space="preserve"> está el proyecto.</w:t>
+      </w:r>
+      <w:r>
+        <w:rPr>
+          <w:rFonts w:ascii="Times New Roman" w:hAnsi="Times New Roman" w:cs="Times New Roman"/>
+          <w:sz w:val="24"/>
+        </w:rPr>
+        <w:t xml:space="preserve"> Este contenedor sirve para familiarizarse visualmente con la interfaz gráfica (GUI’S </w:t>
+      </w:r>
+      <w:proofErr w:type="spellStart"/>
+      <w:r>
+        <w:rPr>
+          <w:rFonts w:ascii="Times New Roman" w:hAnsi="Times New Roman" w:cs="Times New Roman"/>
+          <w:sz w:val="24"/>
+        </w:rPr>
+        <w:t>Builder</w:t>
+      </w:r>
+      <w:proofErr w:type="spellEnd"/>
+      <w:r>
+        <w:rPr>
+          <w:rFonts w:ascii="Times New Roman" w:hAnsi="Times New Roman" w:cs="Times New Roman"/>
+          <w:sz w:val="24"/>
+        </w:rPr>
+        <w:t xml:space="preserve"> Interface) el cual contiene varios botones y opciones que facilita al programador definir la interfaz gráfica de su programa</w:t>
+      </w:r>
+      <w:sdt>
+        <w:sdtPr>
+          <w:rPr>
+            <w:rFonts w:ascii="Times New Roman" w:hAnsi="Times New Roman" w:cs="Times New Roman"/>
+            <w:sz w:val="24"/>
+          </w:rPr>
+          <w:id w:val="-1179575633"/>
+          <w:citation/>
+        </w:sdtPr>
+        <w:sdtContent>
+          <w:r>
+            <w:rPr>
+              <w:rFonts w:ascii="Times New Roman" w:hAnsi="Times New Roman" w:cs="Times New Roman"/>
+              <w:sz w:val="24"/>
+            </w:rPr>
+            <w:fldChar w:fldCharType="begin"/>
+          </w:r>
+          <w:r>
+            <w:rPr>
+              <w:rFonts w:ascii="Times New Roman" w:hAnsi="Times New Roman" w:cs="Times New Roman"/>
+              <w:sz w:val="24"/>
+            </w:rPr>
+            <w:instrText xml:space="preserve"> CITATION Net16 \l 1046 </w:instrText>
+          </w:r>
+          <w:r>
+            <w:rPr>
+              <w:rFonts w:ascii="Times New Roman" w:hAnsi="Times New Roman" w:cs="Times New Roman"/>
+              <w:sz w:val="24"/>
+            </w:rPr>
+            <w:fldChar w:fldCharType="separate"/>
+          </w:r>
+          <w:r>
+            <w:rPr>
+              <w:rFonts w:ascii="Times New Roman" w:hAnsi="Times New Roman" w:cs="Times New Roman"/>
+              <w:noProof/>
+              <w:sz w:val="24"/>
+            </w:rPr>
+            <w:t xml:space="preserve"> (NetBeans, s.d.)</w:t>
+          </w:r>
+          <w:r>
+            <w:rPr>
+              <w:rFonts w:ascii="Times New Roman" w:hAnsi="Times New Roman" w:cs="Times New Roman"/>
+              <w:sz w:val="24"/>
+            </w:rPr>
+            <w:fldChar w:fldCharType="end"/>
+          </w:r>
+        </w:sdtContent>
+      </w:sdt>
+      <w:r>
+        <w:rPr>
+          <w:rFonts w:ascii="Times New Roman" w:hAnsi="Times New Roman" w:cs="Times New Roman"/>
+          <w:sz w:val="24"/>
+        </w:rPr>
+        <w:t>.</w:t>
+      </w:r>
+    </w:p>
+    <w:p>
+      <w:pPr>
+        <w:spacing w:line="480" w:lineRule="auto"/>
+        <w:ind w:firstLine="708"/>
+        <w:rPr>
+          <w:rFonts w:ascii="Times New Roman" w:hAnsi="Times New Roman" w:cs="Times New Roman"/>
+          <w:sz w:val="24"/>
+        </w:rPr>
+      </w:pPr>
+      <w:r>
+        <w:rPr>
+          <w:rFonts w:ascii="Times New Roman" w:hAnsi="Times New Roman" w:cs="Times New Roman"/>
+          <w:sz w:val="24"/>
+        </w:rPr>
+        <w:t xml:space="preserve">Se inicializan las variables tipo campo que controlaran el sistema de </w:t>
+      </w:r>
+      <w:proofErr w:type="gramStart"/>
+      <w:r>
+        <w:rPr>
+          <w:rFonts w:ascii="Times New Roman" w:hAnsi="Times New Roman" w:cs="Times New Roman"/>
+          <w:sz w:val="24"/>
+        </w:rPr>
+        <w:t>juego</w:t>
+      </w:r>
+      <w:r>
+        <w:rPr>
+          <w:rFonts w:ascii="Times New Roman" w:hAnsi="Times New Roman" w:cs="Times New Roman"/>
+          <w:sz w:val="24"/>
+        </w:rPr>
+        <w:t>(</w:t>
+      </w:r>
+      <w:proofErr w:type="gramEnd"/>
+      <w:r>
+        <w:rPr>
+          <w:rFonts w:ascii="Times New Roman" w:hAnsi="Times New Roman" w:cs="Times New Roman"/>
+          <w:sz w:val="24"/>
+        </w:rPr>
+        <w:t xml:space="preserve">una matriz donde se montará el juego, </w:t>
+      </w:r>
+      <w:proofErr w:type="spellStart"/>
+      <w:r>
+        <w:rPr>
+          <w:rFonts w:ascii="Times New Roman" w:hAnsi="Times New Roman" w:cs="Times New Roman"/>
+          <w:sz w:val="24"/>
+        </w:rPr>
+        <w:t>booleans</w:t>
+      </w:r>
+      <w:proofErr w:type="spellEnd"/>
+      <w:r>
+        <w:rPr>
+          <w:rFonts w:ascii="Times New Roman" w:hAnsi="Times New Roman" w:cs="Times New Roman"/>
+          <w:sz w:val="24"/>
+        </w:rPr>
+        <w:t xml:space="preserve">, </w:t>
+      </w:r>
+      <w:proofErr w:type="spellStart"/>
+      <w:r>
+        <w:rPr>
+          <w:rFonts w:ascii="Times New Roman" w:hAnsi="Times New Roman" w:cs="Times New Roman"/>
+          <w:sz w:val="24"/>
+        </w:rPr>
+        <w:t>etc</w:t>
+      </w:r>
+      <w:proofErr w:type="spellEnd"/>
+      <w:r>
+        <w:rPr>
+          <w:rFonts w:ascii="Times New Roman" w:hAnsi="Times New Roman" w:cs="Times New Roman"/>
+          <w:sz w:val="24"/>
+        </w:rPr>
+        <w:t>)</w:t>
+      </w:r>
+      <w:r>
+        <w:rPr>
+          <w:rFonts w:ascii="Times New Roman" w:hAnsi="Times New Roman" w:cs="Times New Roman"/>
+          <w:sz w:val="24"/>
+        </w:rPr>
+        <w:t xml:space="preserve">. Los botones </w:t>
+      </w:r>
+      <w:proofErr w:type="spellStart"/>
+      <w:r>
+        <w:rPr>
+          <w:rFonts w:ascii="Times New Roman" w:hAnsi="Times New Roman" w:cs="Times New Roman"/>
+          <w:b/>
+          <w:sz w:val="24"/>
+        </w:rPr>
+        <w:t>JButton</w:t>
+      </w:r>
+      <w:proofErr w:type="spellEnd"/>
+      <w:r>
+        <w:rPr>
+          <w:rFonts w:ascii="Times New Roman" w:hAnsi="Times New Roman" w:cs="Times New Roman"/>
+          <w:sz w:val="24"/>
+        </w:rPr>
+        <w:t xml:space="preserve"> utilizan un </w:t>
+      </w:r>
+      <w:proofErr w:type="spellStart"/>
+      <w:r>
+        <w:rPr>
+          <w:rFonts w:ascii="Times New Roman" w:hAnsi="Times New Roman" w:cs="Times New Roman"/>
+          <w:b/>
+          <w:sz w:val="24"/>
+        </w:rPr>
+        <w:t>Action</w:t>
+      </w:r>
+      <w:proofErr w:type="spellEnd"/>
+      <w:r>
+        <w:rPr>
+          <w:rFonts w:ascii="Times New Roman" w:hAnsi="Times New Roman" w:cs="Times New Roman"/>
+          <w:b/>
+          <w:sz w:val="24"/>
+        </w:rPr>
+        <w:t xml:space="preserve"> </w:t>
+      </w:r>
+      <w:proofErr w:type="spellStart"/>
+      <w:r>
+        <w:rPr>
+          <w:rFonts w:ascii="Times New Roman" w:hAnsi="Times New Roman" w:cs="Times New Roman"/>
+          <w:b/>
+          <w:sz w:val="24"/>
+        </w:rPr>
+        <w:t>Performed</w:t>
+      </w:r>
+      <w:proofErr w:type="spellEnd"/>
+      <w:r>
+        <w:rPr>
+          <w:rFonts w:ascii="Times New Roman" w:hAnsi="Times New Roman" w:cs="Times New Roman"/>
+          <w:sz w:val="24"/>
+        </w:rPr>
+        <w:t xml:space="preserve">, esto implica que los botones al ser </w:t>
+      </w:r>
+      <w:proofErr w:type="spellStart"/>
+      <w:r>
+        <w:rPr>
+          <w:rFonts w:ascii="Times New Roman" w:hAnsi="Times New Roman" w:cs="Times New Roman"/>
+          <w:sz w:val="24"/>
+        </w:rPr>
+        <w:t>clickeados</w:t>
+      </w:r>
+      <w:proofErr w:type="spellEnd"/>
+      <w:r>
+        <w:rPr>
+          <w:rFonts w:ascii="Times New Roman" w:hAnsi="Times New Roman" w:cs="Times New Roman"/>
+          <w:sz w:val="24"/>
+        </w:rPr>
+        <w:t xml:space="preserve"> desarrollarán una función. En este caso, cada vez que se </w:t>
+      </w:r>
+      <w:proofErr w:type="spellStart"/>
+      <w:r>
+        <w:rPr>
+          <w:rFonts w:ascii="Times New Roman" w:hAnsi="Times New Roman" w:cs="Times New Roman"/>
+          <w:sz w:val="24"/>
+        </w:rPr>
+        <w:t>clickean</w:t>
+      </w:r>
+      <w:proofErr w:type="spellEnd"/>
+      <w:r>
+        <w:rPr>
+          <w:rFonts w:ascii="Times New Roman" w:hAnsi="Times New Roman" w:cs="Times New Roman"/>
+          <w:sz w:val="24"/>
+        </w:rPr>
+        <w:t xml:space="preserve"> mandan a llamar los métodos </w:t>
+      </w:r>
+      <w:proofErr w:type="spellStart"/>
+      <w:r>
+        <w:rPr>
+          <w:rFonts w:ascii="Times New Roman" w:hAnsi="Times New Roman" w:cs="Times New Roman"/>
+          <w:b/>
+          <w:sz w:val="24"/>
+        </w:rPr>
+        <w:t>void</w:t>
+      </w:r>
+      <w:proofErr w:type="spellEnd"/>
+      <w:r>
+        <w:rPr>
+          <w:rFonts w:ascii="Times New Roman" w:hAnsi="Times New Roman" w:cs="Times New Roman"/>
+          <w:b/>
+          <w:sz w:val="24"/>
+        </w:rPr>
+        <w:t xml:space="preserve"> </w:t>
+      </w:r>
+      <w:proofErr w:type="gramStart"/>
+      <w:r>
+        <w:rPr>
+          <w:rFonts w:ascii="Times New Roman" w:hAnsi="Times New Roman" w:cs="Times New Roman"/>
+          <w:b/>
+          <w:sz w:val="24"/>
+        </w:rPr>
+        <w:t>mover(</w:t>
+      </w:r>
+      <w:proofErr w:type="spellStart"/>
+      <w:proofErr w:type="gramEnd"/>
+      <w:r>
+        <w:rPr>
+          <w:rFonts w:ascii="Times New Roman" w:hAnsi="Times New Roman" w:cs="Times New Roman"/>
+          <w:b/>
+          <w:sz w:val="24"/>
+        </w:rPr>
+        <w:t>int</w:t>
+      </w:r>
+      <w:proofErr w:type="spellEnd"/>
+      <w:r>
+        <w:rPr>
+          <w:rFonts w:ascii="Times New Roman" w:hAnsi="Times New Roman" w:cs="Times New Roman"/>
+          <w:b/>
+          <w:sz w:val="24"/>
+        </w:rPr>
+        <w:t xml:space="preserve"> x, </w:t>
+      </w:r>
+      <w:proofErr w:type="spellStart"/>
+      <w:r>
+        <w:rPr>
+          <w:rFonts w:ascii="Times New Roman" w:hAnsi="Times New Roman" w:cs="Times New Roman"/>
+          <w:b/>
+          <w:sz w:val="24"/>
+        </w:rPr>
+        <w:t>int</w:t>
+      </w:r>
+      <w:proofErr w:type="spellEnd"/>
+      <w:r>
+        <w:rPr>
+          <w:rFonts w:ascii="Times New Roman" w:hAnsi="Times New Roman" w:cs="Times New Roman"/>
+          <w:b/>
+          <w:sz w:val="24"/>
+        </w:rPr>
+        <w:t xml:space="preserve"> y)</w:t>
+      </w:r>
+      <w:r>
+        <w:rPr>
+          <w:rFonts w:ascii="Times New Roman" w:hAnsi="Times New Roman" w:cs="Times New Roman"/>
+          <w:sz w:val="24"/>
+        </w:rPr>
+        <w:t xml:space="preserve"> y </w:t>
+      </w:r>
+      <w:proofErr w:type="spellStart"/>
+      <w:r>
+        <w:rPr>
+          <w:rFonts w:ascii="Times New Roman" w:hAnsi="Times New Roman" w:cs="Times New Roman"/>
+          <w:b/>
+          <w:sz w:val="24"/>
+        </w:rPr>
+        <w:t>void</w:t>
+      </w:r>
+      <w:proofErr w:type="spellEnd"/>
+      <w:r>
+        <w:rPr>
+          <w:rFonts w:ascii="Times New Roman" w:hAnsi="Times New Roman" w:cs="Times New Roman"/>
+          <w:b/>
+          <w:sz w:val="24"/>
+        </w:rPr>
+        <w:t xml:space="preserve"> </w:t>
+      </w:r>
+      <w:proofErr w:type="spellStart"/>
+      <w:r>
+        <w:rPr>
+          <w:rFonts w:ascii="Times New Roman" w:hAnsi="Times New Roman" w:cs="Times New Roman"/>
+          <w:b/>
+          <w:sz w:val="24"/>
+        </w:rPr>
+        <w:t>llamarBotones</w:t>
+      </w:r>
+      <w:proofErr w:type="spellEnd"/>
+      <w:r>
+        <w:rPr>
+          <w:rFonts w:ascii="Times New Roman" w:hAnsi="Times New Roman" w:cs="Times New Roman"/>
+          <w:b/>
+          <w:sz w:val="24"/>
+        </w:rPr>
+        <w:t>()</w:t>
+      </w:r>
+      <w:r>
+        <w:rPr>
+          <w:rFonts w:ascii="Times New Roman" w:hAnsi="Times New Roman" w:cs="Times New Roman"/>
+          <w:sz w:val="24"/>
+        </w:rPr>
+        <w:t>.</w:t>
+      </w:r>
+    </w:p>
+    <w:p>
+      <w:pPr>
+        <w:spacing w:line="480" w:lineRule="auto"/>
+        <w:ind w:firstLine="708"/>
+        <w:rPr>
+          <w:rFonts w:ascii="Times New Roman" w:hAnsi="Times New Roman" w:cs="Times New Roman"/>
+          <w:sz w:val="24"/>
+        </w:rPr>
+      </w:pPr>
+      <w:r>
+        <w:rPr>
+          <w:rFonts w:ascii="Times New Roman" w:hAnsi="Times New Roman" w:cs="Times New Roman"/>
+          <w:sz w:val="24"/>
+        </w:rPr>
+        <w:t xml:space="preserve">Los botones llaman con </w:t>
+      </w:r>
+      <w:proofErr w:type="gramStart"/>
+      <w:r>
+        <w:rPr>
+          <w:rFonts w:ascii="Times New Roman" w:hAnsi="Times New Roman" w:cs="Times New Roman"/>
+          <w:b/>
+          <w:sz w:val="24"/>
+        </w:rPr>
+        <w:t>mover(</w:t>
+      </w:r>
+      <w:proofErr w:type="spellStart"/>
+      <w:proofErr w:type="gramEnd"/>
+      <w:r>
+        <w:rPr>
+          <w:rFonts w:ascii="Times New Roman" w:hAnsi="Times New Roman" w:cs="Times New Roman"/>
+          <w:b/>
+          <w:sz w:val="24"/>
+        </w:rPr>
+        <w:t>int</w:t>
+      </w:r>
+      <w:proofErr w:type="spellEnd"/>
+      <w:r>
+        <w:rPr>
+          <w:rFonts w:ascii="Times New Roman" w:hAnsi="Times New Roman" w:cs="Times New Roman"/>
+          <w:b/>
+          <w:sz w:val="24"/>
+        </w:rPr>
+        <w:t xml:space="preserve"> x, </w:t>
+      </w:r>
+      <w:proofErr w:type="spellStart"/>
+      <w:r>
+        <w:rPr>
+          <w:rFonts w:ascii="Times New Roman" w:hAnsi="Times New Roman" w:cs="Times New Roman"/>
+          <w:b/>
+          <w:sz w:val="24"/>
+        </w:rPr>
+        <w:t>int</w:t>
+      </w:r>
+      <w:proofErr w:type="spellEnd"/>
+      <w:r>
+        <w:rPr>
+          <w:rFonts w:ascii="Times New Roman" w:hAnsi="Times New Roman" w:cs="Times New Roman"/>
+          <w:b/>
+          <w:sz w:val="24"/>
+        </w:rPr>
+        <w:t xml:space="preserve"> y) </w:t>
+      </w:r>
+      <w:r>
+        <w:rPr>
+          <w:rFonts w:ascii="Times New Roman" w:hAnsi="Times New Roman" w:cs="Times New Roman"/>
+          <w:sz w:val="24"/>
+        </w:rPr>
+        <w:t xml:space="preserve">lo que la cual según la posición que se le dé, (x = filas, y= columnas) de la matriz inicializada, verifica si el espacio está en blanco. Si es así, va cambiando el booleano </w:t>
+      </w:r>
+      <w:proofErr w:type="spellStart"/>
+      <w:r>
+        <w:rPr>
+          <w:rFonts w:ascii="Times New Roman" w:hAnsi="Times New Roman" w:cs="Times New Roman"/>
+          <w:b/>
+          <w:sz w:val="24"/>
+        </w:rPr>
+        <w:t>playerChoice</w:t>
+      </w:r>
+      <w:proofErr w:type="spellEnd"/>
+      <w:r>
+        <w:rPr>
+          <w:rFonts w:ascii="Times New Roman" w:hAnsi="Times New Roman" w:cs="Times New Roman"/>
+          <w:b/>
+          <w:sz w:val="24"/>
+        </w:rPr>
+        <w:t xml:space="preserve">, </w:t>
+      </w:r>
+      <w:r>
+        <w:rPr>
+          <w:rFonts w:ascii="Times New Roman" w:hAnsi="Times New Roman" w:cs="Times New Roman"/>
+          <w:sz w:val="24"/>
+        </w:rPr>
+        <w:t xml:space="preserve">el cual permite que cambien las decisiones entre X y 0. En este mismo método manda a llamar </w:t>
+      </w:r>
+      <w:proofErr w:type="spellStart"/>
+      <w:r>
+        <w:rPr>
+          <w:rFonts w:ascii="Times New Roman" w:hAnsi="Times New Roman" w:cs="Times New Roman"/>
+          <w:b/>
+          <w:sz w:val="24"/>
+        </w:rPr>
+        <w:t>void</w:t>
+      </w:r>
+      <w:proofErr w:type="spellEnd"/>
+      <w:r>
+        <w:rPr>
+          <w:rFonts w:ascii="Times New Roman" w:hAnsi="Times New Roman" w:cs="Times New Roman"/>
+          <w:b/>
+          <w:sz w:val="24"/>
+        </w:rPr>
+        <w:t xml:space="preserve"> </w:t>
+      </w:r>
+      <w:proofErr w:type="gramStart"/>
+      <w:r>
+        <w:rPr>
+          <w:rFonts w:ascii="Times New Roman" w:hAnsi="Times New Roman" w:cs="Times New Roman"/>
+          <w:b/>
+          <w:sz w:val="24"/>
+        </w:rPr>
+        <w:t>elección(</w:t>
+      </w:r>
+      <w:proofErr w:type="gramEnd"/>
+      <w:r>
+        <w:rPr>
+          <w:rFonts w:ascii="Times New Roman" w:hAnsi="Times New Roman" w:cs="Times New Roman"/>
+          <w:b/>
+          <w:sz w:val="24"/>
+        </w:rPr>
+        <w:t xml:space="preserve">) </w:t>
+      </w:r>
+      <w:r>
+        <w:rPr>
+          <w:rFonts w:ascii="Times New Roman" w:hAnsi="Times New Roman" w:cs="Times New Roman"/>
+          <w:sz w:val="24"/>
+        </w:rPr>
+        <w:t xml:space="preserve">(que cambia el booleano </w:t>
+      </w:r>
+      <w:proofErr w:type="spellStart"/>
+      <w:r>
+        <w:rPr>
+          <w:rFonts w:ascii="Times New Roman" w:hAnsi="Times New Roman" w:cs="Times New Roman"/>
+          <w:sz w:val="24"/>
+        </w:rPr>
+        <w:t>playerChoice</w:t>
+      </w:r>
+      <w:proofErr w:type="spellEnd"/>
+      <w:r>
+        <w:rPr>
+          <w:rFonts w:ascii="Times New Roman" w:hAnsi="Times New Roman" w:cs="Times New Roman"/>
+          <w:sz w:val="24"/>
+        </w:rPr>
+        <w:t xml:space="preserve">), </w:t>
+      </w:r>
+      <w:proofErr w:type="spellStart"/>
+      <w:r>
+        <w:rPr>
+          <w:rFonts w:ascii="Times New Roman" w:hAnsi="Times New Roman" w:cs="Times New Roman"/>
+          <w:b/>
+          <w:sz w:val="24"/>
+        </w:rPr>
+        <w:t>void</w:t>
+      </w:r>
+      <w:proofErr w:type="spellEnd"/>
+      <w:r>
+        <w:rPr>
+          <w:rFonts w:ascii="Times New Roman" w:hAnsi="Times New Roman" w:cs="Times New Roman"/>
+          <w:b/>
+          <w:sz w:val="24"/>
+        </w:rPr>
+        <w:t xml:space="preserve"> ganar() </w:t>
+      </w:r>
+      <w:r>
+        <w:rPr>
+          <w:rFonts w:ascii="Times New Roman" w:hAnsi="Times New Roman" w:cs="Times New Roman"/>
+          <w:sz w:val="24"/>
+        </w:rPr>
+        <w:t xml:space="preserve">que verifica quien gana y quien ataca o empatan y </w:t>
+      </w:r>
+      <w:proofErr w:type="spellStart"/>
+      <w:r>
+        <w:rPr>
+          <w:rFonts w:ascii="Times New Roman" w:hAnsi="Times New Roman" w:cs="Times New Roman"/>
+          <w:b/>
+          <w:sz w:val="24"/>
+        </w:rPr>
+        <w:t>void</w:t>
+      </w:r>
+      <w:proofErr w:type="spellEnd"/>
+      <w:r>
+        <w:rPr>
+          <w:rFonts w:ascii="Times New Roman" w:hAnsi="Times New Roman" w:cs="Times New Roman"/>
+          <w:b/>
+          <w:sz w:val="24"/>
+        </w:rPr>
+        <w:t xml:space="preserve"> </w:t>
+      </w:r>
+      <w:proofErr w:type="spellStart"/>
+      <w:r>
+        <w:rPr>
+          <w:rFonts w:ascii="Times New Roman" w:hAnsi="Times New Roman" w:cs="Times New Roman"/>
+          <w:b/>
+          <w:sz w:val="24"/>
+        </w:rPr>
+        <w:t>leerMatriz</w:t>
+      </w:r>
+      <w:proofErr w:type="spellEnd"/>
+      <w:r>
+        <w:rPr>
+          <w:rFonts w:ascii="Times New Roman" w:hAnsi="Times New Roman" w:cs="Times New Roman"/>
+          <w:b/>
+          <w:sz w:val="24"/>
+        </w:rPr>
+        <w:t xml:space="preserve">() </w:t>
+      </w:r>
+      <w:r>
+        <w:rPr>
+          <w:rFonts w:ascii="Times New Roman" w:hAnsi="Times New Roman" w:cs="Times New Roman"/>
+          <w:sz w:val="24"/>
+        </w:rPr>
+        <w:t>que lee en consola la matriz.</w:t>
+      </w:r>
+    </w:p>
+    <w:p>
+      <w:pPr>
+        <w:spacing w:line="480" w:lineRule="auto"/>
+        <w:ind w:firstLine="708"/>
+        <w:rPr>
+          <w:rFonts w:ascii="Times New Roman" w:hAnsi="Times New Roman" w:cs="Times New Roman"/>
+          <w:sz w:val="24"/>
+        </w:rPr>
+      </w:pPr>
+      <w:r>
+        <w:rPr>
+          <w:rFonts w:ascii="Times New Roman" w:hAnsi="Times New Roman" w:cs="Times New Roman"/>
+          <w:sz w:val="24"/>
+        </w:rPr>
+        <w:t xml:space="preserve">Los botones también llaman a </w:t>
+      </w:r>
+      <w:proofErr w:type="spellStart"/>
+      <w:r>
+        <w:rPr>
+          <w:rFonts w:ascii="Times New Roman" w:hAnsi="Times New Roman" w:cs="Times New Roman"/>
+          <w:b/>
+          <w:sz w:val="24"/>
+        </w:rPr>
+        <w:t>void</w:t>
+      </w:r>
+      <w:proofErr w:type="spellEnd"/>
+      <w:r>
+        <w:rPr>
+          <w:rFonts w:ascii="Times New Roman" w:hAnsi="Times New Roman" w:cs="Times New Roman"/>
+          <w:b/>
+          <w:sz w:val="24"/>
+        </w:rPr>
+        <w:t xml:space="preserve"> </w:t>
+      </w:r>
+      <w:proofErr w:type="spellStart"/>
+      <w:proofErr w:type="gramStart"/>
+      <w:r>
+        <w:rPr>
+          <w:rFonts w:ascii="Times New Roman" w:hAnsi="Times New Roman" w:cs="Times New Roman"/>
+          <w:b/>
+          <w:sz w:val="24"/>
+        </w:rPr>
+        <w:t>llamarBotones</w:t>
+      </w:r>
+      <w:proofErr w:type="spellEnd"/>
+      <w:r>
+        <w:rPr>
+          <w:rFonts w:ascii="Times New Roman" w:hAnsi="Times New Roman" w:cs="Times New Roman"/>
+          <w:b/>
+          <w:sz w:val="24"/>
+        </w:rPr>
+        <w:t>(</w:t>
+      </w:r>
+      <w:proofErr w:type="gramEnd"/>
+      <w:r>
+        <w:rPr>
+          <w:rFonts w:ascii="Times New Roman" w:hAnsi="Times New Roman" w:cs="Times New Roman"/>
+          <w:b/>
+          <w:sz w:val="24"/>
+        </w:rPr>
+        <w:t xml:space="preserve">) </w:t>
+      </w:r>
+      <w:r>
+        <w:rPr>
+          <w:rFonts w:ascii="Times New Roman" w:hAnsi="Times New Roman" w:cs="Times New Roman"/>
+          <w:sz w:val="24"/>
+        </w:rPr>
+        <w:t xml:space="preserve">el cual les da el texto a los </w:t>
+      </w:r>
+      <w:proofErr w:type="spellStart"/>
+      <w:r>
+        <w:rPr>
+          <w:rFonts w:ascii="Times New Roman" w:hAnsi="Times New Roman" w:cs="Times New Roman"/>
+          <w:sz w:val="24"/>
+        </w:rPr>
+        <w:t>JButtons</w:t>
+      </w:r>
+      <w:proofErr w:type="spellEnd"/>
+      <w:r>
+        <w:rPr>
+          <w:rFonts w:ascii="Times New Roman" w:hAnsi="Times New Roman" w:cs="Times New Roman"/>
+          <w:sz w:val="24"/>
+        </w:rPr>
+        <w:t xml:space="preserve"> a medida vayan cambiando los jugadores y decisiones.</w:t>
+      </w:r>
+    </w:p>
+    <w:p>
+      <w:pPr>
+        <w:spacing w:line="480" w:lineRule="auto"/>
+        <w:ind w:firstLine="708"/>
+        <w:rPr>
+          <w:rFonts w:ascii="Times New Roman" w:hAnsi="Times New Roman" w:cs="Times New Roman"/>
+          <w:sz w:val="24"/>
+        </w:rPr>
+      </w:pPr>
+      <w:r>
+        <w:rPr>
+          <w:rFonts w:ascii="Times New Roman" w:hAnsi="Times New Roman" w:cs="Times New Roman"/>
+          <w:sz w:val="24"/>
+        </w:rPr>
+        <w:t xml:space="preserve">Para llamarlo al </w:t>
+      </w:r>
+      <w:proofErr w:type="spellStart"/>
+      <w:r>
+        <w:rPr>
+          <w:rFonts w:ascii="Times New Roman" w:hAnsi="Times New Roman" w:cs="Times New Roman"/>
+          <w:sz w:val="24"/>
+        </w:rPr>
+        <w:t>Main</w:t>
+      </w:r>
+      <w:proofErr w:type="spellEnd"/>
+      <w:r>
+        <w:rPr>
+          <w:rFonts w:ascii="Times New Roman" w:hAnsi="Times New Roman" w:cs="Times New Roman"/>
+          <w:sz w:val="24"/>
+        </w:rPr>
+        <w:t xml:space="preserve">, se tuvo que crear un arreglo de </w:t>
+      </w:r>
+      <w:proofErr w:type="spellStart"/>
+      <w:proofErr w:type="gramStart"/>
+      <w:r>
+        <w:rPr>
+          <w:rFonts w:ascii="Times New Roman" w:hAnsi="Times New Roman" w:cs="Times New Roman"/>
+          <w:b/>
+          <w:sz w:val="24"/>
+        </w:rPr>
+        <w:t>String</w:t>
+      </w:r>
+      <w:proofErr w:type="spellEnd"/>
+      <w:r>
+        <w:rPr>
+          <w:rFonts w:ascii="Times New Roman" w:hAnsi="Times New Roman" w:cs="Times New Roman"/>
+          <w:b/>
+          <w:sz w:val="24"/>
+        </w:rPr>
+        <w:t>[</w:t>
+      </w:r>
+      <w:proofErr w:type="gramEnd"/>
+      <w:r>
+        <w:rPr>
+          <w:rFonts w:ascii="Times New Roman" w:hAnsi="Times New Roman" w:cs="Times New Roman"/>
+          <w:b/>
+          <w:sz w:val="24"/>
+        </w:rPr>
+        <w:t>]</w:t>
+      </w:r>
+      <w:r>
+        <w:rPr>
+          <w:rFonts w:ascii="Times New Roman" w:hAnsi="Times New Roman" w:cs="Times New Roman"/>
+          <w:sz w:val="24"/>
+        </w:rPr>
+        <w:t xml:space="preserve"> vacío (ya que el </w:t>
+      </w:r>
+      <w:proofErr w:type="spellStart"/>
+      <w:r>
+        <w:rPr>
+          <w:rFonts w:ascii="Times New Roman" w:hAnsi="Times New Roman" w:cs="Times New Roman"/>
+          <w:sz w:val="24"/>
+        </w:rPr>
+        <w:t>main</w:t>
+      </w:r>
+      <w:proofErr w:type="spellEnd"/>
+      <w:r>
+        <w:rPr>
+          <w:rFonts w:ascii="Times New Roman" w:hAnsi="Times New Roman" w:cs="Times New Roman"/>
+          <w:sz w:val="24"/>
+        </w:rPr>
+        <w:t xml:space="preserve"> pide como tal como parámetro) y se manda a llamar con la variable de referencia </w:t>
+      </w:r>
+      <w:r>
+        <w:rPr>
+          <w:rFonts w:ascii="Times New Roman" w:hAnsi="Times New Roman" w:cs="Times New Roman"/>
+          <w:b/>
+          <w:sz w:val="24"/>
+        </w:rPr>
+        <w:t>X0.main(</w:t>
+      </w:r>
+      <w:proofErr w:type="spellStart"/>
+      <w:r>
+        <w:rPr>
+          <w:rFonts w:ascii="Times New Roman" w:hAnsi="Times New Roman" w:cs="Times New Roman"/>
+          <w:b/>
+          <w:sz w:val="24"/>
+        </w:rPr>
+        <w:t>arg</w:t>
+      </w:r>
+      <w:proofErr w:type="spellEnd"/>
+      <w:r>
+        <w:rPr>
+          <w:rFonts w:ascii="Times New Roman" w:hAnsi="Times New Roman" w:cs="Times New Roman"/>
+          <w:b/>
+          <w:sz w:val="24"/>
+        </w:rPr>
+        <w:t>)</w:t>
+      </w:r>
+      <w:r>
+        <w:rPr>
+          <w:rFonts w:ascii="Times New Roman" w:hAnsi="Times New Roman" w:cs="Times New Roman"/>
+          <w:sz w:val="24"/>
+        </w:rPr>
+        <w:t>.</w:t>
+      </w:r>
     </w:p>
     <w:p>
       <w:pPr>
@@ -4426,14 +6608,12 @@
         <w:rPr>
           <w:rFonts w:ascii="Times New Roman" w:hAnsi="Times New Roman" w:cs="Times New Roman"/>
           <w:sz w:val="24"/>
-          <w:lang w:val="en-US"/>
         </w:rPr>
       </w:pPr>
       <w:r>
         <w:rPr>
           <w:rFonts w:ascii="Times New Roman" w:hAnsi="Times New Roman" w:cs="Times New Roman"/>
           <w:sz w:val="24"/>
-          <w:lang w:val="en-US"/>
         </w:rPr>
         <w:br w:type="page"/>
       </w:r>
@@ -4446,17 +6626,21 @@
           <w:rFonts w:ascii="Times New Roman" w:hAnsi="Times New Roman" w:cs="Times New Roman"/>
           <w:b/>
           <w:sz w:val="28"/>
+          <w:lang w:val="pt-BR"/>
         </w:rPr>
       </w:pPr>
+      <w:proofErr w:type="spellStart"/>
       <w:r>
         <w:rPr>
           <w:rFonts w:ascii="Times New Roman" w:hAnsi="Times New Roman" w:cs="Times New Roman"/>
           <w:b/>
           <w:sz w:val="28"/>
+          <w:lang w:val="pt-BR"/>
         </w:rPr>
         <w:lastRenderedPageBreak/>
         <w:t>Bibliografía</w:t>
       </w:r>
+      <w:proofErr w:type="spellEnd"/>
     </w:p>
     <w:p>
       <w:pPr>
@@ -4499,7 +6683,7 @@
           <w:noProof/>
           <w:lang w:val="pt-BR"/>
         </w:rPr>
-        <w:t xml:space="preserve">Departamento de Electronica. (2010). </w:t>
+        <w:t xml:space="preserve">BrandonioProductions (Diretor). (2013). </w:t>
       </w:r>
       <w:r>
         <w:rPr>
@@ -4508,14 +6692,14 @@
           <w:noProof/>
           <w:lang w:val="pt-BR"/>
         </w:rPr>
-        <w:t>Hilos (Threads) en Java.</w:t>
+        <w:t>Making Snake in Java: Part 1 - Planning/Getting Started</w:t>
       </w:r>
       <w:r>
         <w:rPr>
           <w:noProof/>
           <w:lang w:val="pt-BR"/>
         </w:rPr>
-        <w:t xml:space="preserve"> Acesso em 19 de Junio de 2016, disponível em Departamento de Electrónica - Universidad Técnica Federico Santa Maria: http://profesores.elo.utfsm.cl/~agv/elo330/2s10/lectures/Java/threads/JavaThreads.html</w:t>
+        <w:t xml:space="preserve"> [Filme Cinematográfico]. Acesso em Junio de 2016, disponível em https://www.youtube.com/watch?v=FABTl1Q1byw</w:t>
       </w:r>
     </w:p>
     <w:p>
@@ -4532,28 +6716,23 @@
           <w:noProof/>
           <w:lang w:val="pt-BR"/>
         </w:rPr>
-        <w:t xml:space="preserve">Invarato, R. (23 de Abril de 2013). </w:t>
+        <w:t xml:space="preserve">BrandonioProductions (Diretor). (2013). </w:t>
       </w:r>
       <w:r>
         <w:rPr>
           <w:i/>
           <w:iCs/>
           <w:noProof/>
-        </w:rPr>
-        <w:t>Multitaréa e Hilos, fácil y muchas ventajas.</w:t>
-      </w:r>
-      <w:r>
-        <w:rPr>
-          <w:noProof/>
-        </w:rPr>
-        <w:t xml:space="preserve"> </w:t>
+          <w:lang w:val="pt-BR"/>
+        </w:rPr>
+        <w:t>Making Snake in Java: Part 2 - Creating structure</w:t>
       </w:r>
       <w:r>
         <w:rPr>
           <w:noProof/>
           <w:lang w:val="pt-BR"/>
         </w:rPr>
-        <w:t>Acesso em 19 de Junio de 2016, disponível em jarroba.com: http://jarroba.com/multitarea-e-hilos-facil-y-muchas-ventajas/</w:t>
+        <w:t xml:space="preserve"> [Filme Cinematográfico]. Acesso em 2016 de Junio, disponível em https://www.youtube.com/watch?v=kTSYU3z3vT8</w:t>
       </w:r>
     </w:p>
     <w:p>
@@ -4570,7 +6749,7 @@
           <w:noProof/>
           <w:lang w:val="pt-BR"/>
         </w:rPr>
-        <w:t xml:space="preserve">Oracle.com. (2013). </w:t>
+        <w:t xml:space="preserve">BrandonioProductions (Diretor). (2013). </w:t>
       </w:r>
       <w:r>
         <w:rPr>
@@ -4579,14 +6758,14 @@
           <w:noProof/>
           <w:lang w:val="pt-BR"/>
         </w:rPr>
-        <w:t>Interface KeyListener.</w:t>
+        <w:t>Making Snake in Java: Part 3 - Finishing Logic</w:t>
       </w:r>
       <w:r>
         <w:rPr>
           <w:noProof/>
           <w:lang w:val="pt-BR"/>
         </w:rPr>
-        <w:t xml:space="preserve"> Acesso em 19 de Junio de 2016, disponível em Java Platform Standard Ed 7.: https://docs.oracle.com/javase/7/docs/api/java/awt/event/KeyListener.html</w:t>
+        <w:t xml:space="preserve"> [Filme Cinematográfico]. Acesso em Junio de 2016, disponível em https://www.youtube.com/watch?v=JA3tR3A6Tuo </w:t>
       </w:r>
     </w:p>
     <w:p>
@@ -4603,7 +6782,7 @@
           <w:noProof/>
           <w:lang w:val="pt-BR"/>
         </w:rPr>
-        <w:t xml:space="preserve">Texas Heart Institute. (Octubre de 2015). </w:t>
+        <w:t xml:space="preserve">BrandonioProductions (Diretor). (2013). </w:t>
       </w:r>
       <w:r>
         <w:rPr>
@@ -4612,6 +6791,274 @@
           <w:noProof/>
           <w:lang w:val="pt-BR"/>
         </w:rPr>
+        <w:t>Making Snake in Java: Part 4 - Making the Applet and Getting Input</w:t>
+      </w:r>
+      <w:r>
+        <w:rPr>
+          <w:noProof/>
+          <w:lang w:val="pt-BR"/>
+        </w:rPr>
+        <w:t xml:space="preserve"> [Filme Cinematográfico]. Acesso em Junio de 2016, disponível em https://www.youtube.com/watch?v=07UdiMlvDcI </w:t>
+      </w:r>
+    </w:p>
+    <w:p>
+      <w:pPr>
+        <w:pStyle w:val="Bibliografa"/>
+        <w:ind w:left="720" w:hanging="720"/>
+        <w:rPr>
+          <w:noProof/>
+          <w:lang w:val="pt-BR"/>
+        </w:rPr>
+      </w:pPr>
+      <w:r>
+        <w:rPr>
+          <w:noProof/>
+          <w:lang w:val="pt-BR"/>
+        </w:rPr>
+        <w:t xml:space="preserve">Bustard, J. (Diretor). (2014). </w:t>
+      </w:r>
+      <w:r>
+        <w:rPr>
+          <w:i/>
+          <w:iCs/>
+          <w:noProof/>
+          <w:lang w:val="pt-BR"/>
+        </w:rPr>
+        <w:t>Programming Snake in Java!</w:t>
+      </w:r>
+      <w:r>
+        <w:rPr>
+          <w:noProof/>
+          <w:lang w:val="pt-BR"/>
+        </w:rPr>
+        <w:t xml:space="preserve"> [Filme Cinematográfico]. Acesso em Junio de 2016, disponível em https://www.youtube.com/watch?v=S_n3lryyGZM</w:t>
+      </w:r>
+    </w:p>
+    <w:p>
+      <w:pPr>
+        <w:pStyle w:val="Bibliografa"/>
+        <w:ind w:left="720" w:hanging="720"/>
+        <w:rPr>
+          <w:noProof/>
+          <w:lang w:val="pt-BR"/>
+        </w:rPr>
+      </w:pPr>
+      <w:r>
+        <w:rPr>
+          <w:noProof/>
+          <w:lang w:val="pt-BR"/>
+        </w:rPr>
+        <w:t xml:space="preserve">Departamento de Electronica. (2010). </w:t>
+      </w:r>
+      <w:r>
+        <w:rPr>
+          <w:i/>
+          <w:iCs/>
+          <w:noProof/>
+          <w:lang w:val="pt-BR"/>
+        </w:rPr>
+        <w:t>Hilos (Threads) en Java.</w:t>
+      </w:r>
+      <w:r>
+        <w:rPr>
+          <w:noProof/>
+          <w:lang w:val="pt-BR"/>
+        </w:rPr>
+        <w:t xml:space="preserve"> Acesso em 19 de Junio de 2016, disponível em Departamento de Electrónica - Universidad Técnica Federico Santa Maria: http://profesores.elo.utfsm.cl/~agv/elo330/2s10/lectures/Java/threads/JavaThreads.html</w:t>
+      </w:r>
+    </w:p>
+    <w:p>
+      <w:pPr>
+        <w:pStyle w:val="Bibliografa"/>
+        <w:ind w:left="720" w:hanging="720"/>
+        <w:rPr>
+          <w:noProof/>
+          <w:lang w:val="pt-BR"/>
+        </w:rPr>
+      </w:pPr>
+      <w:r>
+        <w:rPr>
+          <w:noProof/>
+          <w:lang w:val="pt-BR"/>
+        </w:rPr>
+        <w:t xml:space="preserve">Invarato, R. (23 de Abril de 2013). </w:t>
+      </w:r>
+      <w:r>
+        <w:rPr>
+          <w:i/>
+          <w:iCs/>
+          <w:noProof/>
+        </w:rPr>
+        <w:t>Multitaréa e Hilos, fácil y muchas ventajas.</w:t>
+      </w:r>
+      <w:r>
+        <w:rPr>
+          <w:noProof/>
+        </w:rPr>
+        <w:t xml:space="preserve"> </w:t>
+      </w:r>
+      <w:r>
+        <w:rPr>
+          <w:noProof/>
+          <w:lang w:val="pt-BR"/>
+        </w:rPr>
+        <w:t>Acesso em 19 de Junio de 2016, disponível em jarroba.com: http://jarroba.com/multitarea-e-hilos-facil-y-muchas-ventajas/</w:t>
+      </w:r>
+    </w:p>
+    <w:p>
+      <w:pPr>
+        <w:pStyle w:val="Bibliografa"/>
+        <w:ind w:left="720" w:hanging="720"/>
+        <w:rPr>
+          <w:noProof/>
+          <w:lang w:val="pt-BR"/>
+        </w:rPr>
+      </w:pPr>
+      <w:r>
+        <w:rPr>
+          <w:noProof/>
+          <w:lang w:val="pt-BR"/>
+        </w:rPr>
+        <w:t xml:space="preserve">Khan, A. (Diretor). (2016). </w:t>
+      </w:r>
+      <w:r>
+        <w:rPr>
+          <w:i/>
+          <w:iCs/>
+          <w:noProof/>
+          <w:lang w:val="pt-BR"/>
+        </w:rPr>
+        <w:t>Programming Simple Snake Game in Java Eclipse</w:t>
+      </w:r>
+      <w:r>
+        <w:rPr>
+          <w:noProof/>
+          <w:lang w:val="pt-BR"/>
+        </w:rPr>
+        <w:t xml:space="preserve"> [Filme Cinematográfico]. Acesso em Junio de 2016, disponível em https://www.youtube.com/watch?v=9ob_j8rim2g</w:t>
+      </w:r>
+    </w:p>
+    <w:p>
+      <w:pPr>
+        <w:pStyle w:val="Bibliografa"/>
+        <w:ind w:left="720" w:hanging="720"/>
+        <w:rPr>
+          <w:noProof/>
+          <w:lang w:val="pt-BR"/>
+        </w:rPr>
+      </w:pPr>
+      <w:r>
+        <w:rPr>
+          <w:noProof/>
+          <w:lang w:val="pt-BR"/>
+        </w:rPr>
+        <w:t xml:space="preserve">NetBeans. (s.d.). </w:t>
+      </w:r>
+      <w:r>
+        <w:rPr>
+          <w:i/>
+          <w:iCs/>
+          <w:noProof/>
+          <w:lang w:val="pt-BR"/>
+        </w:rPr>
+        <w:t>Designing a Swing GUI in NetBeans IDE</w:t>
+      </w:r>
+      <w:r>
+        <w:rPr>
+          <w:noProof/>
+          <w:lang w:val="pt-BR"/>
+        </w:rPr>
+        <w:t>. Acesso em Junio de 2016, disponível em NetBeans Docs: https://netbeans.org/kb/docs/java/quickstart-gui.html</w:t>
+      </w:r>
+    </w:p>
+    <w:p>
+      <w:pPr>
+        <w:pStyle w:val="Bibliografa"/>
+        <w:ind w:left="720" w:hanging="720"/>
+        <w:rPr>
+          <w:noProof/>
+          <w:lang w:val="pt-BR"/>
+        </w:rPr>
+      </w:pPr>
+      <w:r>
+        <w:rPr>
+          <w:noProof/>
+        </w:rPr>
+        <w:t xml:space="preserve">News Gadget. (30 de Noviembre de 2010). </w:t>
+      </w:r>
+      <w:r>
+        <w:rPr>
+          <w:i/>
+          <w:iCs/>
+          <w:noProof/>
+          <w:lang w:val="pt-BR"/>
+        </w:rPr>
+        <w:t>Create Game Snake With Netbeans</w:t>
+      </w:r>
+      <w:r>
+        <w:rPr>
+          <w:noProof/>
+          <w:lang w:val="pt-BR"/>
+        </w:rPr>
+        <w:t>. Acesso em Junio de 2016, disponível em News Gadget: http://gadgetz4all.blogspot.com/2010/11/membuat-game-snake-dengan-netbeans.html</w:t>
+      </w:r>
+    </w:p>
+    <w:p>
+      <w:pPr>
+        <w:pStyle w:val="Bibliografa"/>
+        <w:ind w:left="720" w:hanging="720"/>
+        <w:rPr>
+          <w:noProof/>
+          <w:lang w:val="pt-BR"/>
+        </w:rPr>
+      </w:pPr>
+      <w:r>
+        <w:rPr>
+          <w:noProof/>
+          <w:lang w:val="pt-BR"/>
+        </w:rPr>
+        <w:t xml:space="preserve">Oracle.com. (2013). </w:t>
+      </w:r>
+      <w:r>
+        <w:rPr>
+          <w:i/>
+          <w:iCs/>
+          <w:noProof/>
+          <w:lang w:val="pt-BR"/>
+        </w:rPr>
+        <w:t>Interface KeyListener.</w:t>
+      </w:r>
+      <w:r>
+        <w:rPr>
+          <w:noProof/>
+          <w:lang w:val="pt-BR"/>
+        </w:rPr>
+        <w:t xml:space="preserve"> Acesso em 19 de Junio de 2016, disponível em Java Platform Standard Ed 7.: https://docs.oracle.com/javase/7/docs/api/java/awt/event/KeyListener.html</w:t>
+      </w:r>
+    </w:p>
+    <w:p>
+      <w:pPr>
+        <w:pStyle w:val="Bibliografa"/>
+        <w:ind w:left="720" w:hanging="720"/>
+        <w:rPr>
+          <w:noProof/>
+          <w:lang w:val="pt-BR"/>
+        </w:rPr>
+      </w:pPr>
+      <w:r>
+        <w:rPr>
+          <w:noProof/>
+          <w:lang w:val="pt-BR"/>
+        </w:rPr>
+        <w:t xml:space="preserve">Texas Heart Institute. (Octubre de 2015). </w:t>
+      </w:r>
+      <w:r>
+        <w:rPr>
+          <w:i/>
+          <w:iCs/>
+          <w:noProof/>
+          <w:lang w:val="pt-BR"/>
+        </w:rPr>
         <w:t>Calculadora del índice de masa corporal (IMC).</w:t>
       </w:r>
       <w:r>
@@ -4640,19 +7087,10 @@
         </w:rPr>
         <w:fldChar w:fldCharType="end"/>
       </w:r>
-      <w:r>
-        <w:rPr>
-          <w:rFonts w:ascii="Times New Roman" w:hAnsi="Times New Roman" w:cs="Times New Roman"/>
-          <w:b/>
-          <w:sz w:val="28"/>
-          <w:lang w:val="pt-BR"/>
-        </w:rPr>
-        <w:br w:type="page"/>
-      </w:r>
     </w:p>
     <w:p>
       <w:pPr>
-        <w:spacing w:line="480" w:lineRule="auto"/>
+        <w:spacing w:line="259" w:lineRule="auto"/>
         <w:jc w:val="center"/>
         <w:rPr>
           <w:rFonts w:ascii="Times New Roman" w:hAnsi="Times New Roman" w:cs="Times New Roman"/>
@@ -4660,6 +7098,15 @@
           <w:sz w:val="28"/>
         </w:rPr>
       </w:pPr>
+      <w:r>
+        <w:rPr>
+          <w:rFonts w:ascii="Times New Roman" w:hAnsi="Times New Roman" w:cs="Times New Roman"/>
+          <w:b/>
+          <w:sz w:val="28"/>
+          <w:lang w:val="pt-BR"/>
+        </w:rPr>
+        <w:br w:type="page"/>
+      </w:r>
       <w:proofErr w:type="spellStart"/>
       <w:r>
         <w:rPr>
@@ -5158,19 +7605,7 @@
               <w:rPr>
                 <w:rFonts w:ascii="Times New Roman" w:hAnsi="Times New Roman" w:cs="Times New Roman"/>
               </w:rPr>
-              <w:t>[</w:t>
-            </w:r>
-            <w:r>
-              <w:rPr>
-                <w:rFonts w:ascii="Times New Roman" w:hAnsi="Times New Roman" w:cs="Times New Roman"/>
-              </w:rPr>
-              <w:t>s/n</w:t>
-            </w:r>
-            <w:r>
-              <w:rPr>
-                <w:rFonts w:ascii="Times New Roman" w:hAnsi="Times New Roman" w:cs="Times New Roman"/>
-              </w:rPr>
-              <w:t>]</w:t>
+              <w:t>[s/n]</w:t>
             </w:r>
           </w:p>
         </w:tc>
@@ -5625,7 +8060,6 @@
           <w:rFonts w:ascii="Times New Roman" w:hAnsi="Times New Roman" w:cs="Times New Roman"/>
           <w:b/>
           <w:sz w:val="28"/>
-          <w:lang w:val="en-US"/>
         </w:rPr>
       </w:pPr>
     </w:p>
@@ -5978,7 +8412,6 @@
           <w:rFonts w:ascii="Times New Roman" w:hAnsi="Times New Roman" w:cs="Times New Roman"/>
           <w:b/>
           <w:sz w:val="28"/>
-          <w:lang w:val="en-US"/>
         </w:rPr>
       </w:pPr>
     </w:p>
@@ -6511,6 +8944,27 @@
       <w:spacing w:line="252" w:lineRule="auto"/>
     </w:pPr>
   </w:style>
+  <w:style w:type="paragraph" w:styleId="Ttulo1">
+    <w:name w:val="heading 1"/>
+    <w:basedOn w:val="Normal"/>
+    <w:next w:val="Normal"/>
+    <w:link w:val="Ttulo1Car"/>
+    <w:uiPriority w:val="9"/>
+    <w:qFormat/>
+    <w:rsid w:val="000262E6"/>
+    <w:pPr>
+      <w:keepNext/>
+      <w:keepLines/>
+      <w:spacing w:before="240" w:after="0"/>
+      <w:outlineLvl w:val="0"/>
+    </w:pPr>
+    <w:rPr>
+      <w:rFonts w:asciiTheme="majorHAnsi" w:eastAsiaTheme="majorEastAsia" w:hAnsiTheme="majorHAnsi" w:cstheme="majorBidi"/>
+      <w:color w:val="2E74B5" w:themeColor="accent1" w:themeShade="BF"/>
+      <w:sz w:val="32"/>
+      <w:szCs w:val="32"/>
+    </w:rPr>
+  </w:style>
   <w:style w:type="character" w:default="1" w:styleId="Fuentedeprrafopredeter">
     <w:name w:val="Default Paragraph Font"/>
     <w:uiPriority w:val="1"/>
@@ -6715,6 +9169,85 @@
     <w:uiPriority w:val="37"/>
     <w:unhideWhenUsed/>
     <w:rsid w:val="00A46E07"/>
+  </w:style>
+  <w:style w:type="character" w:styleId="Hipervnculovisitado">
+    <w:name w:val="FollowedHyperlink"/>
+    <w:basedOn w:val="Fuentedeprrafopredeter"/>
+    <w:uiPriority w:val="99"/>
+    <w:semiHidden/>
+    <w:unhideWhenUsed/>
+    <w:rsid w:val="00F9543B"/>
+    <w:rPr>
+      <w:color w:val="954F72" w:themeColor="followedHyperlink"/>
+      <w:u w:val="single"/>
+    </w:rPr>
+  </w:style>
+  <w:style w:type="character" w:customStyle="1" w:styleId="Ttulo1Car">
+    <w:name w:val="Título 1 Car"/>
+    <w:basedOn w:val="Fuentedeprrafopredeter"/>
+    <w:link w:val="Ttulo1"/>
+    <w:uiPriority w:val="9"/>
+    <w:rsid w:val="000262E6"/>
+    <w:rPr>
+      <w:rFonts w:asciiTheme="majorHAnsi" w:eastAsiaTheme="majorEastAsia" w:hAnsiTheme="majorHAnsi" w:cstheme="majorBidi"/>
+      <w:color w:val="2E74B5" w:themeColor="accent1" w:themeShade="BF"/>
+      <w:sz w:val="32"/>
+      <w:szCs w:val="32"/>
+    </w:rPr>
+  </w:style>
+  <w:style w:type="paragraph" w:styleId="TtulodeTDC">
+    <w:name w:val="TOC Heading"/>
+    <w:basedOn w:val="Ttulo1"/>
+    <w:next w:val="Normal"/>
+    <w:uiPriority w:val="39"/>
+    <w:unhideWhenUsed/>
+    <w:qFormat/>
+    <w:rsid w:val="000262E6"/>
+    <w:pPr>
+      <w:spacing w:line="259" w:lineRule="auto"/>
+      <w:outlineLvl w:val="9"/>
+    </w:pPr>
+    <w:rPr>
+      <w:lang w:eastAsia="es-HN"/>
+    </w:rPr>
+  </w:style>
+  <w:style w:type="paragraph" w:styleId="TDC1">
+    <w:name w:val="toc 1"/>
+    <w:basedOn w:val="Normal"/>
+    <w:next w:val="Normal"/>
+    <w:autoRedefine/>
+    <w:uiPriority w:val="39"/>
+    <w:unhideWhenUsed/>
+    <w:rsid w:val="000262E6"/>
+    <w:pPr>
+      <w:spacing w:after="100"/>
+    </w:pPr>
+  </w:style>
+  <w:style w:type="paragraph" w:styleId="TDC2">
+    <w:name w:val="toc 2"/>
+    <w:basedOn w:val="Normal"/>
+    <w:next w:val="Normal"/>
+    <w:autoRedefine/>
+    <w:uiPriority w:val="39"/>
+    <w:unhideWhenUsed/>
+    <w:rsid w:val="000262E6"/>
+    <w:pPr>
+      <w:spacing w:after="100"/>
+      <w:ind w:left="220"/>
+    </w:pPr>
+  </w:style>
+  <w:style w:type="paragraph" w:styleId="TDC3">
+    <w:name w:val="toc 3"/>
+    <w:basedOn w:val="Normal"/>
+    <w:next w:val="Normal"/>
+    <w:autoRedefine/>
+    <w:uiPriority w:val="39"/>
+    <w:unhideWhenUsed/>
+    <w:rsid w:val="000262E6"/>
+    <w:pPr>
+      <w:spacing w:after="100"/>
+      <w:ind w:left="440"/>
+    </w:pPr>
   </w:style>
 </w:styles>
 </file>
@@ -7062,11 +9595,168 @@
     <b:DayAccessed>19</b:DayAccessed>
     <b:RefOrder>4</b:RefOrder>
   </b:Source>
+  <b:Source>
+    <b:Tag>Jar14</b:Tag>
+    <b:SourceType>Film</b:SourceType>
+    <b:Guid>{2E042997-C872-4303-9D2D-808DCE62A329}</b:Guid>
+    <b:Title>Programming Snake in Java!</b:Title>
+    <b:Year>2014</b:Year>
+    <b:Author>
+      <b:Director>
+        <b:NameList>
+          <b:Person>
+            <b:Last>Bustard</b:Last>
+            <b:First>Jaryt</b:First>
+          </b:Person>
+        </b:NameList>
+      </b:Director>
+    </b:Author>
+    <b:YearAccessed>2016</b:YearAccessed>
+    <b:MonthAccessed>Junio</b:MonthAccessed>
+    <b:URL>https://www.youtube.com/watch?v=S_n3lryyGZM</b:URL>
+    <b:RefOrder>6</b:RefOrder>
+  </b:Source>
+  <b:Source>
+    <b:Tag>Bra13</b:Tag>
+    <b:SourceType>Film</b:SourceType>
+    <b:Guid>{D13578A7-30E0-45FC-8870-7BC6BEDE2CEB}</b:Guid>
+    <b:Title>Making Snake in Java: Part 1 - Planning/Getting Started</b:Title>
+    <b:Year>2013</b:Year>
+    <b:Author>
+      <b:Director>
+        <b:NameList>
+          <b:Person>
+            <b:Last>BrandonioProductions</b:Last>
+          </b:Person>
+        </b:NameList>
+      </b:Director>
+    </b:Author>
+    <b:YearAccessed>2016</b:YearAccessed>
+    <b:MonthAccessed>Junio</b:MonthAccessed>
+    <b:URL>https://www.youtube.com/watch?v=FABTl1Q1byw</b:URL>
+    <b:RefOrder>7</b:RefOrder>
+  </b:Source>
+  <b:Source>
+    <b:Tag>Bra131</b:Tag>
+    <b:SourceType>Film</b:SourceType>
+    <b:Guid>{89F11E1B-6C4D-4ACE-AB2C-178F9026E911}</b:Guid>
+    <b:Title>Making Snake in Java: Part 2 - Creating structure</b:Title>
+    <b:Year>2013</b:Year>
+    <b:Author>
+      <b:Director>
+        <b:NameList>
+          <b:Person>
+            <b:Last>BrandonioProductions</b:Last>
+          </b:Person>
+        </b:NameList>
+      </b:Director>
+    </b:Author>
+    <b:YearAccessed>Junio</b:YearAccessed>
+    <b:MonthAccessed>2016</b:MonthAccessed>
+    <b:URL>https://www.youtube.com/watch?v=kTSYU3z3vT8</b:URL>
+    <b:RefOrder>8</b:RefOrder>
+  </b:Source>
+  <b:Source>
+    <b:Tag>Bra132</b:Tag>
+    <b:SourceType>Film</b:SourceType>
+    <b:Guid>{CB5A3809-E11B-408B-8186-CF09E6057C03}</b:Guid>
+    <b:Title>Making Snake in Java: Part 4 - Making the Applet and Getting Input</b:Title>
+    <b:Author>
+      <b:Director>
+        <b:NameList>
+          <b:Person>
+            <b:Last>BrandonioProductions</b:Last>
+          </b:Person>
+        </b:NameList>
+      </b:Director>
+    </b:Author>
+    <b:Year>2013</b:Year>
+    <b:YearAccessed>2016</b:YearAccessed>
+    <b:MonthAccessed>Junio</b:MonthAccessed>
+    <b:URL>https://www.youtube.com/watch?v=07UdiMlvDcI </b:URL>
+    <b:RefOrder>9</b:RefOrder>
+  </b:Source>
+  <b:Source>
+    <b:Tag>Bra16</b:Tag>
+    <b:SourceType>Film</b:SourceType>
+    <b:Guid>{0E9C80A2-BE7A-4472-A80A-2B076A05340C}</b:Guid>
+    <b:Title>Making Snake in Java: Part 3 - Finishing Logic</b:Title>
+    <b:Author>
+      <b:Director>
+        <b:NameList>
+          <b:Person>
+            <b:Last>BrandonioProductions</b:Last>
+          </b:Person>
+        </b:NameList>
+      </b:Director>
+    </b:Author>
+    <b:YearAccessed>2016</b:YearAccessed>
+    <b:MonthAccessed>Junio</b:MonthAccessed>
+    <b:URL>https://www.youtube.com/watch?v=JA3tR3A6Tuo </b:URL>
+    <b:Year>2013</b:Year>
+    <b:RefOrder>10</b:RefOrder>
+  </b:Source>
+  <b:Source>
+    <b:Tag>Ash16</b:Tag>
+    <b:SourceType>Film</b:SourceType>
+    <b:Guid>{8ACCFC11-F99B-45FE-A47E-A0F14444F269}</b:Guid>
+    <b:Title>Programming Simple Snake Game in Java Eclipse</b:Title>
+    <b:Author>
+      <b:Director>
+        <b:NameList>
+          <b:Person>
+            <b:Last>Khan</b:Last>
+            <b:First>Ashraf</b:First>
+          </b:Person>
+        </b:NameList>
+      </b:Director>
+    </b:Author>
+    <b:Year>2016</b:Year>
+    <b:YearAccessed>2016</b:YearAccessed>
+    <b:MonthAccessed>Junio</b:MonthAccessed>
+    <b:URL>https://www.youtube.com/watch?v=9ob_j8rim2g</b:URL>
+    <b:RefOrder>11</b:RefOrder>
+  </b:Source>
+  <b:Source>
+    <b:Tag>New10</b:Tag>
+    <b:SourceType>InternetSite</b:SourceType>
+    <b:Guid>{CC4B3153-1CC9-4F79-82EC-10A7BC6A6EB3}</b:Guid>
+    <b:Title>Create Game Snake With Netbeans</b:Title>
+    <b:Year>2010</b:Year>
+    <b:Author>
+      <b:Author>
+        <b:Corporate>News Gadget</b:Corporate>
+      </b:Author>
+    </b:Author>
+    <b:InternetSiteTitle>News Gadget</b:InternetSiteTitle>
+    <b:Month>Noviembre</b:Month>
+    <b:Day>30</b:Day>
+    <b:URL>http://gadgetz4all.blogspot.com/2010/11/membuat-game-snake-dengan-netbeans.html</b:URL>
+    <b:YearAccessed>2016</b:YearAccessed>
+    <b:MonthAccessed>Junio</b:MonthAccessed>
+    <b:RefOrder>12</b:RefOrder>
+  </b:Source>
+  <b:Source>
+    <b:Tag>Net16</b:Tag>
+    <b:SourceType>InternetSite</b:SourceType>
+    <b:Guid>{9B0C5698-F50A-475E-BC80-968DE84642CB}</b:Guid>
+    <b:Author>
+      <b:Author>
+        <b:Corporate>NetBeans</b:Corporate>
+      </b:Author>
+    </b:Author>
+    <b:Title>Designing a Swing GUI in NetBeans IDE</b:Title>
+    <b:InternetSiteTitle>NetBeans Docs</b:InternetSiteTitle>
+    <b:URL>https://netbeans.org/kb/docs/java/quickstart-gui.html</b:URL>
+    <b:YearAccessed>2016</b:YearAccessed>
+    <b:MonthAccessed>Junio </b:MonthAccessed>
+    <b:RefOrder>5</b:RefOrder>
+  </b:Source>
 </b:Sources>
 </file>
 
 <file path=customXml/itemProps1.xml><?xml version="1.0" encoding="utf-8"?>
-<ds:datastoreItem xmlns:ds="http://schemas.openxmlformats.org/officeDocument/2006/customXml" ds:itemID="{0CAF9664-AE3A-4D8D-9F7A-99EB16592298}">
+<ds:datastoreItem xmlns:ds="http://schemas.openxmlformats.org/officeDocument/2006/customXml" ds:itemID="{66C4BE54-229B-4540-BB77-13A44CD70917}">
   <ds:schemaRefs>
     <ds:schemaRef ds:uri="http://schemas.openxmlformats.org/officeDocument/2006/bibliography"/>
   </ds:schemaRefs>

--- a/ProyectoFinal_MayraSalazar.docx
+++ b/ProyectoFinal_MayraSalazar.docx
@@ -329,6 +329,7 @@
           <w:rFonts w:ascii="Times New Roman" w:hAnsi="Times New Roman" w:cs="Times New Roman"/>
           <w:bCs/>
           <w:szCs w:val="28"/>
+          <w:lang w:val="pt-BR"/>
         </w:rPr>
       </w:pPr>
       <w:r>
@@ -336,6 +337,7 @@
           <w:rFonts w:ascii="Times New Roman" w:hAnsi="Times New Roman" w:cs="Times New Roman"/>
           <w:bCs/>
           <w:szCs w:val="28"/>
+          <w:lang w:val="pt-BR"/>
         </w:rPr>
         <w:t>TRIMESTE II</w:t>
       </w:r>
@@ -352,6 +354,7 @@
           <w:rFonts w:ascii="Times New Roman" w:hAnsi="Times New Roman" w:cs="Times New Roman"/>
           <w:bCs/>
           <w:szCs w:val="28"/>
+          <w:lang w:val="pt-BR"/>
         </w:rPr>
       </w:pPr>
       <w:r>
@@ -359,6 +362,7 @@
           <w:rFonts w:ascii="Times New Roman" w:hAnsi="Times New Roman" w:cs="Times New Roman"/>
           <w:bCs/>
           <w:szCs w:val="28"/>
+          <w:lang w:val="pt-BR"/>
         </w:rPr>
         <w:t>SEMESTRE I</w:t>
       </w:r>
@@ -376,6 +380,7 @@
           <w:rFonts w:ascii="Times New Roman" w:hAnsi="Times New Roman" w:cs="Times New Roman"/>
           <w:bCs/>
           <w:szCs w:val="28"/>
+          <w:lang w:val="pt-BR"/>
         </w:rPr>
       </w:pPr>
       <w:r>
@@ -383,6 +388,7 @@
           <w:rFonts w:ascii="Times New Roman" w:hAnsi="Times New Roman" w:cs="Times New Roman"/>
           <w:bCs/>
           <w:szCs w:val="28"/>
+          <w:lang w:val="pt-BR"/>
         </w:rPr>
         <w:t>20/06/ 2016</w:t>
       </w:r>
@@ -400,6 +406,7 @@
           <w:rFonts w:ascii="Times New Roman" w:hAnsi="Times New Roman" w:cs="Times New Roman"/>
           <w:bCs/>
           <w:szCs w:val="28"/>
+          <w:lang w:val="pt-BR"/>
         </w:rPr>
       </w:pPr>
       <w:r>
@@ -407,6 +414,7 @@
           <w:rFonts w:ascii="Times New Roman" w:hAnsi="Times New Roman" w:cs="Times New Roman"/>
           <w:bCs/>
           <w:szCs w:val="28"/>
+          <w:lang w:val="pt-BR"/>
         </w:rPr>
         <w:t>CAMPUS TEGUCIGALPA</w:t>
       </w:r>
@@ -414,8 +422,14 @@
     <w:p>
       <w:pPr>
         <w:spacing w:line="480" w:lineRule="auto"/>
+        <w:rPr>
+          <w:lang w:val="pt-BR"/>
+        </w:rPr>
       </w:pPr>
       <w:r>
+        <w:rPr>
+          <w:lang w:val="pt-BR"/>
+        </w:rPr>
         <w:br w:type="page"/>
       </w:r>
     </w:p>
@@ -442,7 +456,11 @@
     <w:sdt>
       <w:sdtPr>
         <w:rPr>
-          <w:lang w:val="es-ES"/>
+          <w:rFonts w:asciiTheme="minorHAnsi" w:eastAsiaTheme="minorHAnsi" w:hAnsiTheme="minorHAnsi" w:cstheme="minorBidi"/>
+          <w:color w:val="auto"/>
+          <w:sz w:val="22"/>
+          <w:szCs w:val="22"/>
+          <w:lang w:val="es-ES" w:eastAsia="en-US"/>
         </w:rPr>
         <w:id w:val="-496423220"/>
         <w:docPartObj>
@@ -452,18 +470,11 @@
       </w:sdtPr>
       <w:sdtEndPr>
         <w:rPr>
-          <w:rFonts w:asciiTheme="minorHAnsi" w:eastAsiaTheme="minorHAnsi" w:hAnsiTheme="minorHAnsi" w:cstheme="minorBidi"/>
           <w:b/>
           <w:bCs/>
-          <w:color w:val="auto"/>
-          <w:sz w:val="22"/>
-          <w:szCs w:val="22"/>
-          <w:lang w:eastAsia="en-US"/>
         </w:rPr>
       </w:sdtEndPr>
       <w:sdtContent>
-        <w:bookmarkStart w:id="0" w:name="_GoBack" w:displacedByCustomXml="prev"/>
-        <w:bookmarkEnd w:id="0" w:displacedByCustomXml="prev"/>
         <w:p>
           <w:pPr>
             <w:pStyle w:val="TtulodeTDC"/>
@@ -1520,7 +1531,7 @@
           <w:sz w:val="28"/>
         </w:rPr>
       </w:pPr>
-      <w:bookmarkStart w:id="1" w:name="_Toc454175452"/>
+      <w:bookmarkStart w:id="0" w:name="_Toc454175452"/>
       <w:r>
         <w:rPr>
           <w:rFonts w:ascii="Times New Roman" w:hAnsi="Times New Roman" w:cs="Times New Roman"/>
@@ -1546,7 +1557,7 @@
         </w:rPr>
         <w:t>Explicación e Investigación del Proyecto Final</w:t>
       </w:r>
-      <w:bookmarkEnd w:id="1"/>
+      <w:bookmarkEnd w:id="0"/>
     </w:p>
     <w:p>
       <w:pPr>
@@ -1723,7 +1734,7 @@
           <w:sz w:val="24"/>
         </w:rPr>
       </w:pPr>
-      <w:bookmarkStart w:id="2" w:name="_Toc454175453"/>
+      <w:bookmarkStart w:id="1" w:name="_Toc454175453"/>
       <w:r>
         <w:rPr>
           <w:rFonts w:ascii="Times New Roman" w:hAnsi="Times New Roman" w:cs="Times New Roman"/>
@@ -1732,7 +1743,7 @@
         </w:rPr>
         <w:t>I - Adivina Letras</w:t>
       </w:r>
-      <w:bookmarkEnd w:id="2"/>
+      <w:bookmarkEnd w:id="1"/>
     </w:p>
     <w:p>
       <w:pPr>
@@ -2201,18 +2212,20 @@
         <w:rPr>
           <w:rFonts w:ascii="Times New Roman" w:hAnsi="Times New Roman" w:cs="Times New Roman"/>
           <w:sz w:val="24"/>
+          <w:lang w:val="pt-BR"/>
         </w:rPr>
       </w:pPr>
-      <w:bookmarkStart w:id="3" w:name="_Toc454175454"/>
-      <w:r>
-        <w:rPr>
-          <w:rFonts w:ascii="Times New Roman" w:hAnsi="Times New Roman" w:cs="Times New Roman"/>
-          <w:b/>
-          <w:sz w:val="24"/>
+      <w:bookmarkStart w:id="2" w:name="_Toc454175454"/>
+      <w:r>
+        <w:rPr>
+          <w:rFonts w:ascii="Times New Roman" w:hAnsi="Times New Roman" w:cs="Times New Roman"/>
+          <w:b/>
+          <w:sz w:val="24"/>
+          <w:lang w:val="pt-BR"/>
         </w:rPr>
         <w:t>II – Cálculo de Índice de Masa Corporal</w:t>
       </w:r>
-      <w:bookmarkEnd w:id="3"/>
+      <w:bookmarkEnd w:id="2"/>
     </w:p>
     <w:p>
       <w:pPr>
@@ -2816,7 +2829,7 @@
           <w:sz w:val="24"/>
         </w:rPr>
       </w:pPr>
-      <w:bookmarkStart w:id="4" w:name="_Toc454175455"/>
+      <w:bookmarkStart w:id="3" w:name="_Toc454175455"/>
       <w:r>
         <w:rPr>
           <w:rFonts w:ascii="Times New Roman" w:hAnsi="Times New Roman" w:cs="Times New Roman"/>
@@ -2834,7 +2847,7 @@
         </w:rPr>
         <w:t>Threads</w:t>
       </w:r>
-      <w:bookmarkEnd w:id="4"/>
+      <w:bookmarkEnd w:id="3"/>
       <w:proofErr w:type="spellEnd"/>
     </w:p>
     <w:p>
@@ -2849,7 +2862,7 @@
           <w:sz w:val="24"/>
         </w:rPr>
       </w:pPr>
-      <w:bookmarkStart w:id="5" w:name="_Toc454175456"/>
+      <w:bookmarkStart w:id="4" w:name="_Toc454175456"/>
       <w:r>
         <w:rPr>
           <w:rFonts w:ascii="Times New Roman" w:hAnsi="Times New Roman" w:cs="Times New Roman"/>
@@ -2871,7 +2884,7 @@
         </w:rPr>
         <w:t>Threads</w:t>
       </w:r>
-      <w:bookmarkEnd w:id="5"/>
+      <w:bookmarkEnd w:id="4"/>
       <w:proofErr w:type="spellEnd"/>
     </w:p>
     <w:p>
@@ -3300,7 +3313,7 @@
           <w:sz w:val="24"/>
         </w:rPr>
       </w:pPr>
-      <w:bookmarkStart w:id="6" w:name="_Toc454175457"/>
+      <w:bookmarkStart w:id="5" w:name="_Toc454175457"/>
       <w:r>
         <w:rPr>
           <w:rFonts w:ascii="Times New Roman" w:hAnsi="Times New Roman" w:cs="Times New Roman"/>
@@ -3310,6 +3323,94 @@
           <w:sz w:val="24"/>
         </w:rPr>
         <w:t>Uso de Subclase</w:t>
+      </w:r>
+      <w:bookmarkEnd w:id="5"/>
+    </w:p>
+    <w:p>
+      <w:pPr>
+        <w:spacing w:line="480" w:lineRule="auto"/>
+        <w:ind w:firstLine="708"/>
+        <w:rPr>
+          <w:rFonts w:ascii="Times New Roman" w:hAnsi="Times New Roman" w:cs="Times New Roman"/>
+          <w:sz w:val="24"/>
+        </w:rPr>
+      </w:pPr>
+      <w:r>
+        <w:rPr>
+          <w:rFonts w:ascii="Times New Roman" w:hAnsi="Times New Roman" w:cs="Times New Roman"/>
+          <w:sz w:val="24"/>
+        </w:rPr>
+        <w:t xml:space="preserve">Cuando se crea una subclase de </w:t>
+      </w:r>
+      <w:proofErr w:type="spellStart"/>
+      <w:r>
+        <w:rPr>
+          <w:rFonts w:ascii="Times New Roman" w:hAnsi="Times New Roman" w:cs="Times New Roman"/>
+          <w:sz w:val="24"/>
+        </w:rPr>
+        <w:t>Thread</w:t>
+      </w:r>
+      <w:proofErr w:type="spellEnd"/>
+      <w:r>
+        <w:rPr>
+          <w:rFonts w:ascii="Times New Roman" w:hAnsi="Times New Roman" w:cs="Times New Roman"/>
+          <w:sz w:val="24"/>
+        </w:rPr>
+        <w:t xml:space="preserve">, la subclase debería definir su propio método run() para sobre montar el método run() de la  clase </w:t>
+      </w:r>
+      <w:proofErr w:type="spellStart"/>
+      <w:r>
+        <w:rPr>
+          <w:rFonts w:ascii="Times New Roman" w:hAnsi="Times New Roman" w:cs="Times New Roman"/>
+          <w:sz w:val="24"/>
+        </w:rPr>
+        <w:t>Thread</w:t>
+      </w:r>
+      <w:proofErr w:type="spellEnd"/>
+      <w:r>
+        <w:rPr>
+          <w:rFonts w:ascii="Times New Roman" w:hAnsi="Times New Roman" w:cs="Times New Roman"/>
+          <w:sz w:val="24"/>
+        </w:rPr>
+        <w:t>. La </w:t>
+      </w:r>
+      <w:r>
+        <w:rPr>
+          <w:rFonts w:ascii="Times New Roman" w:hAnsi="Times New Roman" w:cs="Times New Roman"/>
+          <w:b/>
+          <w:bCs/>
+          <w:sz w:val="24"/>
+        </w:rPr>
+        <w:t>tarea concurrente es desarrollada en este método run</w:t>
+      </w:r>
+      <w:r>
+        <w:rPr>
+          <w:rFonts w:ascii="Times New Roman" w:hAnsi="Times New Roman" w:cs="Times New Roman"/>
+          <w:sz w:val="24"/>
+        </w:rPr>
+        <w:t>().</w:t>
+      </w:r>
+    </w:p>
+    <w:p>
+      <w:pPr>
+        <w:spacing w:before="200" w:after="200" w:line="480" w:lineRule="auto"/>
+        <w:outlineLvl w:val="2"/>
+        <w:rPr>
+          <w:rFonts w:ascii="Times New Roman" w:hAnsi="Times New Roman" w:cs="Times New Roman"/>
+          <w:i/>
+          <w:sz w:val="24"/>
+        </w:rPr>
+      </w:pPr>
+      <w:bookmarkStart w:id="6" w:name="_Toc454175458"/>
+      <w:r>
+        <w:rPr>
+          <w:rFonts w:ascii="Times New Roman" w:hAnsi="Times New Roman" w:cs="Times New Roman"/>
+          <w:b/>
+          <w:bCs/>
+          <w:i/>
+          <w:sz w:val="24"/>
+        </w:rPr>
+        <w:t>Ejecución del método run()</w:t>
       </w:r>
       <w:bookmarkEnd w:id="6"/>
     </w:p>
@@ -3327,89 +3428,55 @@
           <w:rFonts w:ascii="Times New Roman" w:hAnsi="Times New Roman" w:cs="Times New Roman"/>
           <w:sz w:val="24"/>
         </w:rPr>
-        <w:t xml:space="preserve">Cuando se crea una subclase de </w:t>
-      </w:r>
-      <w:proofErr w:type="spellStart"/>
-      <w:r>
-        <w:rPr>
-          <w:rFonts w:ascii="Times New Roman" w:hAnsi="Times New Roman" w:cs="Times New Roman"/>
-          <w:sz w:val="24"/>
-        </w:rPr>
-        <w:t>Thread</w:t>
-      </w:r>
-      <w:proofErr w:type="spellEnd"/>
-      <w:r>
-        <w:rPr>
-          <w:rFonts w:ascii="Times New Roman" w:hAnsi="Times New Roman" w:cs="Times New Roman"/>
-          <w:sz w:val="24"/>
-        </w:rPr>
-        <w:t xml:space="preserve">, la subclase debería definir su propio método </w:t>
-      </w:r>
-      <w:proofErr w:type="gramStart"/>
-      <w:r>
-        <w:rPr>
-          <w:rFonts w:ascii="Times New Roman" w:hAnsi="Times New Roman" w:cs="Times New Roman"/>
-          <w:sz w:val="24"/>
-        </w:rPr>
-        <w:t>run(</w:t>
-      </w:r>
-      <w:proofErr w:type="gramEnd"/>
-      <w:r>
-        <w:rPr>
-          <w:rFonts w:ascii="Times New Roman" w:hAnsi="Times New Roman" w:cs="Times New Roman"/>
-          <w:sz w:val="24"/>
-        </w:rPr>
-        <w:t xml:space="preserve">) para sobre montar el método run() de la  clase </w:t>
-      </w:r>
-      <w:proofErr w:type="spellStart"/>
-      <w:r>
-        <w:rPr>
-          <w:rFonts w:ascii="Times New Roman" w:hAnsi="Times New Roman" w:cs="Times New Roman"/>
-          <w:sz w:val="24"/>
-        </w:rPr>
-        <w:t>Thread</w:t>
-      </w:r>
-      <w:proofErr w:type="spellEnd"/>
-      <w:r>
-        <w:rPr>
-          <w:rFonts w:ascii="Times New Roman" w:hAnsi="Times New Roman" w:cs="Times New Roman"/>
-          <w:sz w:val="24"/>
-        </w:rPr>
-        <w:t>. La </w:t>
-      </w:r>
-      <w:r>
-        <w:rPr>
-          <w:rFonts w:ascii="Times New Roman" w:hAnsi="Times New Roman" w:cs="Times New Roman"/>
-          <w:b/>
-          <w:bCs/>
-          <w:sz w:val="24"/>
-        </w:rPr>
-        <w:t xml:space="preserve">tarea concurrente es desarrollada en este método </w:t>
-      </w:r>
-      <w:proofErr w:type="gramStart"/>
-      <w:r>
-        <w:rPr>
-          <w:rFonts w:ascii="Times New Roman" w:hAnsi="Times New Roman" w:cs="Times New Roman"/>
-          <w:b/>
-          <w:bCs/>
-          <w:sz w:val="24"/>
-        </w:rPr>
-        <w:t>run</w:t>
-      </w:r>
-      <w:r>
-        <w:rPr>
-          <w:rFonts w:ascii="Times New Roman" w:hAnsi="Times New Roman" w:cs="Times New Roman"/>
-          <w:sz w:val="24"/>
-        </w:rPr>
-        <w:t>(</w:t>
-      </w:r>
-      <w:proofErr w:type="gramEnd"/>
-      <w:r>
-        <w:rPr>
-          <w:rFonts w:ascii="Times New Roman" w:hAnsi="Times New Roman" w:cs="Times New Roman"/>
-          <w:sz w:val="24"/>
-        </w:rPr>
-        <w:t>).</w:t>
+        <w:t xml:space="preserve">Una instancia de la subclase es creada con new, luego llamamos al método </w:t>
+      </w:r>
+      <w:proofErr w:type="spellStart"/>
+      <w:r>
+        <w:rPr>
+          <w:rFonts w:ascii="Times New Roman" w:hAnsi="Times New Roman" w:cs="Times New Roman"/>
+          <w:sz w:val="24"/>
+        </w:rPr>
+        <w:t>start</w:t>
+      </w:r>
+      <w:proofErr w:type="spellEnd"/>
+      <w:r>
+        <w:rPr>
+          <w:rFonts w:ascii="Times New Roman" w:hAnsi="Times New Roman" w:cs="Times New Roman"/>
+          <w:sz w:val="24"/>
+        </w:rPr>
+        <w:t xml:space="preserve">() de la </w:t>
+      </w:r>
+      <w:proofErr w:type="spellStart"/>
+      <w:r>
+        <w:rPr>
+          <w:rFonts w:ascii="Times New Roman" w:hAnsi="Times New Roman" w:cs="Times New Roman"/>
+          <w:sz w:val="24"/>
+        </w:rPr>
+        <w:t>thread</w:t>
+      </w:r>
+      <w:proofErr w:type="spellEnd"/>
+      <w:r>
+        <w:rPr>
+          <w:rFonts w:ascii="Times New Roman" w:hAnsi="Times New Roman" w:cs="Times New Roman"/>
+          <w:sz w:val="24"/>
+        </w:rPr>
+        <w:t xml:space="preserve"> para hacer que la máquina virtual Java ejecute el método run(). Ojo para iniciar la concurrencia invocamos a </w:t>
+      </w:r>
+      <w:proofErr w:type="spellStart"/>
+      <w:r>
+        <w:rPr>
+          <w:rFonts w:ascii="Times New Roman" w:hAnsi="Times New Roman" w:cs="Times New Roman"/>
+          <w:sz w:val="24"/>
+        </w:rPr>
+        <w:t>start</w:t>
+      </w:r>
+      <w:proofErr w:type="spellEnd"/>
+      <w:r>
+        <w:rPr>
+          <w:rFonts w:ascii="Times New Roman" w:hAnsi="Times New Roman" w:cs="Times New Roman"/>
+          <w:sz w:val="24"/>
+        </w:rPr>
+        <w:t>(), así invocamos a run() en forma indirecta. Si invocamos a run() directamente, se comportará como el llamado a cualquier método llamado dentro de un mismo hilo (sin crear uno independiente).</w:t>
       </w:r>
     </w:p>
     <w:p>
@@ -3418,11 +3485,12 @@
         <w:outlineLvl w:val="2"/>
         <w:rPr>
           <w:rFonts w:ascii="Times New Roman" w:hAnsi="Times New Roman" w:cs="Times New Roman"/>
-          <w:i/>
+          <w:b/>
+          <w:bCs/>
           <w:sz w:val="24"/>
         </w:rPr>
       </w:pPr>
-      <w:bookmarkStart w:id="7" w:name="_Toc454175458"/>
+      <w:bookmarkStart w:id="7" w:name="_Toc454175459"/>
       <w:r>
         <w:rPr>
           <w:rFonts w:ascii="Times New Roman" w:hAnsi="Times New Roman" w:cs="Times New Roman"/>
@@ -3431,9 +3499,9 @@
           <w:i/>
           <w:sz w:val="24"/>
         </w:rPr>
-        <w:t xml:space="preserve">Ejecución del método </w:t>
-      </w:r>
-      <w:proofErr w:type="gramStart"/>
+        <w:t xml:space="preserve">Implementación de la Interfaz </w:t>
+      </w:r>
+      <w:proofErr w:type="spellStart"/>
       <w:r>
         <w:rPr>
           <w:rFonts w:ascii="Times New Roman" w:hAnsi="Times New Roman" w:cs="Times New Roman"/>
@@ -3442,10 +3510,10 @@
           <w:i/>
           <w:sz w:val="24"/>
         </w:rPr>
-        <w:t>run()</w:t>
+        <w:t>Runnable</w:t>
       </w:r>
       <w:bookmarkEnd w:id="7"/>
-      <w:proofErr w:type="gramEnd"/>
+      <w:proofErr w:type="spellEnd"/>
     </w:p>
     <w:p>
       <w:pPr>
@@ -3461,10 +3529,49 @@
           <w:rFonts w:ascii="Times New Roman" w:hAnsi="Times New Roman" w:cs="Times New Roman"/>
           <w:sz w:val="24"/>
         </w:rPr>
-        <w:t xml:space="preserve">Una instancia de la subclase es creada con new, luego llamamos al método </w:t>
-      </w:r>
-      <w:proofErr w:type="spellStart"/>
-      <w:proofErr w:type="gramStart"/>
+        <w:t xml:space="preserve">La interfaz </w:t>
+      </w:r>
+      <w:proofErr w:type="spellStart"/>
+      <w:r>
+        <w:rPr>
+          <w:rFonts w:ascii="Times New Roman" w:hAnsi="Times New Roman" w:cs="Times New Roman"/>
+          <w:sz w:val="24"/>
+        </w:rPr>
+        <w:t>Runnable</w:t>
+      </w:r>
+      <w:proofErr w:type="spellEnd"/>
+      <w:r>
+        <w:rPr>
+          <w:rFonts w:ascii="Times New Roman" w:hAnsi="Times New Roman" w:cs="Times New Roman"/>
+          <w:sz w:val="24"/>
+        </w:rPr>
+        <w:t xml:space="preserve"> requiere que sólo un método sea implementado, el método run(). Primero creamos una instancia de esta clase con new, luego creamos una instancia de </w:t>
+      </w:r>
+      <w:proofErr w:type="spellStart"/>
+      <w:r>
+        <w:rPr>
+          <w:rFonts w:ascii="Times New Roman" w:hAnsi="Times New Roman" w:cs="Times New Roman"/>
+          <w:sz w:val="24"/>
+        </w:rPr>
+        <w:t>Thread</w:t>
+      </w:r>
+      <w:proofErr w:type="spellEnd"/>
+      <w:r>
+        <w:rPr>
+          <w:rFonts w:ascii="Times New Roman" w:hAnsi="Times New Roman" w:cs="Times New Roman"/>
+          <w:sz w:val="24"/>
+        </w:rPr>
+        <w:t xml:space="preserve"> con otra sentencia new y usamos el objeto recién creado en el constructor. </w:t>
+      </w:r>
+      <w:r>
+        <w:rPr>
+          <w:rFonts w:ascii="Times New Roman" w:hAnsi="Times New Roman" w:cs="Times New Roman"/>
+          <w:sz w:val="24"/>
+        </w:rPr>
+        <w:lastRenderedPageBreak/>
+        <w:t xml:space="preserve">Finalmente, llamamos el método </w:t>
+      </w:r>
+      <w:proofErr w:type="spellStart"/>
       <w:r>
         <w:rPr>
           <w:rFonts w:ascii="Times New Roman" w:hAnsi="Times New Roman" w:cs="Times New Roman"/>
@@ -3478,109 +3585,24 @@
           <w:rFonts w:ascii="Times New Roman" w:hAnsi="Times New Roman" w:cs="Times New Roman"/>
           <w:sz w:val="24"/>
         </w:rPr>
-        <w:t>(</w:t>
-      </w:r>
-      <w:proofErr w:type="gramEnd"/>
-      <w:r>
-        <w:rPr>
-          <w:rFonts w:ascii="Times New Roman" w:hAnsi="Times New Roman" w:cs="Times New Roman"/>
-          <w:sz w:val="24"/>
-        </w:rPr>
-        <w:t xml:space="preserve">) de la </w:t>
-      </w:r>
-      <w:proofErr w:type="spellStart"/>
-      <w:r>
-        <w:rPr>
-          <w:rFonts w:ascii="Times New Roman" w:hAnsi="Times New Roman" w:cs="Times New Roman"/>
-          <w:sz w:val="24"/>
-        </w:rPr>
-        <w:t>thread</w:t>
-      </w:r>
-      <w:proofErr w:type="spellEnd"/>
-      <w:r>
-        <w:rPr>
-          <w:rFonts w:ascii="Times New Roman" w:hAnsi="Times New Roman" w:cs="Times New Roman"/>
-          <w:sz w:val="24"/>
-        </w:rPr>
-        <w:t xml:space="preserve"> para hacer que la máquina virtual Java ejecute el método run(). Ojo para iniciar la concurrencia invocamos a </w:t>
-      </w:r>
-      <w:proofErr w:type="spellStart"/>
-      <w:proofErr w:type="gramStart"/>
-      <w:r>
-        <w:rPr>
-          <w:rFonts w:ascii="Times New Roman" w:hAnsi="Times New Roman" w:cs="Times New Roman"/>
-          <w:sz w:val="24"/>
-        </w:rPr>
-        <w:t>start</w:t>
-      </w:r>
-      <w:proofErr w:type="spellEnd"/>
-      <w:r>
-        <w:rPr>
-          <w:rFonts w:ascii="Times New Roman" w:hAnsi="Times New Roman" w:cs="Times New Roman"/>
-          <w:sz w:val="24"/>
-        </w:rPr>
-        <w:t>(</w:t>
-      </w:r>
-      <w:proofErr w:type="gramEnd"/>
-      <w:r>
-        <w:rPr>
-          <w:rFonts w:ascii="Times New Roman" w:hAnsi="Times New Roman" w:cs="Times New Roman"/>
-          <w:sz w:val="24"/>
-        </w:rPr>
-        <w:t xml:space="preserve">), así invocamos a run() en forma indirecta. Si invocamos a </w:t>
-      </w:r>
-      <w:proofErr w:type="gramStart"/>
-      <w:r>
-        <w:rPr>
-          <w:rFonts w:ascii="Times New Roman" w:hAnsi="Times New Roman" w:cs="Times New Roman"/>
-          <w:sz w:val="24"/>
-        </w:rPr>
-        <w:t>run(</w:t>
-      </w:r>
-      <w:proofErr w:type="gramEnd"/>
-      <w:r>
-        <w:rPr>
-          <w:rFonts w:ascii="Times New Roman" w:hAnsi="Times New Roman" w:cs="Times New Roman"/>
-          <w:sz w:val="24"/>
-        </w:rPr>
-        <w:t>) directamente, se comportará como el llamado a cualquier método llamado dentro de un mismo hilo (sin crear uno independiente).</w:t>
-      </w:r>
-    </w:p>
-    <w:p>
-      <w:pPr>
-        <w:spacing w:before="200" w:after="200" w:line="480" w:lineRule="auto"/>
-        <w:outlineLvl w:val="2"/>
-        <w:rPr>
-          <w:rFonts w:ascii="Times New Roman" w:hAnsi="Times New Roman" w:cs="Times New Roman"/>
-          <w:b/>
-          <w:bCs/>
-          <w:sz w:val="24"/>
-        </w:rPr>
-      </w:pPr>
-      <w:bookmarkStart w:id="8" w:name="_Toc454175459"/>
-      <w:r>
-        <w:rPr>
-          <w:rFonts w:ascii="Times New Roman" w:hAnsi="Times New Roman" w:cs="Times New Roman"/>
-          <w:b/>
-          <w:bCs/>
-          <w:i/>
-          <w:sz w:val="24"/>
-        </w:rPr>
-        <w:t xml:space="preserve">Implementación de la Interfaz </w:t>
-      </w:r>
-      <w:proofErr w:type="spellStart"/>
-      <w:r>
-        <w:rPr>
-          <w:rFonts w:ascii="Times New Roman" w:hAnsi="Times New Roman" w:cs="Times New Roman"/>
-          <w:b/>
-          <w:bCs/>
-          <w:i/>
-          <w:sz w:val="24"/>
-        </w:rPr>
-        <w:t>Runnable</w:t>
-      </w:r>
-      <w:bookmarkEnd w:id="8"/>
-      <w:proofErr w:type="spellEnd"/>
+        <w:t xml:space="preserve">() de la instancia de </w:t>
+      </w:r>
+      <w:proofErr w:type="spellStart"/>
+      <w:r>
+        <w:rPr>
+          <w:rFonts w:ascii="Times New Roman" w:hAnsi="Times New Roman" w:cs="Times New Roman"/>
+          <w:sz w:val="24"/>
+        </w:rPr>
+        <w:t>Thread</w:t>
+      </w:r>
+      <w:proofErr w:type="spellEnd"/>
+      <w:r>
+        <w:rPr>
+          <w:rFonts w:ascii="Times New Roman" w:hAnsi="Times New Roman" w:cs="Times New Roman"/>
+          <w:sz w:val="24"/>
+        </w:rPr>
+        <w:t xml:space="preserve"> para iniciar la tarea definida en el método run().</w:t>
+      </w:r>
     </w:p>
     <w:p>
       <w:pPr>
@@ -3596,7 +3618,38 @@
           <w:rFonts w:ascii="Times New Roman" w:hAnsi="Times New Roman" w:cs="Times New Roman"/>
           <w:sz w:val="24"/>
         </w:rPr>
-        <w:t xml:space="preserve">La interfaz </w:t>
+        <w:t xml:space="preserve">Una instancia de una clase que defina el método </w:t>
+      </w:r>
+      <w:r>
+        <w:rPr>
+          <w:rFonts w:ascii="Times New Roman" w:hAnsi="Times New Roman" w:cs="Times New Roman"/>
+          <w:b/>
+          <w:sz w:val="24"/>
+        </w:rPr>
+        <w:t>run()</w:t>
+      </w:r>
+      <w:r>
+        <w:rPr>
+          <w:rFonts w:ascii="Times New Roman" w:hAnsi="Times New Roman" w:cs="Times New Roman"/>
+          <w:sz w:val="24"/>
+        </w:rPr>
+        <w:t xml:space="preserve"> - ya sea como subclase de </w:t>
+      </w:r>
+      <w:proofErr w:type="spellStart"/>
+      <w:r>
+        <w:rPr>
+          <w:rFonts w:ascii="Times New Roman" w:hAnsi="Times New Roman" w:cs="Times New Roman"/>
+          <w:sz w:val="24"/>
+        </w:rPr>
+        <w:t>Thread</w:t>
+      </w:r>
+      <w:proofErr w:type="spellEnd"/>
+      <w:r>
+        <w:rPr>
+          <w:rFonts w:ascii="Times New Roman" w:hAnsi="Times New Roman" w:cs="Times New Roman"/>
+          <w:sz w:val="24"/>
+        </w:rPr>
+        <w:t xml:space="preserve"> o implementando la interfaz </w:t>
       </w:r>
       <w:proofErr w:type="spellStart"/>
       <w:r>
@@ -3612,23 +3665,7 @@
           <w:rFonts w:ascii="Times New Roman" w:hAnsi="Times New Roman" w:cs="Times New Roman"/>
           <w:sz w:val="24"/>
         </w:rPr>
-        <w:t xml:space="preserve"> requiere que sólo un método sea implementado, el método </w:t>
-      </w:r>
-      <w:proofErr w:type="gramStart"/>
-      <w:r>
-        <w:rPr>
-          <w:rFonts w:ascii="Times New Roman" w:hAnsi="Times New Roman" w:cs="Times New Roman"/>
-          <w:sz w:val="24"/>
-        </w:rPr>
-        <w:t>run(</w:t>
-      </w:r>
-      <w:proofErr w:type="gramEnd"/>
-      <w:r>
-        <w:rPr>
-          <w:rFonts w:ascii="Times New Roman" w:hAnsi="Times New Roman" w:cs="Times New Roman"/>
-          <w:sz w:val="24"/>
-        </w:rPr>
-        <w:t xml:space="preserve">). Primero creamos una instancia de esta clase con new, luego creamos una instancia de </w:t>
+        <w:t xml:space="preserve"> - debe ser pasada como argumento en la creación de una instancia de </w:t>
       </w:r>
       <w:proofErr w:type="spellStart"/>
       <w:r>
@@ -3644,21 +3681,13 @@
           <w:rFonts w:ascii="Times New Roman" w:hAnsi="Times New Roman" w:cs="Times New Roman"/>
           <w:sz w:val="24"/>
         </w:rPr>
-        <w:t xml:space="preserve"> con otra sentencia new y usamos el objeto recién creado en el constructor. </w:t>
-      </w:r>
-      <w:r>
-        <w:rPr>
-          <w:rFonts w:ascii="Times New Roman" w:hAnsi="Times New Roman" w:cs="Times New Roman"/>
-          <w:sz w:val="24"/>
-        </w:rPr>
-        <w:lastRenderedPageBreak/>
-        <w:t xml:space="preserve">Finalmente, llamamos el método </w:t>
-      </w:r>
-      <w:proofErr w:type="spellStart"/>
-      <w:proofErr w:type="gramStart"/>
-      <w:r>
-        <w:rPr>
-          <w:rFonts w:ascii="Times New Roman" w:hAnsi="Times New Roman" w:cs="Times New Roman"/>
+        <w:t xml:space="preserve">. Cuando el método </w:t>
+      </w:r>
+      <w:proofErr w:type="spellStart"/>
+      <w:r>
+        <w:rPr>
+          <w:rFonts w:ascii="Times New Roman" w:hAnsi="Times New Roman" w:cs="Times New Roman"/>
+          <w:b/>
           <w:sz w:val="24"/>
         </w:rPr>
         <w:t>start</w:t>
@@ -3667,151 +3696,10 @@
       <w:r>
         <w:rPr>
           <w:rFonts w:ascii="Times New Roman" w:hAnsi="Times New Roman" w:cs="Times New Roman"/>
-          <w:sz w:val="24"/>
-        </w:rPr>
-        <w:t>(</w:t>
-      </w:r>
-      <w:proofErr w:type="gramEnd"/>
-      <w:r>
-        <w:rPr>
-          <w:rFonts w:ascii="Times New Roman" w:hAnsi="Times New Roman" w:cs="Times New Roman"/>
-          <w:sz w:val="24"/>
-        </w:rPr>
-        <w:t xml:space="preserve">) de la instancia de </w:t>
-      </w:r>
-      <w:proofErr w:type="spellStart"/>
-      <w:r>
-        <w:rPr>
-          <w:rFonts w:ascii="Times New Roman" w:hAnsi="Times New Roman" w:cs="Times New Roman"/>
-          <w:sz w:val="24"/>
-        </w:rPr>
-        <w:t>Thread</w:t>
-      </w:r>
-      <w:proofErr w:type="spellEnd"/>
-      <w:r>
-        <w:rPr>
-          <w:rFonts w:ascii="Times New Roman" w:hAnsi="Times New Roman" w:cs="Times New Roman"/>
-          <w:sz w:val="24"/>
-        </w:rPr>
-        <w:t xml:space="preserve"> para iniciar la tarea definida en el método run().</w:t>
-      </w:r>
-    </w:p>
-    <w:p>
-      <w:pPr>
-        <w:spacing w:line="480" w:lineRule="auto"/>
-        <w:ind w:firstLine="708"/>
-        <w:rPr>
-          <w:rFonts w:ascii="Times New Roman" w:hAnsi="Times New Roman" w:cs="Times New Roman"/>
-          <w:sz w:val="24"/>
-        </w:rPr>
-      </w:pPr>
-      <w:r>
-        <w:rPr>
-          <w:rFonts w:ascii="Times New Roman" w:hAnsi="Times New Roman" w:cs="Times New Roman"/>
-          <w:sz w:val="24"/>
-        </w:rPr>
-        <w:t xml:space="preserve">Una instancia de una clase que defina el método </w:t>
-      </w:r>
-      <w:proofErr w:type="gramStart"/>
-      <w:r>
-        <w:rPr>
-          <w:rFonts w:ascii="Times New Roman" w:hAnsi="Times New Roman" w:cs="Times New Roman"/>
-          <w:b/>
-          <w:sz w:val="24"/>
-        </w:rPr>
-        <w:t>run(</w:t>
-      </w:r>
-      <w:proofErr w:type="gramEnd"/>
-      <w:r>
-        <w:rPr>
-          <w:rFonts w:ascii="Times New Roman" w:hAnsi="Times New Roman" w:cs="Times New Roman"/>
-          <w:b/>
-          <w:sz w:val="24"/>
-        </w:rPr>
-        <w:t>)</w:t>
-      </w:r>
-      <w:r>
-        <w:rPr>
-          <w:rFonts w:ascii="Times New Roman" w:hAnsi="Times New Roman" w:cs="Times New Roman"/>
-          <w:sz w:val="24"/>
-        </w:rPr>
-        <w:t xml:space="preserve"> - ya sea como subclase de </w:t>
-      </w:r>
-      <w:proofErr w:type="spellStart"/>
-      <w:r>
-        <w:rPr>
-          <w:rFonts w:ascii="Times New Roman" w:hAnsi="Times New Roman" w:cs="Times New Roman"/>
-          <w:sz w:val="24"/>
-        </w:rPr>
-        <w:t>Thread</w:t>
-      </w:r>
-      <w:proofErr w:type="spellEnd"/>
-      <w:r>
-        <w:rPr>
-          <w:rFonts w:ascii="Times New Roman" w:hAnsi="Times New Roman" w:cs="Times New Roman"/>
-          <w:sz w:val="24"/>
-        </w:rPr>
-        <w:t xml:space="preserve"> o implementando la interfaz </w:t>
-      </w:r>
-      <w:proofErr w:type="spellStart"/>
-      <w:r>
-        <w:rPr>
-          <w:rFonts w:ascii="Times New Roman" w:hAnsi="Times New Roman" w:cs="Times New Roman"/>
-          <w:sz w:val="24"/>
-        </w:rPr>
-        <w:t>Runnable</w:t>
-      </w:r>
-      <w:proofErr w:type="spellEnd"/>
-      <w:r>
-        <w:rPr>
-          <w:rFonts w:ascii="Times New Roman" w:hAnsi="Times New Roman" w:cs="Times New Roman"/>
-          <w:sz w:val="24"/>
-        </w:rPr>
-        <w:t xml:space="preserve"> - debe ser pasada como argumento en la creación de una instancia de </w:t>
-      </w:r>
-      <w:proofErr w:type="spellStart"/>
-      <w:r>
-        <w:rPr>
-          <w:rFonts w:ascii="Times New Roman" w:hAnsi="Times New Roman" w:cs="Times New Roman"/>
-          <w:sz w:val="24"/>
-        </w:rPr>
-        <w:t>Thread</w:t>
-      </w:r>
-      <w:proofErr w:type="spellEnd"/>
-      <w:r>
-        <w:rPr>
-          <w:rFonts w:ascii="Times New Roman" w:hAnsi="Times New Roman" w:cs="Times New Roman"/>
-          <w:sz w:val="24"/>
-        </w:rPr>
-        <w:t xml:space="preserve">. Cuando el método </w:t>
-      </w:r>
-      <w:proofErr w:type="spellStart"/>
-      <w:proofErr w:type="gramStart"/>
-      <w:r>
-        <w:rPr>
-          <w:rFonts w:ascii="Times New Roman" w:hAnsi="Times New Roman" w:cs="Times New Roman"/>
-          <w:b/>
-          <w:sz w:val="24"/>
-        </w:rPr>
-        <w:t>start</w:t>
-      </w:r>
-      <w:proofErr w:type="spellEnd"/>
-      <w:r>
-        <w:rPr>
-          <w:rFonts w:ascii="Times New Roman" w:hAnsi="Times New Roman" w:cs="Times New Roman"/>
-          <w:b/>
-          <w:sz w:val="24"/>
-        </w:rPr>
-        <w:t>(</w:t>
-      </w:r>
-      <w:proofErr w:type="gramEnd"/>
-      <w:r>
-        <w:rPr>
-          <w:rFonts w:ascii="Times New Roman" w:hAnsi="Times New Roman" w:cs="Times New Roman"/>
-          <w:b/>
-          <w:sz w:val="24"/>
-        </w:rPr>
-        <w:t>)</w:t>
+          <w:b/>
+          <w:sz w:val="24"/>
+        </w:rPr>
+        <w:t>()</w:t>
       </w:r>
       <w:r>
         <w:rPr>
@@ -3846,7 +3734,7 @@
           <w:sz w:val="24"/>
         </w:rPr>
       </w:pPr>
-      <w:bookmarkStart w:id="9" w:name="_Toc454175460"/>
+      <w:bookmarkStart w:id="8" w:name="_Toc454175460"/>
       <w:r>
         <w:rPr>
           <w:rFonts w:ascii="Times New Roman" w:hAnsi="Times New Roman" w:cs="Times New Roman"/>
@@ -3863,7 +3751,7 @@
         </w:rPr>
         <w:t xml:space="preserve"> – Snake</w:t>
       </w:r>
-      <w:bookmarkEnd w:id="9"/>
+      <w:bookmarkEnd w:id="8"/>
     </w:p>
     <w:p>
       <w:pPr>
@@ -4749,7 +4637,7 @@
           <w:sz w:val="24"/>
         </w:rPr>
       </w:pPr>
-      <w:bookmarkStart w:id="10" w:name="_Toc454175461"/>
+      <w:bookmarkStart w:id="9" w:name="_Toc454175461"/>
       <w:r>
         <w:rPr>
           <w:rFonts w:ascii="Times New Roman" w:hAnsi="Times New Roman" w:cs="Times New Roman"/>
@@ -4769,7 +4657,7 @@
         </w:rPr>
         <w:t>Menu</w:t>
       </w:r>
-      <w:bookmarkEnd w:id="10"/>
+      <w:bookmarkEnd w:id="9"/>
       <w:proofErr w:type="spellEnd"/>
     </w:p>
     <w:p>
@@ -4789,7 +4677,6 @@
         <w:t xml:space="preserve">EL método </w:t>
       </w:r>
       <w:proofErr w:type="spellStart"/>
-      <w:proofErr w:type="gramStart"/>
       <w:r>
         <w:rPr>
           <w:rFonts w:ascii="Times New Roman" w:hAnsi="Times New Roman" w:cs="Times New Roman"/>
@@ -4804,15 +4691,7 @@
           <w:rFonts w:ascii="Times New Roman" w:hAnsi="Times New Roman" w:cs="Times New Roman"/>
           <w:sz w:val="24"/>
         </w:rPr>
-        <w:t>(</w:t>
-      </w:r>
-      <w:proofErr w:type="gramEnd"/>
-      <w:r>
-        <w:rPr>
-          <w:rFonts w:ascii="Times New Roman" w:hAnsi="Times New Roman" w:cs="Times New Roman"/>
-          <w:sz w:val="24"/>
-        </w:rPr>
-        <w:t>)</w:t>
+        <w:t>()</w:t>
       </w:r>
       <w:r>
         <w:rPr>
@@ -4904,7 +4783,7 @@
           <w:sz w:val="24"/>
         </w:rPr>
       </w:pPr>
-      <w:bookmarkStart w:id="11" w:name="_Toc454175462"/>
+      <w:bookmarkStart w:id="10" w:name="_Toc454175462"/>
       <w:r>
         <w:rPr>
           <w:rFonts w:ascii="Times New Roman" w:hAnsi="Times New Roman" w:cs="Times New Roman"/>
@@ -4914,7 +4793,7 @@
         </w:rPr>
         <w:t>Instanciando la clase Snake</w:t>
       </w:r>
-      <w:bookmarkEnd w:id="11"/>
+      <w:bookmarkEnd w:id="10"/>
     </w:p>
     <w:p>
       <w:pPr>
@@ -4976,7 +4855,7 @@
           <w:sz w:val="24"/>
         </w:rPr>
       </w:pPr>
-      <w:bookmarkStart w:id="12" w:name="_Toc454175463"/>
+      <w:bookmarkStart w:id="11" w:name="_Toc454175463"/>
       <w:r>
         <w:rPr>
           <w:rFonts w:ascii="Times New Roman" w:hAnsi="Times New Roman" w:cs="Times New Roman"/>
@@ -5015,7 +4894,7 @@
         </w:rPr>
         <w:t>snake</w:t>
       </w:r>
-      <w:bookmarkEnd w:id="12"/>
+      <w:bookmarkEnd w:id="11"/>
       <w:proofErr w:type="spellEnd"/>
     </w:p>
     <w:p>
@@ -5216,7 +5095,6 @@
         <w:t xml:space="preserve"> avanzará en dirección a la derecha al escribir </w:t>
       </w:r>
       <w:proofErr w:type="spellStart"/>
-      <w:proofErr w:type="gramStart"/>
       <w:r>
         <w:rPr>
           <w:rFonts w:ascii="Times New Roman" w:hAnsi="Times New Roman" w:cs="Times New Roman"/>
@@ -5232,16 +5110,7 @@
           <w:b/>
           <w:sz w:val="24"/>
         </w:rPr>
-        <w:t>[</w:t>
-      </w:r>
-      <w:proofErr w:type="gramEnd"/>
-      <w:r>
-        <w:rPr>
-          <w:rFonts w:ascii="Times New Roman" w:hAnsi="Times New Roman" w:cs="Times New Roman"/>
-          <w:b/>
-          <w:sz w:val="24"/>
-        </w:rPr>
-        <w:t xml:space="preserve">i + 1] = </w:t>
+        <w:t xml:space="preserve">[i + 1] = </w:t>
       </w:r>
       <w:proofErr w:type="spellStart"/>
       <w:r>
@@ -5303,7 +5172,7 @@
           <w:sz w:val="24"/>
         </w:rPr>
       </w:pPr>
-      <w:bookmarkStart w:id="13" w:name="_Toc454175464"/>
+      <w:bookmarkStart w:id="12" w:name="_Toc454175464"/>
       <w:proofErr w:type="spellStart"/>
       <w:r>
         <w:rPr>
@@ -5343,7 +5212,7 @@
         </w:rPr>
         <w:t>snake</w:t>
       </w:r>
-      <w:bookmarkEnd w:id="13"/>
+      <w:bookmarkEnd w:id="12"/>
       <w:proofErr w:type="spellEnd"/>
     </w:p>
     <w:p>
@@ -5507,7 +5376,6 @@
         <w:t xml:space="preserve"> </w:t>
       </w:r>
       <w:proofErr w:type="spellStart"/>
-      <w:proofErr w:type="gramStart"/>
       <w:r>
         <w:rPr>
           <w:rFonts w:ascii="Times New Roman" w:hAnsi="Times New Roman" w:cs="Times New Roman"/>
@@ -5523,16 +5391,7 @@
           <w:b/>
           <w:sz w:val="24"/>
         </w:rPr>
-        <w:t>(</w:t>
-      </w:r>
-      <w:proofErr w:type="gramEnd"/>
-      <w:r>
-        <w:rPr>
-          <w:rFonts w:ascii="Times New Roman" w:hAnsi="Times New Roman" w:cs="Times New Roman"/>
-          <w:b/>
-          <w:sz w:val="24"/>
-        </w:rPr>
-        <w:t>)</w:t>
+        <w:t>()</w:t>
       </w:r>
       <w:r>
         <w:rPr>
@@ -5671,7 +5530,6 @@
         <w:t xml:space="preserve">new </w:t>
       </w:r>
       <w:proofErr w:type="spellStart"/>
-      <w:proofErr w:type="gramStart"/>
       <w:r>
         <w:rPr>
           <w:rFonts w:ascii="Times New Roman" w:hAnsi="Times New Roman" w:cs="Times New Roman"/>
@@ -5687,16 +5545,7 @@
           <w:b/>
           <w:sz w:val="24"/>
         </w:rPr>
-        <w:t>(</w:t>
-      </w:r>
-      <w:proofErr w:type="gramEnd"/>
-      <w:r>
-        <w:rPr>
-          <w:rFonts w:ascii="Times New Roman" w:hAnsi="Times New Roman" w:cs="Times New Roman"/>
-          <w:b/>
-          <w:sz w:val="24"/>
-        </w:rPr>
-        <w:t>).</w:t>
+        <w:t>().</w:t>
       </w:r>
     </w:p>
     <w:p>
@@ -5727,7 +5576,7 @@
           <w:sz w:val="24"/>
         </w:rPr>
       </w:pPr>
-      <w:bookmarkStart w:id="14" w:name="_Toc454175465"/>
+      <w:bookmarkStart w:id="13" w:name="_Toc454175465"/>
       <w:r>
         <w:rPr>
           <w:rFonts w:ascii="Times New Roman" w:hAnsi="Times New Roman" w:cs="Times New Roman"/>
@@ -5737,7 +5586,7 @@
         <w:lastRenderedPageBreak/>
         <w:t>V- X0 Player vs Player</w:t>
       </w:r>
-      <w:bookmarkEnd w:id="14"/>
+      <w:bookmarkEnd w:id="13"/>
     </w:p>
     <w:p>
       <w:pPr>
@@ -5803,23 +5652,7 @@
           <w:rFonts w:ascii="Times New Roman" w:hAnsi="Times New Roman" w:cs="Times New Roman"/>
           <w:sz w:val="24"/>
         </w:rPr>
-        <w:t xml:space="preserve"> desde el paquete </w:t>
-      </w:r>
-      <w:proofErr w:type="gramStart"/>
-      <w:r>
-        <w:rPr>
-          <w:rFonts w:ascii="Times New Roman" w:hAnsi="Times New Roman" w:cs="Times New Roman"/>
-          <w:sz w:val="24"/>
-        </w:rPr>
-        <w:t>donde</w:t>
-      </w:r>
-      <w:proofErr w:type="gramEnd"/>
-      <w:r>
-        <w:rPr>
-          <w:rFonts w:ascii="Times New Roman" w:hAnsi="Times New Roman" w:cs="Times New Roman"/>
-          <w:sz w:val="24"/>
-        </w:rPr>
-        <w:t xml:space="preserve"> está el proyecto.</w:t>
+        <w:t xml:space="preserve"> desde el paquete donde está el proyecto.</w:t>
       </w:r>
       <w:r>
         <w:rPr>
@@ -5853,6 +5686,7 @@
           <w:id w:val="-1179575633"/>
           <w:citation/>
         </w:sdtPr>
+        <w:sdtEndPr/>
         <w:sdtContent>
           <w:r>
             <w:rPr>
@@ -5914,30 +5748,14 @@
           <w:rFonts w:ascii="Times New Roman" w:hAnsi="Times New Roman" w:cs="Times New Roman"/>
           <w:sz w:val="24"/>
         </w:rPr>
-        <w:t xml:space="preserve">Se inicializan las variables tipo campo que controlaran el sistema de </w:t>
-      </w:r>
-      <w:proofErr w:type="gramStart"/>
-      <w:r>
-        <w:rPr>
-          <w:rFonts w:ascii="Times New Roman" w:hAnsi="Times New Roman" w:cs="Times New Roman"/>
-          <w:sz w:val="24"/>
-        </w:rPr>
-        <w:t>juego</w:t>
-      </w:r>
-      <w:r>
-        <w:rPr>
-          <w:rFonts w:ascii="Times New Roman" w:hAnsi="Times New Roman" w:cs="Times New Roman"/>
-          <w:sz w:val="24"/>
-        </w:rPr>
-        <w:t>(</w:t>
-      </w:r>
-      <w:proofErr w:type="gramEnd"/>
-      <w:r>
-        <w:rPr>
-          <w:rFonts w:ascii="Times New Roman" w:hAnsi="Times New Roman" w:cs="Times New Roman"/>
-          <w:sz w:val="24"/>
-        </w:rPr>
-        <w:t xml:space="preserve">una matriz donde se montará el juego, </w:t>
+        <w:t>Se inicializan las variables tipo campo que controlaran el sistema de juego</w:t>
+      </w:r>
+      <w:r>
+        <w:rPr>
+          <w:rFonts w:ascii="Times New Roman" w:hAnsi="Times New Roman" w:cs="Times New Roman"/>
+          <w:sz w:val="24"/>
+        </w:rPr>
+        <w:t xml:space="preserve">(una matriz donde se montará el juego, </w:t>
       </w:r>
       <w:proofErr w:type="spellStart"/>
       <w:r>
@@ -6078,19 +5896,9 @@
           <w:b/>
           <w:sz w:val="24"/>
         </w:rPr>
-        <w:t xml:space="preserve"> </w:t>
-      </w:r>
-      <w:proofErr w:type="gramStart"/>
-      <w:r>
-        <w:rPr>
-          <w:rFonts w:ascii="Times New Roman" w:hAnsi="Times New Roman" w:cs="Times New Roman"/>
-          <w:b/>
-          <w:sz w:val="24"/>
-        </w:rPr>
-        <w:t>mover(</w:t>
-      </w:r>
-      <w:proofErr w:type="spellStart"/>
-      <w:proofErr w:type="gramEnd"/>
+        <w:t xml:space="preserve"> mover(</w:t>
+      </w:r>
+      <w:proofErr w:type="spellStart"/>
       <w:r>
         <w:rPr>
           <w:rFonts w:ascii="Times New Roman" w:hAnsi="Times New Roman" w:cs="Times New Roman"/>
@@ -6193,7 +6001,6 @@
         </w:rPr>
         <w:t xml:space="preserve">Los botones llaman con </w:t>
       </w:r>
-      <w:proofErr w:type="gramStart"/>
       <w:r>
         <w:rPr>
           <w:rFonts w:ascii="Times New Roman" w:hAnsi="Times New Roman" w:cs="Times New Roman"/>
@@ -6203,7 +6010,6 @@
         <w:t>mover(</w:t>
       </w:r>
       <w:proofErr w:type="spellStart"/>
-      <w:proofErr w:type="gramEnd"/>
       <w:r>
         <w:rPr>
           <w:rFonts w:ascii="Times New Roman" w:hAnsi="Times New Roman" w:cs="Times New Roman"/>
@@ -6287,25 +6093,7 @@
           <w:b/>
           <w:sz w:val="24"/>
         </w:rPr>
-        <w:t xml:space="preserve"> </w:t>
-      </w:r>
-      <w:proofErr w:type="gramStart"/>
-      <w:r>
-        <w:rPr>
-          <w:rFonts w:ascii="Times New Roman" w:hAnsi="Times New Roman" w:cs="Times New Roman"/>
-          <w:b/>
-          <w:sz w:val="24"/>
-        </w:rPr>
-        <w:t>elección(</w:t>
-      </w:r>
-      <w:proofErr w:type="gramEnd"/>
-      <w:r>
-        <w:rPr>
-          <w:rFonts w:ascii="Times New Roman" w:hAnsi="Times New Roman" w:cs="Times New Roman"/>
-          <w:b/>
-          <w:sz w:val="24"/>
-        </w:rPr>
-        <w:t xml:space="preserve">) </w:t>
+        <w:t xml:space="preserve"> elección() </w:t>
       </w:r>
       <w:r>
         <w:rPr>
@@ -6434,7 +6222,6 @@
         <w:t xml:space="preserve"> </w:t>
       </w:r>
       <w:proofErr w:type="spellStart"/>
-      <w:proofErr w:type="gramStart"/>
       <w:r>
         <w:rPr>
           <w:rFonts w:ascii="Times New Roman" w:hAnsi="Times New Roman" w:cs="Times New Roman"/>
@@ -6450,16 +6237,7 @@
           <w:b/>
           <w:sz w:val="24"/>
         </w:rPr>
-        <w:t>(</w:t>
-      </w:r>
-      <w:proofErr w:type="gramEnd"/>
-      <w:r>
-        <w:rPr>
-          <w:rFonts w:ascii="Times New Roman" w:hAnsi="Times New Roman" w:cs="Times New Roman"/>
-          <w:b/>
-          <w:sz w:val="24"/>
-        </w:rPr>
-        <w:t xml:space="preserve">) </w:t>
+        <w:t xml:space="preserve">() </w:t>
       </w:r>
       <w:r>
         <w:rPr>
@@ -6518,7 +6296,6 @@
         <w:t xml:space="preserve">, se tuvo que crear un arreglo de </w:t>
       </w:r>
       <w:proofErr w:type="spellStart"/>
-      <w:proofErr w:type="gramStart"/>
       <w:r>
         <w:rPr>
           <w:rFonts w:ascii="Times New Roman" w:hAnsi="Times New Roman" w:cs="Times New Roman"/>
@@ -6534,16 +6311,7 @@
           <w:b/>
           <w:sz w:val="24"/>
         </w:rPr>
-        <w:t>[</w:t>
-      </w:r>
-      <w:proofErr w:type="gramEnd"/>
-      <w:r>
-        <w:rPr>
-          <w:rFonts w:ascii="Times New Roman" w:hAnsi="Times New Roman" w:cs="Times New Roman"/>
-          <w:b/>
-          <w:sz w:val="24"/>
-        </w:rPr>
-        <w:t>]</w:t>
+        <w:t>[]</w:t>
       </w:r>
       <w:r>
         <w:rPr>
@@ -8298,6 +8066,7 @@
               <w:rPr>
                 <w:rFonts w:ascii="Times New Roman" w:hAnsi="Times New Roman" w:cs="Times New Roman"/>
                 <w:sz w:val="24"/>
+                <w:u w:val="single"/>
               </w:rPr>
             </w:pPr>
             <w:r>
@@ -8305,8 +8074,10 @@
                 <w:rFonts w:ascii="Times New Roman" w:hAnsi="Times New Roman" w:cs="Times New Roman"/>
                 <w:sz w:val="24"/>
               </w:rPr>
-              <w:t>5</w:t>
-            </w:r>
+              <w:t>4</w:t>
+            </w:r>
+            <w:bookmarkStart w:id="14" w:name="_GoBack"/>
+            <w:bookmarkEnd w:id="14"/>
           </w:p>
         </w:tc>
       </w:tr>
@@ -9756,7 +9527,7 @@
 </file>
 
 <file path=customXml/itemProps1.xml><?xml version="1.0" encoding="utf-8"?>
-<ds:datastoreItem xmlns:ds="http://schemas.openxmlformats.org/officeDocument/2006/customXml" ds:itemID="{66C4BE54-229B-4540-BB77-13A44CD70917}">
+<ds:datastoreItem xmlns:ds="http://schemas.openxmlformats.org/officeDocument/2006/customXml" ds:itemID="{8912D45E-877A-4048-80E8-4E4744879231}">
   <ds:schemaRefs>
     <ds:schemaRef ds:uri="http://schemas.openxmlformats.org/officeDocument/2006/bibliography"/>
   </ds:schemaRefs>
